--- a/Лабораторные работы/LR 1/LR1.docx
+++ b/Лабораторные работы/LR 1/LR1.docx
@@ -437,9 +437,8 @@
           <w:szCs w:val="36"/>
           <w:lang w:val="uk-UA"/>
         </w:rPr>
-        <w:t xml:space="preserve">Соколов С.І., </w:t>
-      </w:r>
-      <w:proofErr w:type="spellStart"/>
+        <w:t>Соколов С.І., Молотков А.</w:t>
+      </w:r>
       <w:r>
         <w:rPr>
           <w:color w:val="000000" w:themeColor="text1"/>
@@ -447,18 +446,19 @@
           <w:szCs w:val="36"/>
           <w:lang w:val="uk-UA"/>
         </w:rPr>
-        <w:t>Молотков</w:t>
-      </w:r>
-      <w:proofErr w:type="spellEnd"/>
-      <w:r>
+        <w:t>Ю.</w:t>
+      </w:r>
+    </w:p>
+    <w:p>
+      <w:pPr>
+        <w:ind w:left="6661" w:hanging="708"/>
         <w:rPr>
           <w:color w:val="000000" w:themeColor="text1"/>
           <w:sz w:val="36"/>
           <w:szCs w:val="36"/>
           <w:lang w:val="uk-UA"/>
         </w:rPr>
-        <w:t xml:space="preserve"> А.</w:t>
-      </w:r>
+      </w:pPr>
       <w:r>
         <w:rPr>
           <w:color w:val="000000" w:themeColor="text1"/>
@@ -466,7 +466,7 @@
           <w:szCs w:val="36"/>
           <w:lang w:val="uk-UA"/>
         </w:rPr>
-        <w:t>Ю.</w:t>
+        <w:t>Перевірив викладач</w:t>
       </w:r>
     </w:p>
     <w:p>
@@ -486,38 +486,7 @@
           <w:szCs w:val="36"/>
           <w:lang w:val="uk-UA"/>
         </w:rPr>
-        <w:t>Перевірив викладач</w:t>
-      </w:r>
-    </w:p>
-    <w:p>
-      <w:pPr>
-        <w:ind w:left="6661" w:hanging="708"/>
-        <w:rPr>
-          <w:color w:val="000000" w:themeColor="text1"/>
-          <w:sz w:val="36"/>
-          <w:szCs w:val="36"/>
-          <w:lang w:val="uk-UA"/>
-        </w:rPr>
-      </w:pPr>
-      <w:proofErr w:type="spellStart"/>
-      <w:r>
-        <w:rPr>
-          <w:color w:val="000000" w:themeColor="text1"/>
-          <w:sz w:val="36"/>
-          <w:szCs w:val="36"/>
-          <w:lang w:val="uk-UA"/>
-        </w:rPr>
-        <w:t>Сушанова</w:t>
-      </w:r>
-      <w:proofErr w:type="spellEnd"/>
-      <w:r>
-        <w:rPr>
-          <w:color w:val="000000" w:themeColor="text1"/>
-          <w:sz w:val="36"/>
-          <w:szCs w:val="36"/>
-          <w:lang w:val="uk-UA"/>
-        </w:rPr>
-        <w:t xml:space="preserve"> В.С. </w:t>
+        <w:t xml:space="preserve">Сушанова В.С. </w:t>
       </w:r>
     </w:p>
     <w:p>
@@ -761,114 +730,24 @@
           <w:szCs w:val="28"/>
           <w:lang w:val="uk-UA"/>
         </w:rPr>
-        <w:t xml:space="preserve">3. Віртуальна машина – </w:t>
-      </w:r>
-      <w:proofErr w:type="spellStart"/>
-      <w:r>
-        <w:rPr>
-          <w:sz w:val="28"/>
-          <w:szCs w:val="28"/>
-          <w:lang w:val="uk-UA"/>
-        </w:rPr>
-        <w:t>Virtual</w:t>
-      </w:r>
-      <w:proofErr w:type="spellEnd"/>
-      <w:r>
-        <w:rPr>
-          <w:sz w:val="28"/>
-          <w:szCs w:val="28"/>
-          <w:lang w:val="uk-UA"/>
-        </w:rPr>
-        <w:t xml:space="preserve"> </w:t>
-      </w:r>
-      <w:proofErr w:type="spellStart"/>
-      <w:r>
-        <w:rPr>
-          <w:sz w:val="28"/>
-          <w:szCs w:val="28"/>
-          <w:lang w:val="uk-UA"/>
-        </w:rPr>
-        <w:t>Box</w:t>
-      </w:r>
-      <w:proofErr w:type="spellEnd"/>
-      <w:r>
-        <w:rPr>
-          <w:sz w:val="28"/>
-          <w:szCs w:val="28"/>
-          <w:lang w:val="uk-UA"/>
-        </w:rPr>
-        <w:t xml:space="preserve"> (</w:t>
-      </w:r>
-      <w:proofErr w:type="spellStart"/>
-      <w:r>
-        <w:rPr>
-          <w:sz w:val="28"/>
-          <w:szCs w:val="28"/>
-          <w:lang w:val="uk-UA"/>
-        </w:rPr>
-        <w:t>Oracle</w:t>
-      </w:r>
-      <w:proofErr w:type="spellEnd"/>
-      <w:r>
-        <w:rPr>
-          <w:sz w:val="28"/>
-          <w:szCs w:val="28"/>
-          <w:lang w:val="uk-UA"/>
-        </w:rPr>
-        <w:t>).</w:t>
-      </w:r>
-    </w:p>
-    <w:p>
-      <w:pPr>
-        <w:rPr>
-          <w:sz w:val="28"/>
-          <w:szCs w:val="28"/>
-          <w:lang w:val="uk-UA"/>
-        </w:rPr>
-      </w:pPr>
-      <w:r>
-        <w:rPr>
-          <w:sz w:val="28"/>
-          <w:szCs w:val="28"/>
-          <w:lang w:val="uk-UA"/>
-        </w:rPr>
-        <w:t>4. Операційна система GNU/</w:t>
-      </w:r>
-      <w:proofErr w:type="spellStart"/>
-      <w:r>
-        <w:rPr>
-          <w:sz w:val="28"/>
-          <w:szCs w:val="28"/>
-          <w:lang w:val="uk-UA"/>
-        </w:rPr>
-        <w:t>Linux</w:t>
-      </w:r>
-      <w:proofErr w:type="spellEnd"/>
-      <w:r>
-        <w:rPr>
-          <w:sz w:val="28"/>
-          <w:szCs w:val="28"/>
-          <w:lang w:val="uk-UA"/>
-        </w:rPr>
-        <w:t xml:space="preserve"> – </w:t>
-      </w:r>
-      <w:proofErr w:type="spellStart"/>
-      <w:r>
-        <w:rPr>
-          <w:sz w:val="28"/>
-          <w:szCs w:val="28"/>
-          <w:lang w:val="uk-UA"/>
-        </w:rPr>
-        <w:t>CentOS</w:t>
-      </w:r>
-      <w:proofErr w:type="spellEnd"/>
-      <w:r>
-        <w:rPr>
-          <w:sz w:val="28"/>
-          <w:szCs w:val="28"/>
-          <w:lang w:val="uk-UA"/>
-        </w:rPr>
-        <w:t>.</w:t>
+        <w:t>3. Віртуальна машина – Virtual Box (Oracle).</w:t>
+      </w:r>
+    </w:p>
+    <w:p>
+      <w:pPr>
+        <w:rPr>
+          <w:sz w:val="28"/>
+          <w:szCs w:val="28"/>
+          <w:lang w:val="uk-UA"/>
+        </w:rPr>
+      </w:pPr>
+      <w:r>
+        <w:rPr>
+          <w:sz w:val="28"/>
+          <w:szCs w:val="28"/>
+          <w:lang w:val="uk-UA"/>
+        </w:rPr>
+        <w:t>4. Операційна система GNU/Linux – CentOS.</w:t>
       </w:r>
     </w:p>
     <w:p>
@@ -1028,7 +907,6 @@
         </w:rPr>
         <w:t xml:space="preserve"> </w:t>
       </w:r>
-      <w:proofErr w:type="spellStart"/>
       <w:r>
         <w:rPr>
           <w:b/>
@@ -1038,19 +916,7 @@
           <w:szCs w:val="28"/>
           <w:lang w:val="uk-UA"/>
         </w:rPr>
-        <w:t>Молотков</w:t>
-      </w:r>
-      <w:proofErr w:type="spellEnd"/>
-      <w:r>
-        <w:rPr>
-          <w:b/>
-          <w:i/>
-          <w:color w:val="0070C0"/>
-          <w:sz w:val="28"/>
-          <w:szCs w:val="28"/>
-          <w:lang w:val="uk-UA"/>
-        </w:rPr>
-        <w:t xml:space="preserve"> А.</w:t>
+        <w:t>Молотков А.</w:t>
       </w:r>
     </w:p>
     <w:p>
@@ -1210,7 +1076,6 @@
                 <w:lang w:val="uk-UA"/>
               </w:rPr>
             </w:pPr>
-            <w:proofErr w:type="spellStart"/>
             <w:r>
               <w:rPr>
                 <w:sz w:val="28"/>
@@ -1225,18 +1090,8 @@
                 <w:szCs w:val="28"/>
                 <w:lang w:val="uk-UA"/>
               </w:rPr>
-              <w:t>perating</w:t>
+              <w:t xml:space="preserve">perating </w:t>
             </w:r>
-            <w:proofErr w:type="spellEnd"/>
-            <w:r>
-              <w:rPr>
-                <w:sz w:val="28"/>
-                <w:szCs w:val="28"/>
-                <w:lang w:val="uk-UA"/>
-              </w:rPr>
-              <w:t xml:space="preserve"> </w:t>
-            </w:r>
-            <w:proofErr w:type="spellStart"/>
             <w:r>
               <w:rPr>
                 <w:sz w:val="28"/>
@@ -1253,7 +1108,6 @@
               </w:rPr>
               <w:t>ystem</w:t>
             </w:r>
-            <w:proofErr w:type="spellEnd"/>
           </w:p>
         </w:tc>
         <w:tc>
@@ -1313,61 +1167,7 @@
                 <w:szCs w:val="28"/>
                 <w:lang w:val="uk-UA"/>
               </w:rPr>
-              <w:t>FTP (</w:t>
-            </w:r>
-            <w:proofErr w:type="spellStart"/>
-            <w:r>
-              <w:rPr>
-                <w:sz w:val="28"/>
-                <w:szCs w:val="28"/>
-                <w:lang w:val="uk-UA"/>
-              </w:rPr>
-              <w:t>File</w:t>
-            </w:r>
-            <w:proofErr w:type="spellEnd"/>
-            <w:r>
-              <w:rPr>
-                <w:sz w:val="28"/>
-                <w:szCs w:val="28"/>
-                <w:lang w:val="uk-UA"/>
-              </w:rPr>
-              <w:t xml:space="preserve"> </w:t>
-            </w:r>
-            <w:proofErr w:type="spellStart"/>
-            <w:r>
-              <w:rPr>
-                <w:sz w:val="28"/>
-                <w:szCs w:val="28"/>
-                <w:lang w:val="uk-UA"/>
-              </w:rPr>
-              <w:t>Transfer</w:t>
-            </w:r>
-            <w:proofErr w:type="spellEnd"/>
-            <w:r>
-              <w:rPr>
-                <w:sz w:val="28"/>
-                <w:szCs w:val="28"/>
-                <w:lang w:val="uk-UA"/>
-              </w:rPr>
-              <w:t xml:space="preserve"> </w:t>
-            </w:r>
-            <w:proofErr w:type="spellStart"/>
-            <w:r>
-              <w:rPr>
-                <w:sz w:val="28"/>
-                <w:szCs w:val="28"/>
-                <w:lang w:val="uk-UA"/>
-              </w:rPr>
-              <w:t>Protocol</w:t>
-            </w:r>
-            <w:proofErr w:type="spellEnd"/>
-            <w:r>
-              <w:rPr>
-                <w:sz w:val="28"/>
-                <w:szCs w:val="28"/>
-                <w:lang w:val="uk-UA"/>
-              </w:rPr>
-              <w:t>)</w:t>
+              <w:t>FTP (File Transfer Protocol)</w:t>
             </w:r>
           </w:p>
         </w:tc>
@@ -1421,7 +1221,6 @@
                 <w:lang w:val="uk-UA"/>
               </w:rPr>
             </w:pPr>
-            <w:proofErr w:type="spellStart"/>
             <w:r>
               <w:rPr>
                 <w:sz w:val="28"/>
@@ -1438,7 +1237,6 @@
               </w:rPr>
               <w:t>oftware</w:t>
             </w:r>
-            <w:proofErr w:type="spellEnd"/>
           </w:p>
         </w:tc>
         <w:tc>
@@ -1492,7 +1290,6 @@
                 <w:lang w:val="uk-UA"/>
               </w:rPr>
             </w:pPr>
-            <w:proofErr w:type="spellStart"/>
             <w:r>
               <w:rPr>
                 <w:color w:val="000000" w:themeColor="text1"/>
@@ -1500,29 +1297,8 @@
                 <w:szCs w:val="28"/>
                 <w:lang w:val="uk-UA"/>
               </w:rPr>
-              <w:t>shared</w:t>
+              <w:t>shared hosting</w:t>
             </w:r>
-            <w:proofErr w:type="spellEnd"/>
-            <w:r>
-              <w:rPr>
-                <w:color w:val="000000" w:themeColor="text1"/>
-                <w:sz w:val="28"/>
-                <w:szCs w:val="28"/>
-                <w:lang w:val="uk-UA"/>
-              </w:rPr>
-              <w:t xml:space="preserve"> </w:t>
-            </w:r>
-            <w:proofErr w:type="spellStart"/>
-            <w:r>
-              <w:rPr>
-                <w:color w:val="000000" w:themeColor="text1"/>
-                <w:sz w:val="28"/>
-                <w:szCs w:val="28"/>
-                <w:lang w:val="uk-UA"/>
-              </w:rPr>
-              <w:t>hosting</w:t>
-            </w:r>
-            <w:proofErr w:type="spellEnd"/>
           </w:p>
         </w:tc>
         <w:tc>
@@ -1569,7 +1345,6 @@
                 <w:lang w:val="uk-UA"/>
               </w:rPr>
             </w:pPr>
-            <w:proofErr w:type="spellStart"/>
             <w:r>
               <w:rPr>
                 <w:color w:val="000000" w:themeColor="text1"/>
@@ -1577,49 +1352,8 @@
                 <w:szCs w:val="28"/>
                 <w:lang w:val="uk-UA"/>
               </w:rPr>
-              <w:t>raw</w:t>
+              <w:t>raw disk partition</w:t>
             </w:r>
-            <w:proofErr w:type="spellEnd"/>
-            <w:r>
-              <w:rPr>
-                <w:color w:val="000000" w:themeColor="text1"/>
-                <w:sz w:val="28"/>
-                <w:szCs w:val="28"/>
-                <w:lang w:val="uk-UA"/>
-              </w:rPr>
-              <w:t xml:space="preserve"> </w:t>
-            </w:r>
-            <w:proofErr w:type="spellStart"/>
-            <w:r>
-              <w:rPr>
-                <w:color w:val="000000" w:themeColor="text1"/>
-                <w:sz w:val="28"/>
-                <w:szCs w:val="28"/>
-                <w:lang w:val="uk-UA"/>
-              </w:rPr>
-              <w:t>disk</w:t>
-            </w:r>
-            <w:proofErr w:type="spellEnd"/>
-            <w:r>
-              <w:rPr>
-                <w:color w:val="000000" w:themeColor="text1"/>
-                <w:sz w:val="28"/>
-                <w:szCs w:val="28"/>
-                <w:lang w:val="uk-UA"/>
-              </w:rPr>
-              <w:t xml:space="preserve"> </w:t>
-            </w:r>
-            <w:proofErr w:type="spellStart"/>
-            <w:r>
-              <w:rPr>
-                <w:color w:val="000000" w:themeColor="text1"/>
-                <w:sz w:val="28"/>
-                <w:szCs w:val="28"/>
-                <w:lang w:val="uk-UA"/>
-              </w:rPr>
-              <w:t>partition</w:t>
-            </w:r>
-            <w:proofErr w:type="spellEnd"/>
           </w:p>
         </w:tc>
         <w:tc>
@@ -1668,7 +1402,6 @@
                 <w:lang w:val="uk-UA"/>
               </w:rPr>
             </w:pPr>
-            <w:proofErr w:type="spellStart"/>
             <w:r>
               <w:rPr>
                 <w:color w:val="000000" w:themeColor="text1"/>
@@ -1676,29 +1409,8 @@
                 <w:szCs w:val="28"/>
                 <w:lang w:val="uk-UA"/>
               </w:rPr>
-              <w:t>single-purpose</w:t>
+              <w:t>single-purpose device</w:t>
             </w:r>
-            <w:proofErr w:type="spellEnd"/>
-            <w:r>
-              <w:rPr>
-                <w:color w:val="000000" w:themeColor="text1"/>
-                <w:sz w:val="28"/>
-                <w:szCs w:val="28"/>
-                <w:lang w:val="uk-UA"/>
-              </w:rPr>
-              <w:t xml:space="preserve"> </w:t>
-            </w:r>
-            <w:proofErr w:type="spellStart"/>
-            <w:r>
-              <w:rPr>
-                <w:color w:val="000000" w:themeColor="text1"/>
-                <w:sz w:val="28"/>
-                <w:szCs w:val="28"/>
-                <w:lang w:val="uk-UA"/>
-              </w:rPr>
-              <w:t>device</w:t>
-            </w:r>
-            <w:proofErr w:type="spellEnd"/>
           </w:p>
         </w:tc>
         <w:tc>
@@ -1722,27 +1434,7 @@
                 <w:szCs w:val="28"/>
                 <w:lang w:val="uk-UA"/>
               </w:rPr>
-              <w:t xml:space="preserve">пристрій </w:t>
-            </w:r>
-            <w:proofErr w:type="spellStart"/>
-            <w:r>
-              <w:rPr>
-                <w:color w:val="000000" w:themeColor="text1"/>
-                <w:sz w:val="28"/>
-                <w:szCs w:val="28"/>
-                <w:lang w:val="uk-UA"/>
-              </w:rPr>
-              <w:t>одноцільового</w:t>
-            </w:r>
-            <w:proofErr w:type="spellEnd"/>
-            <w:r>
-              <w:rPr>
-                <w:color w:val="000000" w:themeColor="text1"/>
-                <w:sz w:val="28"/>
-                <w:szCs w:val="28"/>
-                <w:lang w:val="uk-UA"/>
-              </w:rPr>
-              <w:t xml:space="preserve"> призначення</w:t>
+              <w:t>пристрій одноцільового призначення</w:t>
             </w:r>
           </w:p>
         </w:tc>
@@ -1766,7 +1458,6 @@
                 <w:lang w:val="uk-UA"/>
               </w:rPr>
             </w:pPr>
-            <w:proofErr w:type="spellStart"/>
             <w:r>
               <w:rPr>
                 <w:color w:val="000000" w:themeColor="text1"/>
@@ -1776,7 +1467,6 @@
               </w:rPr>
               <w:t>kernel</w:t>
             </w:r>
-            <w:proofErr w:type="spellEnd"/>
           </w:p>
         </w:tc>
         <w:tc>
@@ -1825,7 +1515,6 @@
                 <w:lang w:val="uk-UA"/>
               </w:rPr>
             </w:pPr>
-            <w:proofErr w:type="spellStart"/>
             <w:r>
               <w:rPr>
                 <w:color w:val="000000" w:themeColor="text1"/>
@@ -1833,49 +1522,8 @@
                 <w:szCs w:val="28"/>
                 <w:lang w:val="uk-UA"/>
               </w:rPr>
-              <w:t>guest</w:t>
+              <w:t>guest operating system</w:t>
             </w:r>
-            <w:proofErr w:type="spellEnd"/>
-            <w:r>
-              <w:rPr>
-                <w:color w:val="000000" w:themeColor="text1"/>
-                <w:sz w:val="28"/>
-                <w:szCs w:val="28"/>
-                <w:lang w:val="uk-UA"/>
-              </w:rPr>
-              <w:t xml:space="preserve"> </w:t>
-            </w:r>
-            <w:proofErr w:type="spellStart"/>
-            <w:r>
-              <w:rPr>
-                <w:color w:val="000000" w:themeColor="text1"/>
-                <w:sz w:val="28"/>
-                <w:szCs w:val="28"/>
-                <w:lang w:val="uk-UA"/>
-              </w:rPr>
-              <w:t>operating</w:t>
-            </w:r>
-            <w:proofErr w:type="spellEnd"/>
-            <w:r>
-              <w:rPr>
-                <w:color w:val="000000" w:themeColor="text1"/>
-                <w:sz w:val="28"/>
-                <w:szCs w:val="28"/>
-                <w:lang w:val="uk-UA"/>
-              </w:rPr>
-              <w:t xml:space="preserve"> </w:t>
-            </w:r>
-            <w:proofErr w:type="spellStart"/>
-            <w:r>
-              <w:rPr>
-                <w:color w:val="000000" w:themeColor="text1"/>
-                <w:sz w:val="28"/>
-                <w:szCs w:val="28"/>
-                <w:lang w:val="uk-UA"/>
-              </w:rPr>
-              <w:t>system</w:t>
-            </w:r>
-            <w:proofErr w:type="spellEnd"/>
           </w:p>
         </w:tc>
         <w:tc>
@@ -2017,25 +1665,7 @@
           <w:szCs w:val="28"/>
           <w:lang w:val="uk-UA"/>
         </w:rPr>
-        <w:t>Охарактеризуйте поняття «</w:t>
-      </w:r>
-      <w:proofErr w:type="spellStart"/>
-      <w:r>
-        <w:rPr>
-          <w:sz w:val="28"/>
-          <w:szCs w:val="28"/>
-          <w:lang w:val="uk-UA"/>
-        </w:rPr>
-        <w:t>гіпервізор</w:t>
-      </w:r>
-      <w:proofErr w:type="spellEnd"/>
-      <w:r>
-        <w:rPr>
-          <w:sz w:val="28"/>
-          <w:szCs w:val="28"/>
-          <w:lang w:val="uk-UA"/>
-        </w:rPr>
-        <w:t>». Які бувають їх типи?</w:t>
+        <w:t>Охарактеризуйте поняття «гіпервізор». Які бувають їх типи?</w:t>
       </w:r>
     </w:p>
     <w:p>
@@ -2067,7 +1697,6 @@
           <w:lang w:val="uk-UA"/>
         </w:rPr>
       </w:pPr>
-      <w:proofErr w:type="spellStart"/>
       <w:r>
         <w:rPr>
           <w:b/>
@@ -2078,7 +1707,6 @@
         </w:rPr>
         <w:t>Гіпервізор</w:t>
       </w:r>
-      <w:proofErr w:type="spellEnd"/>
       <w:r>
         <w:rPr>
           <w:i/>
@@ -2102,7 +1730,6 @@
         </w:rPr>
         <w:t xml:space="preserve"> </w:t>
       </w:r>
-      <w:proofErr w:type="spellStart"/>
       <w:r>
         <w:rPr>
           <w:b/>
@@ -2112,7 +1739,6 @@
         </w:rPr>
         <w:t>Гіпервізори</w:t>
       </w:r>
-      <w:proofErr w:type="spellEnd"/>
       <w:r>
         <w:rPr>
           <w:sz w:val="28"/>
@@ -2138,7 +1764,6 @@
         </w:rPr>
         <w:t xml:space="preserve"> (сюди входять рішення </w:t>
       </w:r>
-      <w:proofErr w:type="spellStart"/>
       <w:r>
         <w:rPr>
           <w:sz w:val="28"/>
@@ -2146,54 +1771,8 @@
           <w:lang w:val="uk-UA"/>
         </w:rPr>
         <w:lastRenderedPageBreak/>
-        <w:t>Hyper</w:t>
-      </w:r>
-      <w:proofErr w:type="spellEnd"/>
-      <w:r>
-        <w:rPr>
-          <w:sz w:val="28"/>
-          <w:szCs w:val="28"/>
-          <w:lang w:val="uk-UA"/>
-        </w:rPr>
-        <w:t xml:space="preserve">-V, KVM, </w:t>
-      </w:r>
-      <w:proofErr w:type="spellStart"/>
-      <w:r>
-        <w:rPr>
-          <w:sz w:val="28"/>
-          <w:szCs w:val="28"/>
-          <w:lang w:val="uk-UA"/>
-        </w:rPr>
-        <w:t>ESXi</w:t>
-      </w:r>
-      <w:proofErr w:type="spellEnd"/>
-      <w:r>
-        <w:rPr>
-          <w:sz w:val="28"/>
-          <w:szCs w:val="28"/>
-          <w:lang w:val="uk-UA"/>
-        </w:rPr>
-        <w:t xml:space="preserve">) працюють на апаратному рівні без необхідності встановлення будь-якої ОС на </w:t>
-      </w:r>
-      <w:proofErr w:type="spellStart"/>
-      <w:r>
-        <w:rPr>
-          <w:sz w:val="28"/>
-          <w:szCs w:val="28"/>
-          <w:lang w:val="uk-UA"/>
-        </w:rPr>
-        <w:t>хості</w:t>
-      </w:r>
-      <w:proofErr w:type="spellEnd"/>
-      <w:r>
-        <w:rPr>
-          <w:sz w:val="28"/>
-          <w:szCs w:val="28"/>
-          <w:lang w:val="uk-UA"/>
-        </w:rPr>
-        <w:t xml:space="preserve">. Тому їх ще називають апаратними. </w:t>
-      </w:r>
-      <w:proofErr w:type="spellStart"/>
+        <w:t xml:space="preserve">Hyper-V, KVM, ESXi) працюють на апаратному рівні без необхідності встановлення будь-якої ОС на хості. Тому їх ще називають апаратними. </w:t>
+      </w:r>
       <w:r>
         <w:rPr>
           <w:b/>
@@ -2201,9 +1780,16 @@
           <w:szCs w:val="28"/>
           <w:lang w:val="uk-UA"/>
         </w:rPr>
-        <w:t>Гіпервізорам</w:t>
-      </w:r>
-      <w:proofErr w:type="spellEnd"/>
+        <w:t>Гіпервізорам другого типу</w:t>
+      </w:r>
+      <w:r>
+        <w:rPr>
+          <w:sz w:val="28"/>
+          <w:szCs w:val="28"/>
+          <w:lang w:val="uk-UA"/>
+        </w:rPr>
+        <w:t xml:space="preserve"> (VMware Workstation, Oracle Virtual Box, OpenVZ) необхідна ОС для доступу монітора віртуальних машин до апаратних ресурсів хосту. </w:t>
+      </w:r>
       <w:r>
         <w:rPr>
           <w:b/>
@@ -2211,331 +1797,15 @@
           <w:szCs w:val="28"/>
           <w:lang w:val="uk-UA"/>
         </w:rPr>
-        <w:t xml:space="preserve"> другого типу</w:t>
-      </w:r>
-      <w:r>
-        <w:rPr>
-          <w:sz w:val="28"/>
-          <w:szCs w:val="28"/>
-          <w:lang w:val="uk-UA"/>
-        </w:rPr>
-        <w:t xml:space="preserve"> (</w:t>
-      </w:r>
-      <w:proofErr w:type="spellStart"/>
-      <w:r>
-        <w:rPr>
-          <w:sz w:val="28"/>
-          <w:szCs w:val="28"/>
-          <w:lang w:val="uk-UA"/>
-        </w:rPr>
-        <w:t>VMware</w:t>
-      </w:r>
-      <w:proofErr w:type="spellEnd"/>
-      <w:r>
-        <w:rPr>
-          <w:sz w:val="28"/>
-          <w:szCs w:val="28"/>
-          <w:lang w:val="uk-UA"/>
-        </w:rPr>
-        <w:t xml:space="preserve"> Workstation, </w:t>
-      </w:r>
-      <w:proofErr w:type="spellStart"/>
-      <w:r>
-        <w:rPr>
-          <w:sz w:val="28"/>
-          <w:szCs w:val="28"/>
-          <w:lang w:val="uk-UA"/>
-        </w:rPr>
-        <w:t>Oracle</w:t>
-      </w:r>
-      <w:proofErr w:type="spellEnd"/>
-      <w:r>
-        <w:rPr>
-          <w:sz w:val="28"/>
-          <w:szCs w:val="28"/>
-          <w:lang w:val="uk-UA"/>
-        </w:rPr>
-        <w:t xml:space="preserve"> </w:t>
-      </w:r>
-      <w:proofErr w:type="spellStart"/>
-      <w:r>
-        <w:rPr>
-          <w:sz w:val="28"/>
-          <w:szCs w:val="28"/>
-          <w:lang w:val="uk-UA"/>
-        </w:rPr>
-        <w:t>Virtual</w:t>
-      </w:r>
-      <w:proofErr w:type="spellEnd"/>
-      <w:r>
-        <w:rPr>
-          <w:sz w:val="28"/>
-          <w:szCs w:val="28"/>
-          <w:lang w:val="uk-UA"/>
-        </w:rPr>
-        <w:t xml:space="preserve"> </w:t>
-      </w:r>
-      <w:proofErr w:type="spellStart"/>
-      <w:r>
-        <w:rPr>
-          <w:sz w:val="28"/>
-          <w:szCs w:val="28"/>
-          <w:lang w:val="uk-UA"/>
-        </w:rPr>
-        <w:t>Box</w:t>
-      </w:r>
-      <w:proofErr w:type="spellEnd"/>
-      <w:r>
-        <w:rPr>
-          <w:sz w:val="28"/>
-          <w:szCs w:val="28"/>
-          <w:lang w:val="uk-UA"/>
-        </w:rPr>
-        <w:t xml:space="preserve">, </w:t>
-      </w:r>
-      <w:proofErr w:type="spellStart"/>
-      <w:r>
-        <w:rPr>
-          <w:sz w:val="28"/>
-          <w:szCs w:val="28"/>
-          <w:lang w:val="uk-UA"/>
-        </w:rPr>
-        <w:t>OpenVZ</w:t>
-      </w:r>
-      <w:proofErr w:type="spellEnd"/>
-      <w:r>
-        <w:rPr>
-          <w:sz w:val="28"/>
-          <w:szCs w:val="28"/>
-          <w:lang w:val="uk-UA"/>
-        </w:rPr>
-        <w:t xml:space="preserve">) необхідна ОС для доступу монітора віртуальних машин до апаратних ресурсів </w:t>
-      </w:r>
-      <w:proofErr w:type="spellStart"/>
-      <w:r>
-        <w:rPr>
-          <w:sz w:val="28"/>
-          <w:szCs w:val="28"/>
-          <w:lang w:val="uk-UA"/>
-        </w:rPr>
-        <w:t>хосту</w:t>
-      </w:r>
-      <w:proofErr w:type="spellEnd"/>
-      <w:r>
-        <w:rPr>
-          <w:sz w:val="28"/>
-          <w:szCs w:val="28"/>
-          <w:lang w:val="uk-UA"/>
-        </w:rPr>
-        <w:t xml:space="preserve">. </w:t>
-      </w:r>
-      <w:r>
-        <w:rPr>
-          <w:b/>
-          <w:sz w:val="28"/>
-          <w:szCs w:val="28"/>
-          <w:lang w:val="uk-UA"/>
-        </w:rPr>
-        <w:t xml:space="preserve">Гібридний </w:t>
-      </w:r>
-      <w:proofErr w:type="spellStart"/>
-      <w:r>
-        <w:rPr>
-          <w:b/>
-          <w:sz w:val="28"/>
-          <w:szCs w:val="28"/>
-          <w:lang w:val="uk-UA"/>
-        </w:rPr>
-        <w:t>гіпервізор</w:t>
-      </w:r>
-      <w:proofErr w:type="spellEnd"/>
-      <w:r>
-        <w:rPr>
-          <w:sz w:val="28"/>
-          <w:szCs w:val="28"/>
-          <w:lang w:val="uk-UA"/>
-        </w:rPr>
-        <w:t xml:space="preserve"> поєднує риси </w:t>
-      </w:r>
-      <w:proofErr w:type="spellStart"/>
-      <w:r>
-        <w:rPr>
-          <w:sz w:val="28"/>
-          <w:szCs w:val="28"/>
-          <w:lang w:val="uk-UA"/>
-        </w:rPr>
-        <w:t>гіпервізорів</w:t>
-      </w:r>
-      <w:proofErr w:type="spellEnd"/>
-      <w:r>
-        <w:rPr>
-          <w:sz w:val="28"/>
-          <w:szCs w:val="28"/>
-          <w:lang w:val="uk-UA"/>
-        </w:rPr>
-        <w:t xml:space="preserve"> І та ІІ типів. В якості прикладів гібридних </w:t>
-      </w:r>
-      <w:proofErr w:type="spellStart"/>
-      <w:r>
-        <w:rPr>
-          <w:sz w:val="28"/>
-          <w:szCs w:val="28"/>
-          <w:lang w:val="uk-UA"/>
-        </w:rPr>
-        <w:t>гіпервізорів</w:t>
-      </w:r>
-      <w:proofErr w:type="spellEnd"/>
-      <w:r>
-        <w:rPr>
-          <w:sz w:val="28"/>
-          <w:szCs w:val="28"/>
-          <w:lang w:val="uk-UA"/>
-        </w:rPr>
-        <w:t xml:space="preserve"> назвемо Microsoft </w:t>
-      </w:r>
-      <w:proofErr w:type="spellStart"/>
-      <w:r>
-        <w:rPr>
-          <w:sz w:val="28"/>
-          <w:szCs w:val="28"/>
-          <w:lang w:val="uk-UA"/>
-        </w:rPr>
-        <w:t>Hyper</w:t>
-      </w:r>
-      <w:proofErr w:type="spellEnd"/>
-      <w:r>
-        <w:rPr>
-          <w:sz w:val="28"/>
-          <w:szCs w:val="28"/>
-          <w:lang w:val="uk-UA"/>
-        </w:rPr>
-        <w:t xml:space="preserve">-V, </w:t>
-      </w:r>
-      <w:proofErr w:type="spellStart"/>
-      <w:r>
-        <w:rPr>
-          <w:sz w:val="28"/>
-          <w:szCs w:val="28"/>
-          <w:lang w:val="uk-UA"/>
-        </w:rPr>
-        <w:t>Citrix</w:t>
-      </w:r>
-      <w:proofErr w:type="spellEnd"/>
-      <w:r>
-        <w:rPr>
-          <w:sz w:val="28"/>
-          <w:szCs w:val="28"/>
-          <w:lang w:val="uk-UA"/>
-        </w:rPr>
-        <w:t xml:space="preserve"> </w:t>
-      </w:r>
-      <w:proofErr w:type="spellStart"/>
-      <w:r>
-        <w:rPr>
-          <w:sz w:val="28"/>
-          <w:szCs w:val="28"/>
-          <w:lang w:val="uk-UA"/>
-        </w:rPr>
-        <w:t>Xen</w:t>
-      </w:r>
-      <w:proofErr w:type="spellEnd"/>
-      <w:r>
-        <w:rPr>
-          <w:sz w:val="28"/>
-          <w:szCs w:val="28"/>
-          <w:lang w:val="uk-UA"/>
-        </w:rPr>
-        <w:t xml:space="preserve"> Server, </w:t>
-      </w:r>
-      <w:proofErr w:type="spellStart"/>
-      <w:r>
-        <w:rPr>
-          <w:sz w:val="28"/>
-          <w:szCs w:val="28"/>
-          <w:lang w:val="uk-UA"/>
-        </w:rPr>
-        <w:t>Oracle</w:t>
-      </w:r>
-      <w:proofErr w:type="spellEnd"/>
-      <w:r>
-        <w:rPr>
-          <w:sz w:val="28"/>
-          <w:szCs w:val="28"/>
-          <w:lang w:val="uk-UA"/>
-        </w:rPr>
-        <w:t xml:space="preserve"> VM, </w:t>
-      </w:r>
-      <w:proofErr w:type="spellStart"/>
-      <w:r>
-        <w:rPr>
-          <w:sz w:val="28"/>
-          <w:szCs w:val="28"/>
-          <w:lang w:val="uk-UA"/>
-        </w:rPr>
-        <w:t>Sun</w:t>
-      </w:r>
-      <w:proofErr w:type="spellEnd"/>
-      <w:r>
-        <w:rPr>
-          <w:sz w:val="28"/>
-          <w:szCs w:val="28"/>
-          <w:lang w:val="uk-UA"/>
-        </w:rPr>
-        <w:t xml:space="preserve"> </w:t>
-      </w:r>
-      <w:proofErr w:type="spellStart"/>
-      <w:r>
-        <w:rPr>
-          <w:sz w:val="28"/>
-          <w:szCs w:val="28"/>
-          <w:lang w:val="uk-UA"/>
-        </w:rPr>
-        <w:t>Logical</w:t>
-      </w:r>
-      <w:proofErr w:type="spellEnd"/>
-      <w:r>
-        <w:rPr>
-          <w:sz w:val="28"/>
-          <w:szCs w:val="28"/>
-          <w:lang w:val="uk-UA"/>
-        </w:rPr>
-        <w:t xml:space="preserve"> </w:t>
-      </w:r>
-      <w:proofErr w:type="spellStart"/>
-      <w:r>
-        <w:rPr>
-          <w:sz w:val="28"/>
-          <w:szCs w:val="28"/>
-          <w:lang w:val="uk-UA"/>
-        </w:rPr>
-        <w:t>Domains</w:t>
-      </w:r>
-      <w:proofErr w:type="spellEnd"/>
-      <w:r>
-        <w:rPr>
-          <w:sz w:val="28"/>
-          <w:szCs w:val="28"/>
-          <w:lang w:val="uk-UA"/>
-        </w:rPr>
-        <w:t xml:space="preserve"> </w:t>
-      </w:r>
-      <w:proofErr w:type="spellStart"/>
-      <w:r>
-        <w:rPr>
-          <w:sz w:val="28"/>
-          <w:szCs w:val="28"/>
-          <w:lang w:val="uk-UA"/>
-        </w:rPr>
-        <w:t>Hypervisor</w:t>
-      </w:r>
-      <w:proofErr w:type="spellEnd"/>
-      <w:r>
-        <w:rPr>
-          <w:sz w:val="28"/>
-          <w:szCs w:val="28"/>
-          <w:lang w:val="uk-UA"/>
-        </w:rPr>
-        <w:t>.</w:t>
+        <w:t>Гібридний гіпервізор</w:t>
+      </w:r>
+      <w:r>
+        <w:rPr>
+          <w:sz w:val="28"/>
+          <w:szCs w:val="28"/>
+          <w:lang w:val="uk-UA"/>
+        </w:rPr>
+        <w:t xml:space="preserve"> поєднує риси гіпервізорів І та ІІ типів. В якості прикладів гібридних гіпервізорів назвемо Microsoft Hyper-V, Citrix Xen Server, Oracle VM, Sun Logical Domains Hypervisor.</w:t>
       </w:r>
       <w:r>
         <w:rPr>
@@ -2627,25 +1897,7 @@
           <w:szCs w:val="22"/>
           <w:lang w:val="uk-UA"/>
         </w:rPr>
-        <w:t xml:space="preserve">Рис. 1 (a) Автономний </w:t>
-      </w:r>
-      <w:proofErr w:type="spellStart"/>
-      <w:r>
-        <w:rPr>
-          <w:sz w:val="22"/>
-          <w:szCs w:val="22"/>
-          <w:lang w:val="uk-UA"/>
-        </w:rPr>
-        <w:t>гіпервізор</w:t>
-      </w:r>
-      <w:proofErr w:type="spellEnd"/>
-      <w:r>
-        <w:rPr>
-          <w:sz w:val="22"/>
-          <w:szCs w:val="22"/>
-          <w:lang w:val="uk-UA"/>
-        </w:rPr>
-        <w:t>. (b) На основі базової ОС. (c) Гібридний</w:t>
+        <w:t>Рис. 1 (a) Автономний гіпервізор. (b) На основі базової ОС. (c) Гібридний</w:t>
       </w:r>
     </w:p>
     <w:p>
@@ -2698,43 +1950,7 @@
           <w:szCs w:val="28"/>
           <w:lang w:val="uk-UA"/>
         </w:rPr>
-        <w:t xml:space="preserve">Перерахуйте основні компоненти та можливості </w:t>
-      </w:r>
-      <w:proofErr w:type="spellStart"/>
-      <w:r>
-        <w:rPr>
-          <w:sz w:val="28"/>
-          <w:szCs w:val="28"/>
-          <w:lang w:val="uk-UA"/>
-        </w:rPr>
-        <w:t>гіпервізорів</w:t>
-      </w:r>
-      <w:proofErr w:type="spellEnd"/>
-      <w:r>
-        <w:rPr>
-          <w:sz w:val="28"/>
-          <w:szCs w:val="28"/>
-          <w:lang w:val="uk-UA"/>
-        </w:rPr>
-        <w:t xml:space="preserve"> </w:t>
-      </w:r>
-      <w:proofErr w:type="spellStart"/>
-      <w:r>
-        <w:rPr>
-          <w:sz w:val="28"/>
-          <w:szCs w:val="28"/>
-          <w:lang w:val="uk-UA"/>
-        </w:rPr>
-        <w:t>Hyper</w:t>
-      </w:r>
-      <w:proofErr w:type="spellEnd"/>
-      <w:r>
-        <w:rPr>
-          <w:sz w:val="28"/>
-          <w:szCs w:val="28"/>
-          <w:lang w:val="uk-UA"/>
-        </w:rPr>
-        <w:t>-V (Варіант 16)</w:t>
+        <w:t>Перерахуйте основні компоненти та можливості гіпервізорів Hyper-V (Варіант 16)</w:t>
       </w:r>
     </w:p>
     <w:p>
@@ -2756,7 +1972,6 @@
           <w:lang w:val="uk-UA"/>
         </w:rPr>
       </w:pPr>
-      <w:proofErr w:type="spellStart"/>
       <w:r>
         <w:rPr>
           <w:b/>
@@ -2764,104 +1979,26 @@
           <w:szCs w:val="28"/>
           <w:lang w:val="uk-UA"/>
         </w:rPr>
-        <w:t>Hyper</w:t>
-      </w:r>
-      <w:proofErr w:type="spellEnd"/>
-      <w:r>
-        <w:rPr>
-          <w:b/>
-          <w:sz w:val="28"/>
-          <w:szCs w:val="28"/>
-          <w:lang w:val="uk-UA"/>
-        </w:rPr>
-        <w:t>-V</w:t>
-      </w:r>
-      <w:r>
-        <w:rPr>
-          <w:sz w:val="28"/>
-          <w:szCs w:val="28"/>
-          <w:lang w:val="uk-UA"/>
-        </w:rPr>
-        <w:t>, кодова назва </w:t>
-      </w:r>
-      <w:proofErr w:type="spellStart"/>
-      <w:r>
-        <w:rPr>
-          <w:sz w:val="28"/>
-          <w:szCs w:val="28"/>
-          <w:lang w:val="uk-UA"/>
-        </w:rPr>
-        <w:t>Viridian</w:t>
-      </w:r>
-      <w:proofErr w:type="spellEnd"/>
-      <w:r>
-        <w:rPr>
-          <w:sz w:val="28"/>
-          <w:szCs w:val="28"/>
-          <w:lang w:val="uk-UA"/>
-        </w:rPr>
-        <w:t xml:space="preserve">, (також відомий як Windows Server </w:t>
-      </w:r>
-      <w:proofErr w:type="spellStart"/>
-      <w:r>
-        <w:rPr>
-          <w:sz w:val="28"/>
-          <w:szCs w:val="28"/>
-          <w:lang w:val="uk-UA"/>
-        </w:rPr>
-        <w:t>Virtualization</w:t>
-      </w:r>
-      <w:proofErr w:type="spellEnd"/>
-      <w:r>
-        <w:rPr>
-          <w:sz w:val="28"/>
-          <w:szCs w:val="28"/>
-          <w:lang w:val="uk-UA"/>
-        </w:rPr>
-        <w:t>) — це вбудований </w:t>
-      </w:r>
-      <w:proofErr w:type="spellStart"/>
-      <w:r>
-        <w:rPr>
-          <w:sz w:val="28"/>
-          <w:szCs w:val="28"/>
-          <w:lang w:val="uk-UA"/>
-        </w:rPr>
-        <w:fldChar w:fldCharType="begin"/>
-      </w:r>
-      <w:r>
-        <w:rPr>
-          <w:sz w:val="28"/>
-          <w:szCs w:val="28"/>
-          <w:lang w:val="uk-UA"/>
-        </w:rPr>
-        <w:instrText xml:space="preserve"> HYPERLINK "https://uk.wikipedia.org/wiki/%D0%93%D1%96%D0%BF%D0%B5%D1%80%D0%B2%D1%96%D0%B7%D0%BE%D1%80" \o "Гіпервізор" </w:instrText>
-      </w:r>
-      <w:r>
-        <w:rPr>
-          <w:sz w:val="28"/>
-          <w:szCs w:val="28"/>
-          <w:lang w:val="uk-UA"/>
-        </w:rPr>
-        <w:fldChar w:fldCharType="separate"/>
-      </w:r>
-      <w:r>
-        <w:rPr>
-          <w:sz w:val="28"/>
-          <w:szCs w:val="28"/>
-          <w:lang w:val="uk-UA"/>
-        </w:rPr>
-        <w:t>гіпервізор</w:t>
-      </w:r>
-      <w:proofErr w:type="spellEnd"/>
-      <w:r>
-        <w:rPr>
-          <w:sz w:val="28"/>
-          <w:szCs w:val="28"/>
-          <w:lang w:val="uk-UA"/>
-        </w:rPr>
-        <w:fldChar w:fldCharType="end"/>
-      </w:r>
+        <w:t>Hyper-V</w:t>
+      </w:r>
+      <w:r>
+        <w:rPr>
+          <w:sz w:val="28"/>
+          <w:szCs w:val="28"/>
+          <w:lang w:val="uk-UA"/>
+        </w:rPr>
+        <w:t>, кодова назва Viridian, (також відомий як Windows Server Virtualization) — це вбудований </w:t>
+      </w:r>
+      <w:hyperlink r:id="rId9" w:tooltip="Гіпервізор" w:history="1">
+        <w:r>
+          <w:rPr>
+            <w:sz w:val="28"/>
+            <w:szCs w:val="28"/>
+            <w:lang w:val="uk-UA"/>
+          </w:rPr>
+          <w:t>гіпервізор</w:t>
+        </w:r>
+      </w:hyperlink>
       <w:r>
         <w:rPr>
           <w:sz w:val="28"/>
@@ -2870,7 +2007,7 @@
         </w:rPr>
         <w:t>, який здатен створювати </w:t>
       </w:r>
-      <w:hyperlink r:id="rId9" w:tooltip="Віртуальна машина" w:history="1">
+      <w:hyperlink r:id="rId10" w:tooltip="Віртуальна машина" w:history="1">
         <w:r>
           <w:rPr>
             <w:sz w:val="28"/>
@@ -2888,7 +2025,7 @@
         </w:rPr>
         <w:t> в системах під керуванням ОС </w:t>
       </w:r>
-      <w:hyperlink r:id="rId10" w:tooltip="Windows" w:history="1">
+      <w:hyperlink r:id="rId11" w:tooltip="Windows" w:history="1">
         <w:r>
           <w:rPr>
             <w:sz w:val="28"/>
@@ -2932,25 +2069,7 @@
           <w:szCs w:val="28"/>
           <w:lang w:val="uk-UA"/>
         </w:rPr>
-        <w:t xml:space="preserve">Найчастіше </w:t>
-      </w:r>
-      <w:proofErr w:type="spellStart"/>
-      <w:r>
-        <w:rPr>
-          <w:sz w:val="28"/>
-          <w:szCs w:val="28"/>
-          <w:lang w:val="uk-UA"/>
-        </w:rPr>
-        <w:t>Hyper</w:t>
-      </w:r>
-      <w:proofErr w:type="spellEnd"/>
-      <w:r>
-        <w:rPr>
-          <w:sz w:val="28"/>
-          <w:szCs w:val="28"/>
-          <w:lang w:val="uk-UA"/>
-        </w:rPr>
-        <w:t>-V використовується як:</w:t>
+        <w:t>Найчастіше Hyper-V використовується як:</w:t>
       </w:r>
     </w:p>
     <w:p>
@@ -3094,25 +2213,7 @@
           <w:szCs w:val="28"/>
           <w:lang w:val="uk-UA"/>
         </w:rPr>
-        <w:t>GNU/</w:t>
-      </w:r>
-      <w:proofErr w:type="spellStart"/>
-      <w:r>
-        <w:rPr>
-          <w:sz w:val="28"/>
-          <w:szCs w:val="28"/>
-          <w:lang w:val="uk-UA"/>
-        </w:rPr>
-        <w:t>Linux</w:t>
-      </w:r>
-      <w:proofErr w:type="spellEnd"/>
-      <w:r>
-        <w:rPr>
-          <w:sz w:val="28"/>
-          <w:szCs w:val="28"/>
-          <w:lang w:val="uk-UA"/>
-        </w:rPr>
-        <w:t xml:space="preserve">. Базові відомості. </w:t>
+        <w:t xml:space="preserve">GNU/Linux. Базові відомості. </w:t>
       </w:r>
     </w:p>
     <w:p>
@@ -3140,7 +2241,7 @@
         </w:rPr>
         <w:t xml:space="preserve">Доступ: </w:t>
       </w:r>
-      <w:hyperlink r:id="rId11">
+      <w:hyperlink r:id="rId12">
         <w:r>
           <w:rPr>
             <w:sz w:val="28"/>
@@ -3186,43 +2287,7 @@
           <w:szCs w:val="28"/>
           <w:lang w:val="uk-UA"/>
         </w:rPr>
-        <w:t xml:space="preserve">Встановлення </w:t>
-      </w:r>
-      <w:proofErr w:type="spellStart"/>
-      <w:r>
-        <w:rPr>
-          <w:sz w:val="28"/>
-          <w:szCs w:val="28"/>
-          <w:lang w:val="uk-UA"/>
-        </w:rPr>
-        <w:t>CentOS</w:t>
-      </w:r>
-      <w:proofErr w:type="spellEnd"/>
-      <w:r>
-        <w:rPr>
-          <w:sz w:val="28"/>
-          <w:szCs w:val="28"/>
-          <w:lang w:val="uk-UA"/>
-        </w:rPr>
-        <w:t xml:space="preserve"> у </w:t>
-      </w:r>
-      <w:proofErr w:type="spellStart"/>
-      <w:r>
-        <w:rPr>
-          <w:sz w:val="28"/>
-          <w:szCs w:val="28"/>
-          <w:lang w:val="uk-UA"/>
-        </w:rPr>
-        <w:t>VirtualBox</w:t>
-      </w:r>
-      <w:proofErr w:type="spellEnd"/>
-      <w:r>
-        <w:rPr>
-          <w:sz w:val="28"/>
-          <w:szCs w:val="28"/>
-          <w:lang w:val="uk-UA"/>
-        </w:rPr>
-        <w:t xml:space="preserve">. </w:t>
+        <w:t xml:space="preserve">Встановлення CentOS у VirtualBox. </w:t>
       </w:r>
     </w:p>
     <w:p>
@@ -3250,7 +2315,7 @@
         </w:rPr>
         <w:t xml:space="preserve">Доступ: </w:t>
       </w:r>
-      <w:hyperlink r:id="rId12">
+      <w:hyperlink r:id="rId13">
         <w:r>
           <w:rPr>
             <w:sz w:val="28"/>
@@ -3296,25 +2361,7 @@
           <w:szCs w:val="28"/>
           <w:lang w:val="uk-UA"/>
         </w:rPr>
-        <w:t xml:space="preserve">Встановлення </w:t>
-      </w:r>
-      <w:proofErr w:type="spellStart"/>
-      <w:r>
-        <w:rPr>
-          <w:sz w:val="28"/>
-          <w:szCs w:val="28"/>
-          <w:lang w:val="uk-UA"/>
-        </w:rPr>
-        <w:t>CentOS</w:t>
-      </w:r>
-      <w:proofErr w:type="spellEnd"/>
-      <w:r>
-        <w:rPr>
-          <w:sz w:val="28"/>
-          <w:szCs w:val="28"/>
-          <w:lang w:val="uk-UA"/>
-        </w:rPr>
-        <w:t xml:space="preserve"> в текстовому режимі. </w:t>
+        <w:t xml:space="preserve">Встановлення CentOS в текстовому режимі. </w:t>
       </w:r>
     </w:p>
     <w:p>
@@ -3342,7 +2389,7 @@
         </w:rPr>
         <w:t xml:space="preserve">Доступ: </w:t>
       </w:r>
-      <w:hyperlink r:id="rId13">
+      <w:hyperlink r:id="rId14">
         <w:r>
           <w:rPr>
             <w:sz w:val="28"/>
@@ -3388,43 +2435,7 @@
           <w:szCs w:val="28"/>
           <w:lang w:val="uk-UA"/>
         </w:rPr>
-        <w:t xml:space="preserve">Встановлення оточення робочого столу </w:t>
-      </w:r>
-      <w:proofErr w:type="spellStart"/>
-      <w:r>
-        <w:rPr>
-          <w:sz w:val="28"/>
-          <w:szCs w:val="28"/>
-          <w:lang w:val="uk-UA"/>
-        </w:rPr>
-        <w:t>Gnome</w:t>
-      </w:r>
-      <w:proofErr w:type="spellEnd"/>
-      <w:r>
-        <w:rPr>
-          <w:sz w:val="28"/>
-          <w:szCs w:val="28"/>
-          <w:lang w:val="uk-UA"/>
-        </w:rPr>
-        <w:t xml:space="preserve"> в </w:t>
-      </w:r>
-      <w:proofErr w:type="spellStart"/>
-      <w:r>
-        <w:rPr>
-          <w:sz w:val="28"/>
-          <w:szCs w:val="28"/>
-          <w:lang w:val="uk-UA"/>
-        </w:rPr>
-        <w:t>CentOS</w:t>
-      </w:r>
-      <w:proofErr w:type="spellEnd"/>
-      <w:r>
-        <w:rPr>
-          <w:sz w:val="28"/>
-          <w:szCs w:val="28"/>
-          <w:lang w:val="uk-UA"/>
-        </w:rPr>
-        <w:t xml:space="preserve">. </w:t>
+        <w:t xml:space="preserve">Встановлення оточення робочого столу Gnome в CentOS. </w:t>
       </w:r>
     </w:p>
     <w:p>
@@ -3445,7 +2456,7 @@
         </w:rPr>
         <w:t xml:space="preserve">       Доступ: </w:t>
       </w:r>
-      <w:hyperlink r:id="rId14">
+      <w:hyperlink r:id="rId15">
         <w:r>
           <w:rPr>
             <w:sz w:val="28"/>
@@ -3492,25 +2503,7 @@
           <w:lang w:val="uk-UA"/>
         </w:rPr>
         <w:lastRenderedPageBreak/>
-        <w:t xml:space="preserve">Встановлення оточення робочого столу KDE в </w:t>
-      </w:r>
-      <w:proofErr w:type="spellStart"/>
-      <w:r>
-        <w:rPr>
-          <w:sz w:val="28"/>
-          <w:szCs w:val="28"/>
-          <w:lang w:val="uk-UA"/>
-        </w:rPr>
-        <w:t>CentOS</w:t>
-      </w:r>
-      <w:proofErr w:type="spellEnd"/>
-      <w:r>
-        <w:rPr>
-          <w:sz w:val="28"/>
-          <w:szCs w:val="28"/>
-          <w:lang w:val="uk-UA"/>
-        </w:rPr>
-        <w:t xml:space="preserve">. </w:t>
+        <w:t xml:space="preserve">Встановлення оточення робочого столу KDE в CentOS. </w:t>
       </w:r>
     </w:p>
     <w:p>
@@ -3531,7 +2524,7 @@
         </w:rPr>
         <w:t xml:space="preserve">       Доступ: </w:t>
       </w:r>
-      <w:hyperlink r:id="rId15">
+      <w:hyperlink r:id="rId16">
         <w:r>
           <w:rPr>
             <w:sz w:val="28"/>
@@ -3571,59 +2564,13 @@
           <w:lang w:val="uk-UA"/>
         </w:rPr>
       </w:pPr>
-      <w:proofErr w:type="spellStart"/>
-      <w:r>
-        <w:rPr>
-          <w:sz w:val="28"/>
-          <w:szCs w:val="28"/>
-          <w:lang w:val="uk-UA"/>
-        </w:rPr>
-        <w:t>The</w:t>
-      </w:r>
-      <w:proofErr w:type="spellEnd"/>
-      <w:r>
-        <w:rPr>
-          <w:sz w:val="28"/>
-          <w:szCs w:val="28"/>
-          <w:lang w:val="uk-UA"/>
-        </w:rPr>
-        <w:t xml:space="preserve"> </w:t>
-      </w:r>
-      <w:proofErr w:type="spellStart"/>
-      <w:r>
-        <w:rPr>
-          <w:sz w:val="28"/>
-          <w:szCs w:val="28"/>
-          <w:lang w:val="uk-UA"/>
-        </w:rPr>
-        <w:t>Shell</w:t>
-      </w:r>
-      <w:proofErr w:type="spellEnd"/>
-      <w:r>
-        <w:rPr>
-          <w:sz w:val="28"/>
-          <w:szCs w:val="28"/>
-          <w:lang w:val="uk-UA"/>
-        </w:rPr>
-        <w:t xml:space="preserve"> (</w:t>
-      </w:r>
-      <w:proofErr w:type="spellStart"/>
-      <w:r>
-        <w:rPr>
-          <w:sz w:val="28"/>
-          <w:szCs w:val="28"/>
-          <w:lang w:val="uk-UA"/>
-        </w:rPr>
-        <w:t>Linux</w:t>
-      </w:r>
-      <w:proofErr w:type="spellEnd"/>
-      <w:r>
-        <w:rPr>
-          <w:sz w:val="28"/>
-          <w:szCs w:val="28"/>
-          <w:lang w:val="uk-UA"/>
-        </w:rPr>
-        <w:t>)</w:t>
+      <w:r>
+        <w:rPr>
+          <w:sz w:val="28"/>
+          <w:szCs w:val="28"/>
+          <w:lang w:val="uk-UA"/>
+        </w:rPr>
+        <w:t>The Shell (Linux)</w:t>
       </w:r>
     </w:p>
     <w:p>
@@ -3644,7 +2591,7 @@
         </w:rPr>
         <w:t xml:space="preserve">Доступ: </w:t>
       </w:r>
-      <w:hyperlink r:id="rId16" w:history="1">
+      <w:hyperlink r:id="rId17" w:history="1">
         <w:r>
           <w:rPr>
             <w:rStyle w:val="a6"/>
@@ -3691,25 +2638,7 @@
           <w:szCs w:val="28"/>
           <w:lang w:val="uk-UA"/>
         </w:rPr>
-        <w:t xml:space="preserve">Огляд графічних оболонок </w:t>
-      </w:r>
-      <w:proofErr w:type="spellStart"/>
-      <w:r>
-        <w:rPr>
-          <w:sz w:val="28"/>
-          <w:szCs w:val="28"/>
-          <w:lang w:val="uk-UA"/>
-        </w:rPr>
-        <w:t>Linux</w:t>
-      </w:r>
-      <w:proofErr w:type="spellEnd"/>
-      <w:r>
-        <w:rPr>
-          <w:sz w:val="28"/>
-          <w:szCs w:val="28"/>
-          <w:lang w:val="uk-UA"/>
-        </w:rPr>
-        <w:t xml:space="preserve"> </w:t>
+        <w:t xml:space="preserve">Огляд графічних оболонок Linux </w:t>
       </w:r>
     </w:p>
     <w:p>
@@ -3738,7 +2667,7 @@
         </w:rPr>
         <w:t xml:space="preserve">Доступ: </w:t>
       </w:r>
-      <w:hyperlink r:id="rId17">
+      <w:hyperlink r:id="rId18">
         <w:r>
           <w:rPr>
             <w:sz w:val="28"/>
@@ -3808,19 +2737,8 @@
           <w:szCs w:val="28"/>
           <w:lang w:val="uk-UA"/>
         </w:rPr>
-        <w:t>Готував матеріал студент</w:t>
-      </w:r>
-      <w:r>
-        <w:rPr>
-          <w:b/>
-          <w:i/>
-          <w:sz w:val="28"/>
-          <w:szCs w:val="28"/>
-          <w:lang w:val="uk-UA"/>
-        </w:rPr>
-        <w:t xml:space="preserve"> </w:t>
-      </w:r>
-      <w:proofErr w:type="spellStart"/>
+        <w:t xml:space="preserve">Готував матеріал студент </w:t>
+      </w:r>
       <w:r>
         <w:rPr>
           <w:b/>
@@ -3830,19 +2748,7 @@
           <w:szCs w:val="28"/>
           <w:lang w:val="uk-UA"/>
         </w:rPr>
-        <w:t>Молотков</w:t>
-      </w:r>
-      <w:proofErr w:type="spellEnd"/>
-      <w:r>
-        <w:rPr>
-          <w:b/>
-          <w:i/>
-          <w:color w:val="0070C0"/>
-          <w:sz w:val="28"/>
-          <w:szCs w:val="28"/>
-          <w:lang w:val="uk-UA"/>
-        </w:rPr>
-        <w:t xml:space="preserve"> А.</w:t>
+        <w:t>Молотков А.</w:t>
       </w:r>
     </w:p>
     <w:p>
@@ -3916,25 +2822,7 @@
           <w:szCs w:val="28"/>
           <w:lang w:val="uk-UA"/>
         </w:rPr>
-        <w:t xml:space="preserve">Перерахуйте етапи для розгортання операційної системи на базі віртуальної машини </w:t>
-      </w:r>
-      <w:proofErr w:type="spellStart"/>
-      <w:r>
-        <w:rPr>
-          <w:sz w:val="28"/>
-          <w:szCs w:val="28"/>
-          <w:lang w:val="uk-UA"/>
-        </w:rPr>
-        <w:t>VirtualBox</w:t>
-      </w:r>
-      <w:proofErr w:type="spellEnd"/>
-      <w:r>
-        <w:rPr>
-          <w:sz w:val="28"/>
-          <w:szCs w:val="28"/>
-          <w:lang w:val="uk-UA"/>
-        </w:rPr>
-        <w:t xml:space="preserve">. </w:t>
+        <w:t xml:space="preserve">Перерахуйте етапи для розгортання операційної системи на базі віртуальної машини VirtualBox. </w:t>
       </w:r>
     </w:p>
     <w:p>
@@ -3971,18 +2859,8 @@
           <w:szCs w:val="28"/>
           <w:lang w:val="uk-UA"/>
         </w:rPr>
-        <w:t xml:space="preserve">апускаємо </w:t>
-      </w:r>
-      <w:proofErr w:type="spellStart"/>
-      <w:r>
-        <w:rPr>
-          <w:sz w:val="28"/>
-          <w:szCs w:val="28"/>
-          <w:lang w:val="uk-UA"/>
-        </w:rPr>
-        <w:t>VirtualBox</w:t>
-      </w:r>
-      <w:proofErr w:type="spellEnd"/>
+        <w:t>апускаємо VirtualBox</w:t>
+      </w:r>
       <w:r>
         <w:rPr>
           <w:sz w:val="28"/>
@@ -4086,15 +2964,7 @@
           <w:szCs w:val="28"/>
           <w:lang w:val="uk-UA"/>
         </w:rPr>
-        <w:t xml:space="preserve"> </w:t>
-      </w:r>
-      <w:r>
-        <w:rPr>
-          <w:sz w:val="28"/>
-          <w:szCs w:val="28"/>
-          <w:lang w:val="uk-UA"/>
-        </w:rPr>
-        <w:t>(наприклад, Windows 7)</w:t>
+        <w:t xml:space="preserve"> (наприклад, Windows 7)</w:t>
       </w:r>
       <w:r>
         <w:rPr>
@@ -4322,23 +3192,7 @@
           <w:szCs w:val="28"/>
           <w:lang w:val="uk-UA"/>
         </w:rPr>
-        <w:t xml:space="preserve"> </w:t>
-      </w:r>
-      <w:r>
-        <w:rPr>
-          <w:sz w:val="28"/>
-          <w:szCs w:val="28"/>
-          <w:lang w:val="uk-UA"/>
-        </w:rPr>
-        <w:t>—</w:t>
-      </w:r>
-      <w:r>
-        <w:rPr>
-          <w:sz w:val="28"/>
-          <w:szCs w:val="28"/>
-          <w:lang w:val="uk-UA"/>
-        </w:rPr>
-        <w:t xml:space="preserve"> </w:t>
+        <w:t xml:space="preserve"> — </w:t>
       </w:r>
       <w:r>
         <w:rPr>
@@ -4491,7 +3345,6 @@
         </w:rPr>
         <w:t xml:space="preserve">Після завершення створення віртуального жорсткого диска в основному вікні </w:t>
       </w:r>
-      <w:proofErr w:type="spellStart"/>
       <w:r>
         <w:rPr>
           <w:i/>
@@ -4501,7 +3354,6 @@
         </w:rPr>
         <w:t>VirtualBox</w:t>
       </w:r>
-      <w:proofErr w:type="spellEnd"/>
       <w:r>
         <w:rPr>
           <w:sz w:val="28"/>
@@ -4616,15 +3468,7 @@
           <w:szCs w:val="28"/>
           <w:lang w:val="uk-UA"/>
         </w:rPr>
-        <w:t>розрядність процесора</w:t>
-      </w:r>
-      <w:r>
-        <w:rPr>
-          <w:sz w:val="28"/>
-          <w:szCs w:val="28"/>
-          <w:lang w:val="uk-UA"/>
-        </w:rPr>
-        <w:t xml:space="preserve">; </w:t>
+        <w:t xml:space="preserve">розрядність процесора; </w:t>
       </w:r>
     </w:p>
     <w:p>
@@ -4647,15 +3491,7 @@
           <w:szCs w:val="28"/>
           <w:lang w:val="uk-UA"/>
         </w:rPr>
-        <w:t>розрядність ОС (операційної системи)</w:t>
-      </w:r>
-      <w:r>
-        <w:rPr>
-          <w:sz w:val="28"/>
-          <w:szCs w:val="28"/>
-          <w:lang w:val="uk-UA"/>
-        </w:rPr>
-        <w:t>;</w:t>
+        <w:t>розрядність ОС (операційної системи);</w:t>
       </w:r>
     </w:p>
     <w:p>
@@ -4678,15 +3514,7 @@
           <w:szCs w:val="28"/>
           <w:lang w:val="uk-UA"/>
         </w:rPr>
-        <w:t>(стосуються) максимального обсягу оперативної пам’яті</w:t>
-      </w:r>
-      <w:r>
-        <w:rPr>
-          <w:sz w:val="28"/>
-          <w:szCs w:val="28"/>
-          <w:lang w:val="uk-UA"/>
-        </w:rPr>
-        <w:t>;</w:t>
+        <w:t>(стосуються) максимального обсягу оперативної пам’яті;</w:t>
       </w:r>
     </w:p>
     <w:p>
@@ -4734,25 +3562,7 @@
           <w:lang w:val="uk-UA"/>
         </w:rPr>
         <w:lastRenderedPageBreak/>
-        <w:t xml:space="preserve">Які основні етапи при встановленні </w:t>
-      </w:r>
-      <w:proofErr w:type="spellStart"/>
-      <w:r>
-        <w:rPr>
-          <w:sz w:val="28"/>
-          <w:szCs w:val="28"/>
-          <w:lang w:val="uk-UA"/>
-        </w:rPr>
-        <w:t>CentOS</w:t>
-      </w:r>
-      <w:proofErr w:type="spellEnd"/>
-      <w:r>
-        <w:rPr>
-          <w:sz w:val="28"/>
-          <w:szCs w:val="28"/>
-          <w:lang w:val="uk-UA"/>
-        </w:rPr>
-        <w:t xml:space="preserve"> в текстовому режимі? </w:t>
+        <w:t xml:space="preserve">Які основні етапи при встановленні CentOS в текстовому режимі? </w:t>
       </w:r>
     </w:p>
     <w:p>
@@ -4817,55 +3627,7 @@
           <w:szCs w:val="28"/>
           <w:lang w:val="uk-UA"/>
         </w:rPr>
-        <w:t>найліпший</w:t>
-      </w:r>
-      <w:r>
-        <w:rPr>
-          <w:sz w:val="28"/>
-          <w:szCs w:val="28"/>
-          <w:lang w:val="uk-UA"/>
-        </w:rPr>
-        <w:t xml:space="preserve"> варіант </w:t>
-      </w:r>
-      <w:r>
-        <w:rPr>
-          <w:sz w:val="28"/>
-          <w:szCs w:val="28"/>
-          <w:lang w:val="uk-UA"/>
-        </w:rPr>
-        <w:t xml:space="preserve">(доступно п’ять варіантів: встановлення або оновлення існуючої системи, </w:t>
-      </w:r>
-      <w:r>
-        <w:rPr>
-          <w:sz w:val="28"/>
-          <w:szCs w:val="28"/>
-          <w:lang w:val="uk-UA"/>
-        </w:rPr>
-        <w:t>встановлення</w:t>
-      </w:r>
-      <w:r>
-        <w:rPr>
-          <w:sz w:val="28"/>
-          <w:szCs w:val="28"/>
-          <w:lang w:val="uk-UA"/>
-        </w:rPr>
-        <w:t xml:space="preserve"> системи з базовим відео драйвером, </w:t>
-      </w:r>
-      <w:r>
-        <w:rPr>
-          <w:sz w:val="28"/>
-          <w:szCs w:val="28"/>
-          <w:lang w:val="uk-UA"/>
-        </w:rPr>
-        <w:t>віднов</w:t>
-      </w:r>
-      <w:r>
-        <w:rPr>
-          <w:sz w:val="28"/>
-          <w:szCs w:val="28"/>
-          <w:lang w:val="uk-UA"/>
-        </w:rPr>
-        <w:t xml:space="preserve">лення встановленої системи, завантаження з локального жорсткого диску, перевірка пам’яті) </w:t>
+        <w:t xml:space="preserve">найліпший варіант (доступно п’ять варіантів: встановлення або оновлення існуючої системи, встановлення системи з базовим відео драйвером, відновлення встановленої системи, завантаження з локального жорсткого диску, перевірка пам’яті) </w:t>
       </w:r>
       <w:r>
         <w:rPr>
@@ -4906,7 +3668,6 @@
           <w:lang w:val="uk-UA"/>
         </w:rPr>
       </w:pPr>
-      <w:proofErr w:type="spellStart"/>
       <w:r>
         <w:rPr>
           <w:sz w:val="28"/>
@@ -4921,24 +3682,7 @@
           <w:szCs w:val="28"/>
           <w:lang w:val="uk-UA"/>
         </w:rPr>
-        <w:t>ід'єднуємось</w:t>
-      </w:r>
-      <w:proofErr w:type="spellEnd"/>
-      <w:r>
-        <w:rPr>
-          <w:sz w:val="28"/>
-          <w:szCs w:val="28"/>
-          <w:lang w:val="uk-UA"/>
-        </w:rPr>
-        <w:t xml:space="preserve"> </w:t>
-      </w:r>
-      <w:r>
-        <w:rPr>
-          <w:sz w:val="28"/>
-          <w:szCs w:val="28"/>
-          <w:lang w:val="uk-UA"/>
-        </w:rPr>
-        <w:t>за допомо</w:t>
+        <w:t>ід'єднуємось за допомо</w:t>
       </w:r>
       <w:r>
         <w:rPr>
@@ -4954,27 +3698,8 @@
           <w:szCs w:val="28"/>
           <w:lang w:val="uk-UA"/>
         </w:rPr>
-        <w:t xml:space="preserve">ю </w:t>
-      </w:r>
-      <w:proofErr w:type="spellStart"/>
-      <w:r>
-        <w:rPr>
-          <w:sz w:val="28"/>
-          <w:szCs w:val="28"/>
-          <w:lang w:val="uk-UA"/>
-        </w:rPr>
-        <w:t>Virtual</w:t>
-      </w:r>
-      <w:proofErr w:type="spellEnd"/>
-      <w:r>
-        <w:rPr>
-          <w:sz w:val="28"/>
-          <w:szCs w:val="28"/>
-          <w:lang w:val="uk-UA"/>
-        </w:rPr>
-        <w:t xml:space="preserve"> </w:t>
-      </w:r>
-      <w:proofErr w:type="spellStart"/>
+        <w:t xml:space="preserve">ю Virtual </w:t>
+      </w:r>
       <w:r>
         <w:rPr>
           <w:sz w:val="28"/>
@@ -4989,106 +3714,15 @@
           <w:szCs w:val="28"/>
           <w:lang w:val="uk-UA"/>
         </w:rPr>
-        <w:t>achine</w:t>
-      </w:r>
-      <w:proofErr w:type="spellEnd"/>
-      <w:r>
-        <w:rPr>
-          <w:sz w:val="28"/>
-          <w:szCs w:val="28"/>
-          <w:lang w:val="uk-UA"/>
-        </w:rPr>
-        <w:t xml:space="preserve"> </w:t>
-      </w:r>
-      <w:proofErr w:type="spellStart"/>
-      <w:r>
-        <w:rPr>
-          <w:sz w:val="28"/>
-          <w:szCs w:val="28"/>
-          <w:lang w:val="uk-UA"/>
-        </w:rPr>
-        <w:t>Manager</w:t>
-      </w:r>
-      <w:proofErr w:type="spellEnd"/>
-      <w:r>
-        <w:rPr>
-          <w:sz w:val="28"/>
-          <w:szCs w:val="28"/>
-          <w:lang w:val="uk-UA"/>
-        </w:rPr>
-        <w:t xml:space="preserve"> до нашого </w:t>
-      </w:r>
-      <w:proofErr w:type="spellStart"/>
-      <w:r>
-        <w:rPr>
-          <w:sz w:val="28"/>
-          <w:szCs w:val="28"/>
-          <w:lang w:val="uk-UA"/>
-        </w:rPr>
-        <w:t>гіпервозора</w:t>
-      </w:r>
-      <w:proofErr w:type="spellEnd"/>
-      <w:r>
-        <w:rPr>
-          <w:sz w:val="28"/>
-          <w:szCs w:val="28"/>
-          <w:lang w:val="uk-UA"/>
-        </w:rPr>
-        <w:t xml:space="preserve"> (вказуємо </w:t>
-      </w:r>
-      <w:proofErr w:type="spellStart"/>
-      <w:r>
-        <w:rPr>
-          <w:sz w:val="28"/>
-          <w:szCs w:val="28"/>
-          <w:lang w:val="uk-UA"/>
-        </w:rPr>
-        <w:t>гіпервізор</w:t>
-      </w:r>
-      <w:proofErr w:type="spellEnd"/>
-      <w:r>
-        <w:rPr>
-          <w:sz w:val="28"/>
-          <w:szCs w:val="28"/>
-          <w:lang w:val="uk-UA"/>
-        </w:rPr>
-        <w:t xml:space="preserve">, метод, </w:t>
-      </w:r>
-      <w:proofErr w:type="spellStart"/>
-      <w:r>
-        <w:rPr>
-          <w:sz w:val="28"/>
-          <w:szCs w:val="28"/>
-          <w:lang w:val="uk-UA"/>
-        </w:rPr>
-        <w:t>username</w:t>
-      </w:r>
-      <w:proofErr w:type="spellEnd"/>
-      <w:r>
-        <w:rPr>
-          <w:sz w:val="28"/>
-          <w:szCs w:val="28"/>
-          <w:lang w:val="uk-UA"/>
-        </w:rPr>
-        <w:t xml:space="preserve">, вказуємо </w:t>
-      </w:r>
-      <w:proofErr w:type="spellStart"/>
-      <w:r>
-        <w:rPr>
-          <w:sz w:val="28"/>
-          <w:szCs w:val="28"/>
-          <w:lang w:val="uk-UA"/>
-        </w:rPr>
-        <w:t>hostname</w:t>
-      </w:r>
-      <w:proofErr w:type="spellEnd"/>
-      <w:r>
-        <w:rPr>
-          <w:sz w:val="28"/>
-          <w:szCs w:val="28"/>
-          <w:lang w:val="uk-UA"/>
-        </w:rPr>
-        <w:t>).</w:t>
+        <w:t xml:space="preserve">achine </w:t>
+      </w:r>
+      <w:r>
+        <w:rPr>
+          <w:sz w:val="28"/>
+          <w:szCs w:val="28"/>
+          <w:lang w:val="uk-UA"/>
+        </w:rPr>
+        <w:t>Manager до нашого гіпервозора (вказуємо гіпервізор, метод, username, вказуємо hostname).</w:t>
       </w:r>
       <w:r>
         <w:rPr>
@@ -5127,76 +3761,8 @@
           <w:szCs w:val="28"/>
           <w:lang w:val="uk-UA"/>
         </w:rPr>
-        <w:t xml:space="preserve">ісля підключення до </w:t>
-      </w:r>
-      <w:proofErr w:type="spellStart"/>
-      <w:r>
-        <w:rPr>
-          <w:sz w:val="28"/>
-          <w:szCs w:val="28"/>
-          <w:lang w:val="uk-UA"/>
-        </w:rPr>
-        <w:t>гіпервізора</w:t>
-      </w:r>
-      <w:proofErr w:type="spellEnd"/>
-      <w:r>
-        <w:rPr>
-          <w:sz w:val="28"/>
-          <w:szCs w:val="28"/>
-          <w:lang w:val="uk-UA"/>
-        </w:rPr>
-        <w:t xml:space="preserve"> </w:t>
-      </w:r>
-      <w:r>
-        <w:rPr>
-          <w:sz w:val="28"/>
-          <w:szCs w:val="28"/>
-          <w:lang w:val="uk-UA"/>
-        </w:rPr>
-        <w:t>встановл</w:t>
-      </w:r>
-      <w:r>
-        <w:rPr>
-          <w:sz w:val="28"/>
-          <w:szCs w:val="28"/>
-          <w:lang w:val="uk-UA"/>
-        </w:rPr>
-        <w:t>юємо</w:t>
-      </w:r>
-      <w:r>
-        <w:rPr>
-          <w:sz w:val="28"/>
-          <w:szCs w:val="28"/>
-          <w:lang w:val="uk-UA"/>
-        </w:rPr>
-        <w:t xml:space="preserve"> систем</w:t>
-      </w:r>
-      <w:r>
-        <w:rPr>
-          <w:sz w:val="28"/>
-          <w:szCs w:val="28"/>
-          <w:lang w:val="uk-UA"/>
-        </w:rPr>
-        <w:t>у</w:t>
-      </w:r>
-      <w:r>
-        <w:rPr>
-          <w:sz w:val="28"/>
-          <w:szCs w:val="28"/>
-          <w:lang w:val="uk-UA"/>
-        </w:rPr>
-        <w:t xml:space="preserve"> </w:t>
-      </w:r>
-      <w:proofErr w:type="spellStart"/>
-      <w:r>
-        <w:rPr>
-          <w:sz w:val="28"/>
-          <w:szCs w:val="28"/>
-          <w:lang w:val="uk-UA"/>
-        </w:rPr>
-        <w:t>CentOS</w:t>
-      </w:r>
-      <w:proofErr w:type="spellEnd"/>
+        <w:t>ісля підключення до гіпервізора встановлюємо систему CentOS</w:t>
+      </w:r>
       <w:r>
         <w:rPr>
           <w:sz w:val="28"/>
@@ -5242,25 +3808,7 @@
           <w:szCs w:val="28"/>
           <w:lang w:val="uk-UA"/>
         </w:rPr>
-        <w:t xml:space="preserve">підмережу з </w:t>
-      </w:r>
-      <w:proofErr w:type="spellStart"/>
-      <w:r>
-        <w:rPr>
-          <w:sz w:val="28"/>
-          <w:szCs w:val="28"/>
-          <w:lang w:val="uk-UA"/>
-        </w:rPr>
-        <w:t>хостом</w:t>
-      </w:r>
-      <w:proofErr w:type="spellEnd"/>
-      <w:r>
-        <w:rPr>
-          <w:sz w:val="28"/>
-          <w:szCs w:val="28"/>
-          <w:lang w:val="uk-UA"/>
-        </w:rPr>
-        <w:t>;</w:t>
+        <w:t>підмережу з хостом;</w:t>
       </w:r>
     </w:p>
     <w:p>
@@ -5331,43 +3879,7 @@
           <w:szCs w:val="28"/>
           <w:lang w:val="uk-UA"/>
         </w:rPr>
-        <w:t xml:space="preserve">Яким чином можна до установити графічні оболонки </w:t>
-      </w:r>
-      <w:proofErr w:type="spellStart"/>
-      <w:r>
-        <w:rPr>
-          <w:sz w:val="28"/>
-          <w:szCs w:val="28"/>
-          <w:lang w:val="uk-UA"/>
-        </w:rPr>
-        <w:t>Gnome</w:t>
-      </w:r>
-      <w:proofErr w:type="spellEnd"/>
-      <w:r>
-        <w:rPr>
-          <w:sz w:val="28"/>
-          <w:szCs w:val="28"/>
-          <w:lang w:val="uk-UA"/>
-        </w:rPr>
-        <w:t xml:space="preserve"> та KDE на </w:t>
-      </w:r>
-      <w:proofErr w:type="spellStart"/>
-      <w:r>
-        <w:rPr>
-          <w:sz w:val="28"/>
-          <w:szCs w:val="28"/>
-          <w:lang w:val="uk-UA"/>
-        </w:rPr>
-        <w:t>CentOS</w:t>
-      </w:r>
-      <w:proofErr w:type="spellEnd"/>
-      <w:r>
-        <w:rPr>
-          <w:sz w:val="28"/>
-          <w:szCs w:val="28"/>
-          <w:lang w:val="uk-UA"/>
-        </w:rPr>
-        <w:t xml:space="preserve">, якщо вона вже встановлена в текстовому режимі (вкажіть необхідні команди та пакети)? </w:t>
+        <w:t xml:space="preserve">Яким чином можна до установити графічні оболонки Gnome та KDE на CentOS, якщо вона вже встановлена в текстовому режимі (вкажіть необхідні команди та пакети)? </w:t>
       </w:r>
     </w:p>
     <w:p>
@@ -5396,43 +3908,7 @@
           <w:szCs w:val="28"/>
           <w:lang w:val="uk-UA"/>
         </w:rPr>
-        <w:t xml:space="preserve">Використовуємо локальний репозиторій для завантаження графічних оболонок </w:t>
-      </w:r>
-      <w:proofErr w:type="spellStart"/>
-      <w:r>
-        <w:rPr>
-          <w:sz w:val="28"/>
-          <w:szCs w:val="28"/>
-          <w:lang w:val="uk-UA"/>
-        </w:rPr>
-        <w:t>Gnome</w:t>
-      </w:r>
-      <w:proofErr w:type="spellEnd"/>
-      <w:r>
-        <w:rPr>
-          <w:sz w:val="28"/>
-          <w:szCs w:val="28"/>
-          <w:lang w:val="uk-UA"/>
-        </w:rPr>
-        <w:t xml:space="preserve"> та KDE на </w:t>
-      </w:r>
-      <w:proofErr w:type="spellStart"/>
-      <w:r>
-        <w:rPr>
-          <w:sz w:val="28"/>
-          <w:szCs w:val="28"/>
-          <w:lang w:val="uk-UA"/>
-        </w:rPr>
-        <w:t>CentOS</w:t>
-      </w:r>
-      <w:proofErr w:type="spellEnd"/>
-      <w:r>
-        <w:rPr>
-          <w:sz w:val="28"/>
-          <w:szCs w:val="28"/>
-          <w:lang w:val="uk-UA"/>
-        </w:rPr>
-        <w:t xml:space="preserve">. У ньому є групи пакетів для встановлення </w:t>
+        <w:t xml:space="preserve">Використовуємо локальний репозиторій для завантаження графічних оболонок Gnome та KDE на CentOS. У ньому є групи пакетів для встановлення </w:t>
       </w:r>
       <w:r>
         <w:rPr>
@@ -5470,41 +3946,7 @@
           <w:szCs w:val="28"/>
           <w:lang w:val="uk-UA"/>
         </w:rPr>
-        <w:t xml:space="preserve">&gt; Копіюємо код на віртуальну машину. &gt; Встановивши </w:t>
-      </w:r>
-      <w:proofErr w:type="spellStart"/>
-      <w:r>
-        <w:rPr>
-          <w:sz w:val="28"/>
-          <w:szCs w:val="28"/>
-          <w:lang w:val="uk-UA"/>
-        </w:rPr>
-        <w:t>потрубні</w:t>
-      </w:r>
-      <w:proofErr w:type="spellEnd"/>
-      <w:r>
-        <w:rPr>
-          <w:sz w:val="28"/>
-          <w:szCs w:val="28"/>
-          <w:lang w:val="uk-UA"/>
-        </w:rPr>
-        <w:t xml:space="preserve"> групи пакеті редагуємо </w:t>
-      </w:r>
-      <w:r>
-        <w:rPr>
-          <w:sz w:val="28"/>
-          <w:szCs w:val="28"/>
-          <w:lang w:val="uk-UA"/>
-        </w:rPr>
-        <w:t>конфігураційний файл</w:t>
-      </w:r>
-      <w:r>
-        <w:rPr>
-          <w:sz w:val="28"/>
-          <w:szCs w:val="28"/>
-          <w:lang w:val="uk-UA"/>
-        </w:rPr>
-        <w:t>.</w:t>
+        <w:t>&gt; Копіюємо код на віртуальну машину. &gt; Встановивши потрубні групи пакеті редагуємо конфігураційний файл.</w:t>
       </w:r>
     </w:p>
     <w:p>
@@ -5583,25 +4025,7 @@
           <w:szCs w:val="28"/>
           <w:lang w:val="uk-UA"/>
         </w:rPr>
-        <w:t xml:space="preserve">Дайте коротку характеристику графічних інтерфейсів, що використовуються в різних дистрибутивах </w:t>
-      </w:r>
-      <w:proofErr w:type="spellStart"/>
-      <w:r>
-        <w:rPr>
-          <w:sz w:val="28"/>
-          <w:szCs w:val="28"/>
-          <w:lang w:val="uk-UA"/>
-        </w:rPr>
-        <w:t>Linux</w:t>
-      </w:r>
-      <w:proofErr w:type="spellEnd"/>
-      <w:r>
-        <w:rPr>
-          <w:sz w:val="28"/>
-          <w:szCs w:val="28"/>
-          <w:lang w:val="uk-UA"/>
-        </w:rPr>
-        <w:t xml:space="preserve"> відповідно до свого варіанту (порядковий номер по журналу), табл.2.</w:t>
+        <w:t>Дайте коротку характеристику графічних інтерфейсів, що використовуються в різних дистрибутивах Linux відповідно до свого варіанту (порядковий номер по журналу), табл.2.</w:t>
       </w:r>
     </w:p>
     <w:p>
@@ -5647,41 +4071,13 @@
         </w:rPr>
         <w:t>ВАРІАНТ 12 (</w:t>
       </w:r>
-      <w:proofErr w:type="spellStart"/>
-      <w:r>
-        <w:rPr>
-          <w:sz w:val="28"/>
-          <w:szCs w:val="28"/>
-          <w:lang w:val="uk-UA"/>
-        </w:rPr>
-        <w:t>Xfce</w:t>
-      </w:r>
-      <w:proofErr w:type="spellEnd"/>
-      <w:r>
-        <w:rPr>
-          <w:sz w:val="28"/>
-          <w:szCs w:val="28"/>
-          <w:lang w:val="uk-UA"/>
-        </w:rPr>
-        <w:t xml:space="preserve"> та </w:t>
-      </w:r>
-      <w:proofErr w:type="spellStart"/>
-      <w:r>
-        <w:rPr>
-          <w:sz w:val="28"/>
-          <w:szCs w:val="28"/>
-          <w:lang w:val="uk-UA"/>
-        </w:rPr>
-        <w:t>Fvwm</w:t>
-      </w:r>
-      <w:proofErr w:type="spellEnd"/>
-      <w:r>
-        <w:rPr>
-          <w:sz w:val="28"/>
-          <w:szCs w:val="28"/>
-          <w:lang w:val="uk-UA"/>
-        </w:rPr>
-        <w:t>).</w:t>
+      <w:r>
+        <w:rPr>
+          <w:sz w:val="28"/>
+          <w:szCs w:val="28"/>
+          <w:lang w:val="uk-UA"/>
+        </w:rPr>
+        <w:t>Xfce та Fvwm).</w:t>
       </w:r>
     </w:p>
     <w:p>
@@ -5747,211 +4143,13 @@
           <w:lang w:val="uk-UA"/>
         </w:rPr>
       </w:pPr>
-      <w:proofErr w:type="spellStart"/>
-      <w:r>
-        <w:rPr>
-          <w:sz w:val="28"/>
-          <w:szCs w:val="28"/>
-          <w:lang w:val="uk-UA"/>
-        </w:rPr>
-        <w:t>Xfce</w:t>
-      </w:r>
-      <w:proofErr w:type="spellEnd"/>
-      <w:r>
-        <w:rPr>
-          <w:sz w:val="28"/>
-          <w:szCs w:val="28"/>
-          <w:lang w:val="uk-UA"/>
-        </w:rPr>
-        <w:t xml:space="preserve"> може бути встановлена на кілька платформ UNIX. Відомо, що </w:t>
-      </w:r>
-      <w:proofErr w:type="spellStart"/>
-      <w:r>
-        <w:rPr>
-          <w:sz w:val="28"/>
-          <w:szCs w:val="28"/>
-          <w:lang w:val="uk-UA"/>
-        </w:rPr>
-        <w:t>Xfce</w:t>
-      </w:r>
-      <w:proofErr w:type="spellEnd"/>
-      <w:r>
-        <w:rPr>
-          <w:sz w:val="28"/>
-          <w:szCs w:val="28"/>
-          <w:lang w:val="uk-UA"/>
-        </w:rPr>
-        <w:t xml:space="preserve"> збирається на </w:t>
-      </w:r>
-      <w:proofErr w:type="spellStart"/>
-      <w:r>
-        <w:rPr>
-          <w:sz w:val="28"/>
-          <w:szCs w:val="28"/>
-          <w:lang w:val="uk-UA"/>
-        </w:rPr>
-        <w:t>Linux</w:t>
-      </w:r>
-      <w:proofErr w:type="spellEnd"/>
-      <w:r>
-        <w:rPr>
-          <w:sz w:val="28"/>
-          <w:szCs w:val="28"/>
-          <w:lang w:val="uk-UA"/>
-        </w:rPr>
-        <w:t xml:space="preserve">, </w:t>
-      </w:r>
-      <w:proofErr w:type="spellStart"/>
-      <w:r>
-        <w:rPr>
-          <w:sz w:val="28"/>
-          <w:szCs w:val="28"/>
-          <w:lang w:val="uk-UA"/>
-        </w:rPr>
-        <w:t>NetBSD</w:t>
-      </w:r>
-      <w:proofErr w:type="spellEnd"/>
-      <w:r>
-        <w:rPr>
-          <w:sz w:val="28"/>
-          <w:szCs w:val="28"/>
-          <w:lang w:val="uk-UA"/>
-        </w:rPr>
-        <w:t xml:space="preserve">, </w:t>
-      </w:r>
-      <w:proofErr w:type="spellStart"/>
-      <w:r>
-        <w:rPr>
-          <w:sz w:val="28"/>
-          <w:szCs w:val="28"/>
-          <w:lang w:val="uk-UA"/>
-        </w:rPr>
-        <w:t>FreeBSD</w:t>
-      </w:r>
-      <w:proofErr w:type="spellEnd"/>
-      <w:r>
-        <w:rPr>
-          <w:sz w:val="28"/>
-          <w:szCs w:val="28"/>
-          <w:lang w:val="uk-UA"/>
-        </w:rPr>
-        <w:t xml:space="preserve">, </w:t>
-      </w:r>
-      <w:proofErr w:type="spellStart"/>
-      <w:r>
-        <w:rPr>
-          <w:sz w:val="28"/>
-          <w:szCs w:val="28"/>
-          <w:lang w:val="uk-UA"/>
-        </w:rPr>
-        <w:t>OpenBSD</w:t>
-      </w:r>
-      <w:proofErr w:type="spellEnd"/>
-      <w:r>
-        <w:rPr>
-          <w:sz w:val="28"/>
-          <w:szCs w:val="28"/>
-          <w:lang w:val="uk-UA"/>
-        </w:rPr>
-        <w:t xml:space="preserve">, </w:t>
-      </w:r>
-      <w:proofErr w:type="spellStart"/>
-      <w:r>
-        <w:rPr>
-          <w:sz w:val="28"/>
-          <w:szCs w:val="28"/>
-          <w:lang w:val="uk-UA"/>
-        </w:rPr>
-        <w:t>Solaris</w:t>
-      </w:r>
-      <w:proofErr w:type="spellEnd"/>
-      <w:r>
-        <w:rPr>
-          <w:sz w:val="28"/>
-          <w:szCs w:val="28"/>
-          <w:lang w:val="uk-UA"/>
-        </w:rPr>
-        <w:t xml:space="preserve">, </w:t>
-      </w:r>
-      <w:proofErr w:type="spellStart"/>
-      <w:r>
-        <w:rPr>
-          <w:sz w:val="28"/>
-          <w:szCs w:val="28"/>
-          <w:lang w:val="uk-UA"/>
-        </w:rPr>
-        <w:t>Cygwin</w:t>
-      </w:r>
-      <w:proofErr w:type="spellEnd"/>
-      <w:r>
-        <w:rPr>
-          <w:sz w:val="28"/>
-          <w:szCs w:val="28"/>
-          <w:lang w:val="uk-UA"/>
-        </w:rPr>
-        <w:t xml:space="preserve"> і </w:t>
-      </w:r>
-      <w:proofErr w:type="spellStart"/>
-      <w:r>
-        <w:rPr>
-          <w:sz w:val="28"/>
-          <w:szCs w:val="28"/>
-          <w:lang w:val="uk-UA"/>
-        </w:rPr>
-        <w:t>MacOS</w:t>
-      </w:r>
-      <w:proofErr w:type="spellEnd"/>
-      <w:r>
-        <w:rPr>
-          <w:sz w:val="28"/>
-          <w:szCs w:val="28"/>
-          <w:lang w:val="uk-UA"/>
-        </w:rPr>
-        <w:t xml:space="preserve"> X, x86, PPC, </w:t>
-      </w:r>
-      <w:proofErr w:type="spellStart"/>
-      <w:r>
-        <w:rPr>
-          <w:sz w:val="28"/>
-          <w:szCs w:val="28"/>
-          <w:lang w:val="uk-UA"/>
-        </w:rPr>
-        <w:t>Sparc</w:t>
-      </w:r>
-      <w:proofErr w:type="spellEnd"/>
-      <w:r>
-        <w:rPr>
-          <w:sz w:val="28"/>
-          <w:szCs w:val="28"/>
-          <w:lang w:val="uk-UA"/>
-        </w:rPr>
-        <w:t xml:space="preserve"> та</w:t>
-      </w:r>
-      <w:r>
-        <w:rPr>
-          <w:sz w:val="28"/>
-          <w:szCs w:val="28"/>
-          <w:lang w:val="uk-UA"/>
-        </w:rPr>
-        <w:t xml:space="preserve"> </w:t>
-      </w:r>
-      <w:proofErr w:type="spellStart"/>
-      <w:r>
-        <w:rPr>
-          <w:sz w:val="28"/>
-          <w:szCs w:val="28"/>
-          <w:lang w:val="uk-UA"/>
-        </w:rPr>
-        <w:t>Alpha</w:t>
-      </w:r>
-      <w:proofErr w:type="spellEnd"/>
-      <w:r>
-        <w:rPr>
-          <w:sz w:val="28"/>
-          <w:szCs w:val="28"/>
-          <w:lang w:val="uk-UA"/>
-        </w:rPr>
-        <w:t>.</w:t>
+      <w:r>
+        <w:rPr>
+          <w:sz w:val="28"/>
+          <w:szCs w:val="28"/>
+          <w:lang w:val="uk-UA"/>
+        </w:rPr>
+        <w:t>Xfce може бути встановлена на кілька платформ UNIX. Відомо, що Xfce збирається на Linux, NetBSD, FreeBSD, OpenBSD, Solaris, Cygwin і MacOS X, x86, PPC, Sparc та Alpha.</w:t>
       </w:r>
     </w:p>
     <w:p>
@@ -6011,55 +4209,7 @@
           <w:szCs w:val="28"/>
           <w:lang w:val="uk-UA"/>
         </w:rPr>
-        <w:t xml:space="preserve"> позиціонується як GUI </w:t>
-      </w:r>
-      <w:r>
-        <w:rPr>
-          <w:sz w:val="28"/>
-          <w:szCs w:val="28"/>
-          <w:lang w:val="uk-UA"/>
-        </w:rPr>
-        <w:t>легша за</w:t>
-      </w:r>
-      <w:r>
-        <w:rPr>
-          <w:sz w:val="28"/>
-          <w:szCs w:val="28"/>
-          <w:lang w:val="uk-UA"/>
-        </w:rPr>
-        <w:t xml:space="preserve"> GNOME і KDE. </w:t>
-      </w:r>
-      <w:r>
-        <w:rPr>
-          <w:sz w:val="28"/>
-          <w:szCs w:val="28"/>
-          <w:lang w:val="uk-UA"/>
-        </w:rPr>
-        <w:t>Д</w:t>
-      </w:r>
-      <w:r>
-        <w:rPr>
-          <w:sz w:val="28"/>
-          <w:szCs w:val="28"/>
-          <w:lang w:val="uk-UA"/>
-        </w:rPr>
-        <w:t>ля</w:t>
-      </w:r>
-      <w:r>
-        <w:rPr>
-          <w:sz w:val="28"/>
-          <w:szCs w:val="28"/>
-          <w:lang w:val="uk-UA"/>
-        </w:rPr>
-        <w:t xml:space="preserve"> її</w:t>
-      </w:r>
-      <w:r>
-        <w:rPr>
-          <w:sz w:val="28"/>
-          <w:szCs w:val="28"/>
-          <w:lang w:val="uk-UA"/>
-        </w:rPr>
-        <w:t xml:space="preserve"> роботи потрібно </w:t>
+        <w:t xml:space="preserve"> позиціонується як GUI легша за GNOME і KDE. Для її роботи потрібно </w:t>
       </w:r>
       <w:r>
         <w:rPr>
@@ -6093,23 +4243,7 @@
           <w:szCs w:val="28"/>
           <w:lang w:val="uk-UA"/>
         </w:rPr>
-        <w:t xml:space="preserve">. </w:t>
-      </w:r>
-      <w:r>
-        <w:rPr>
-          <w:sz w:val="28"/>
-          <w:szCs w:val="28"/>
-          <w:lang w:val="uk-UA"/>
-        </w:rPr>
-        <w:t>В</w:t>
-      </w:r>
-      <w:r>
-        <w:rPr>
-          <w:sz w:val="28"/>
-          <w:szCs w:val="28"/>
-          <w:lang w:val="uk-UA"/>
-        </w:rPr>
-        <w:t xml:space="preserve">она повинна була своєю швидкодією задовольнити користувачів, у яких слабкі комп'ютери. </w:t>
+        <w:t xml:space="preserve">. Вона повинна була своєю швидкодією задовольнити користувачів, у яких слабкі комп'ютери. </w:t>
       </w:r>
     </w:p>
     <w:p>
@@ -6145,7 +4279,6 @@
           <w:lang w:val="uk-UA"/>
         </w:rPr>
       </w:pPr>
-      <w:proofErr w:type="spellStart"/>
       <w:r>
         <w:rPr>
           <w:sz w:val="28"/>
@@ -6153,16 +4286,7 @@
           <w:lang w:val="uk-UA"/>
         </w:rPr>
         <w:lastRenderedPageBreak/>
-        <w:t>Xfce</w:t>
-      </w:r>
-      <w:proofErr w:type="spellEnd"/>
-      <w:r>
-        <w:rPr>
-          <w:sz w:val="28"/>
-          <w:szCs w:val="28"/>
-          <w:lang w:val="uk-UA"/>
-        </w:rPr>
-        <w:t xml:space="preserve"> містить кілька основних компонентів для мінімуму завдань, виконання яких очікується від оточення робочого столу:</w:t>
+        <w:t>Xfce містить кілька основних компонентів для мінімуму завдань, виконання яких очікується від оточення робочого столу:</w:t>
       </w:r>
     </w:p>
     <w:p>
@@ -6205,15 +4329,7 @@
           <w:szCs w:val="28"/>
           <w:lang w:val="uk-UA"/>
         </w:rPr>
-        <w:t>Керує розташуванням вікон на екрані, надає віконні декорації та керує робочим простором або віртуальними робочими столами</w:t>
-      </w:r>
-      <w:r>
-        <w:rPr>
-          <w:sz w:val="28"/>
-          <w:szCs w:val="28"/>
-          <w:lang w:val="uk-UA"/>
-        </w:rPr>
-        <w:t>;</w:t>
+        <w:t>Керує розташуванням вікон на екрані, надає віконні декорації та керує робочим простором або віртуальними робочими столами;</w:t>
       </w:r>
     </w:p>
     <w:p>
@@ -6300,23 +4416,7 @@
           <w:szCs w:val="28"/>
           <w:lang w:val="uk-UA"/>
         </w:rPr>
-        <w:t>Перемикання між відкритими вікнами, запуск програм, перемикання робочих просторів та модулі меню для перегляду програм або</w:t>
-      </w:r>
-      <w:r>
-        <w:rPr>
-          <w:sz w:val="28"/>
-          <w:szCs w:val="28"/>
-          <w:lang w:val="uk-UA"/>
-        </w:rPr>
-        <w:t xml:space="preserve"> </w:t>
-      </w:r>
-      <w:r>
-        <w:rPr>
-          <w:sz w:val="28"/>
-          <w:szCs w:val="28"/>
-          <w:lang w:val="uk-UA"/>
-        </w:rPr>
-        <w:t>каталогів.</w:t>
+        <w:t>Перемикання між відкритими вікнами, запуск програм, перемикання робочих просторів та модулі меню для перегляду програм або каталогів.</w:t>
       </w:r>
     </w:p>
     <w:p>
@@ -6445,15 +4545,7 @@
           <w:szCs w:val="28"/>
           <w:lang w:val="uk-UA"/>
         </w:rPr>
-        <w:t>Надає основні функції керування файлами та унікальні утиліти</w:t>
-      </w:r>
-      <w:r>
-        <w:rPr>
-          <w:sz w:val="28"/>
-          <w:szCs w:val="28"/>
-          <w:lang w:val="uk-UA"/>
-        </w:rPr>
-        <w:t>.</w:t>
+        <w:t>Надає основні функції керування файлами та унікальні утиліти.</w:t>
       </w:r>
     </w:p>
     <w:p>
@@ -6494,59 +4586,7 @@
           <w:szCs w:val="28"/>
           <w:lang w:val="uk-UA"/>
         </w:rPr>
-        <w:t>Крім базового набору</w:t>
-      </w:r>
-      <w:r>
-        <w:rPr>
-          <w:sz w:val="28"/>
-          <w:szCs w:val="28"/>
-          <w:lang w:val="uk-UA"/>
-        </w:rPr>
-        <w:t xml:space="preserve"> (описаного вище)</w:t>
-      </w:r>
-      <w:r>
-        <w:rPr>
-          <w:sz w:val="28"/>
-          <w:szCs w:val="28"/>
-          <w:lang w:val="uk-UA"/>
-        </w:rPr>
-        <w:t xml:space="preserve">, </w:t>
-      </w:r>
-      <w:proofErr w:type="spellStart"/>
-      <w:r>
-        <w:rPr>
-          <w:sz w:val="28"/>
-          <w:szCs w:val="28"/>
-          <w:lang w:val="uk-UA"/>
-        </w:rPr>
-        <w:t>Xfce</w:t>
-      </w:r>
-      <w:proofErr w:type="spellEnd"/>
-      <w:r>
-        <w:rPr>
-          <w:sz w:val="28"/>
-          <w:szCs w:val="28"/>
-          <w:lang w:val="uk-UA"/>
-        </w:rPr>
-        <w:t xml:space="preserve"> також надає безліч додаткових програм та модулів, тому ви можете розширити робочий стіл так, як хочете, наприклад, емулятором терміналу, текстовим редактором, звуковим мікшером, пошуком програм, переглядачем зображень, заснованим на </w:t>
-      </w:r>
-      <w:proofErr w:type="spellStart"/>
-      <w:r>
-        <w:rPr>
-          <w:sz w:val="28"/>
-          <w:szCs w:val="28"/>
-          <w:lang w:val="uk-UA"/>
-        </w:rPr>
-        <w:t>iCal</w:t>
-      </w:r>
-      <w:proofErr w:type="spellEnd"/>
-      <w:r>
-        <w:rPr>
-          <w:sz w:val="28"/>
-          <w:szCs w:val="28"/>
-          <w:lang w:val="uk-UA"/>
-        </w:rPr>
-        <w:t xml:space="preserve"> календарем та програмою для запису CD - та DVD-дисків.</w:t>
+        <w:t>Крім базового набору (описаного вище), Xfce також надає безліч додаткових програм та модулів, тому ви можете розширити робочий стіл так, як хочете, наприклад, емулятором терміналу, текстовим редактором, звуковим мікшером, пошуком програм, переглядачем зображень, заснованим на iCal календарем та програмою для запису CD - та DVD-дисків.</w:t>
       </w:r>
     </w:p>
     <w:p>
@@ -6588,97 +4628,8 @@
           <w:szCs w:val="28"/>
           <w:lang w:val="uk-UA"/>
         </w:rPr>
-        <w:t>Г</w:t>
-      </w:r>
-      <w:r>
-        <w:rPr>
-          <w:sz w:val="28"/>
-          <w:szCs w:val="28"/>
-          <w:lang w:val="uk-UA"/>
-        </w:rPr>
-        <w:t>рафічн</w:t>
-      </w:r>
-      <w:r>
-        <w:rPr>
-          <w:sz w:val="28"/>
-          <w:szCs w:val="28"/>
-          <w:lang w:val="uk-UA"/>
-        </w:rPr>
-        <w:t>ий</w:t>
-      </w:r>
-      <w:r>
-        <w:rPr>
-          <w:sz w:val="28"/>
-          <w:szCs w:val="28"/>
-          <w:lang w:val="uk-UA"/>
-        </w:rPr>
-        <w:t xml:space="preserve"> інтерфейс в XFCE</w:t>
-      </w:r>
-      <w:r>
-        <w:rPr>
-          <w:sz w:val="28"/>
-          <w:szCs w:val="28"/>
-          <w:lang w:val="uk-UA"/>
-        </w:rPr>
-        <w:t xml:space="preserve"> (</w:t>
-      </w:r>
-      <w:r>
-        <w:rPr>
-          <w:sz w:val="28"/>
-          <w:szCs w:val="28"/>
-          <w:lang w:val="uk-UA"/>
-        </w:rPr>
-        <w:t>версія 4.8</w:t>
-      </w:r>
-      <w:r>
-        <w:rPr>
-          <w:sz w:val="28"/>
-          <w:szCs w:val="28"/>
-          <w:lang w:val="uk-UA"/>
-        </w:rPr>
-        <w:t xml:space="preserve">, </w:t>
-      </w:r>
-      <w:r>
-        <w:rPr>
-          <w:sz w:val="28"/>
-          <w:szCs w:val="28"/>
-          <w:lang w:val="uk-UA"/>
-        </w:rPr>
-        <w:t>станом на 2011 рік</w:t>
-      </w:r>
-      <w:r>
-        <w:rPr>
-          <w:sz w:val="28"/>
-          <w:szCs w:val="28"/>
-          <w:lang w:val="uk-UA"/>
-        </w:rPr>
-        <w:t>)</w:t>
-      </w:r>
-      <w:r>
-        <w:rPr>
-          <w:sz w:val="28"/>
-          <w:szCs w:val="28"/>
-          <w:lang w:val="uk-UA"/>
-        </w:rPr>
-        <w:t xml:space="preserve"> майже повністю копіює </w:t>
-      </w:r>
-      <w:r>
-        <w:rPr>
-          <w:sz w:val="28"/>
-          <w:szCs w:val="28"/>
-          <w:lang w:val="en-US"/>
-        </w:rPr>
-        <w:t>macOS</w:t>
-      </w:r>
-      <w:r>
-        <w:rPr>
-          <w:sz w:val="28"/>
-          <w:szCs w:val="28"/>
-          <w:lang w:val="uk-UA"/>
-        </w:rPr>
-        <w:t xml:space="preserve"> X </w:t>
-      </w:r>
-      <w:proofErr w:type="spellStart"/>
+        <w:t xml:space="preserve">Графічний інтерфейс в XFCE (версія 4.8, станом на 2011 рік) майже повністю копіює macOS X </w:t>
+      </w:r>
       <w:r>
         <w:rPr>
           <w:i/>
@@ -6688,7 +4639,6 @@
         </w:rPr>
         <w:t>Tiger</w:t>
       </w:r>
-      <w:proofErr w:type="spellEnd"/>
       <w:r>
         <w:rPr>
           <w:sz w:val="28"/>
@@ -6697,7 +4647,6 @@
         </w:rPr>
         <w:t xml:space="preserve"> та </w:t>
       </w:r>
-      <w:proofErr w:type="spellStart"/>
       <w:r>
         <w:rPr>
           <w:i/>
@@ -6707,48 +4656,13 @@
         </w:rPr>
         <w:t>Leopard</w:t>
       </w:r>
-      <w:proofErr w:type="spellEnd"/>
-      <w:r>
-        <w:rPr>
-          <w:sz w:val="28"/>
-          <w:szCs w:val="28"/>
-          <w:lang w:val="uk-UA"/>
-        </w:rPr>
-        <w:t>.</w:t>
-      </w:r>
-      <w:r>
-        <w:rPr>
-          <w:sz w:val="28"/>
-          <w:szCs w:val="28"/>
-          <w:lang w:val="uk-UA"/>
-        </w:rPr>
-        <w:t xml:space="preserve"> </w:t>
-      </w:r>
-      <w:r>
-        <w:rPr>
-          <w:sz w:val="28"/>
-          <w:szCs w:val="28"/>
-          <w:lang w:val="uk-UA"/>
-        </w:rPr>
-        <w:t xml:space="preserve">Відмінності від </w:t>
-      </w:r>
-      <w:proofErr w:type="spellStart"/>
-      <w:r>
-        <w:rPr>
-          <w:sz w:val="28"/>
-          <w:szCs w:val="28"/>
-          <w:lang w:val="uk-UA"/>
-        </w:rPr>
-        <w:t>Mac</w:t>
-      </w:r>
-      <w:proofErr w:type="spellEnd"/>
-      <w:r>
-        <w:rPr>
-          <w:sz w:val="28"/>
-          <w:szCs w:val="28"/>
-          <w:lang w:val="uk-UA"/>
-        </w:rPr>
-        <w:t xml:space="preserve"> OS X мінімальні:</w:t>
+      <w:r>
+        <w:rPr>
+          <w:sz w:val="28"/>
+          <w:szCs w:val="28"/>
+          <w:lang w:val="uk-UA"/>
+        </w:rPr>
+        <w:t>. Відмінності від Mac OS X мінімальні:</w:t>
       </w:r>
     </w:p>
     <w:p>
@@ -6771,137 +4685,23 @@
           <w:szCs w:val="28"/>
           <w:lang w:val="uk-UA"/>
         </w:rPr>
-        <w:t xml:space="preserve">Файловий менеджер </w:t>
-      </w:r>
-      <w:proofErr w:type="spellStart"/>
-      <w:r>
-        <w:rPr>
-          <w:sz w:val="28"/>
-          <w:szCs w:val="28"/>
-          <w:lang w:val="uk-UA"/>
-        </w:rPr>
-        <w:t>Thunar</w:t>
-      </w:r>
-      <w:proofErr w:type="spellEnd"/>
-      <w:r>
-        <w:rPr>
-          <w:sz w:val="28"/>
-          <w:szCs w:val="28"/>
-          <w:lang w:val="uk-UA"/>
-        </w:rPr>
-        <w:t xml:space="preserve">, на відміну від </w:t>
-      </w:r>
-      <w:proofErr w:type="spellStart"/>
-      <w:r>
-        <w:rPr>
-          <w:sz w:val="28"/>
-          <w:szCs w:val="28"/>
-          <w:lang w:val="uk-UA"/>
-        </w:rPr>
-        <w:t>маківського</w:t>
-      </w:r>
-      <w:proofErr w:type="spellEnd"/>
-      <w:r>
-        <w:rPr>
-          <w:sz w:val="28"/>
-          <w:szCs w:val="28"/>
-          <w:lang w:val="uk-UA"/>
-        </w:rPr>
-        <w:t xml:space="preserve"> </w:t>
-      </w:r>
-      <w:proofErr w:type="spellStart"/>
-      <w:r>
-        <w:rPr>
-          <w:sz w:val="28"/>
-          <w:szCs w:val="28"/>
-          <w:lang w:val="uk-UA"/>
-        </w:rPr>
-        <w:t>Finder</w:t>
-      </w:r>
-      <w:proofErr w:type="spellEnd"/>
-      <w:r>
-        <w:rPr>
-          <w:sz w:val="28"/>
-          <w:szCs w:val="28"/>
-          <w:lang w:val="uk-UA"/>
-        </w:rPr>
-        <w:t>, немає функції "</w:t>
-      </w:r>
-      <w:r>
-        <w:rPr>
-          <w:sz w:val="28"/>
-          <w:szCs w:val="28"/>
-          <w:lang w:val="uk-UA"/>
-        </w:rPr>
-        <w:t xml:space="preserve">смарт </w:t>
-      </w:r>
-      <w:proofErr w:type="spellStart"/>
-      <w:r>
-        <w:rPr>
-          <w:sz w:val="28"/>
-          <w:szCs w:val="28"/>
-          <w:lang w:val="uk-UA"/>
-        </w:rPr>
-        <w:t>фолдерс</w:t>
-      </w:r>
-      <w:proofErr w:type="spellEnd"/>
-      <w:r>
-        <w:rPr>
-          <w:sz w:val="28"/>
-          <w:szCs w:val="28"/>
-          <w:lang w:val="uk-UA"/>
-        </w:rPr>
-        <w:t>"</w:t>
-      </w:r>
-      <w:r>
-        <w:rPr>
-          <w:sz w:val="28"/>
-          <w:szCs w:val="28"/>
-          <w:lang w:val="uk-UA"/>
-        </w:rPr>
-        <w:t xml:space="preserve">, </w:t>
-      </w:r>
-      <w:r>
-        <w:rPr>
-          <w:sz w:val="28"/>
-          <w:szCs w:val="28"/>
-          <w:lang w:val="uk-UA"/>
-        </w:rPr>
-        <w:t xml:space="preserve">підтримує повністю коректну роботу з поодиноким </w:t>
-      </w:r>
-      <w:proofErr w:type="spellStart"/>
-      <w:r>
-        <w:rPr>
-          <w:sz w:val="28"/>
-          <w:szCs w:val="28"/>
-          <w:lang w:val="uk-UA"/>
-        </w:rPr>
-        <w:t>кліком</w:t>
-      </w:r>
-      <w:proofErr w:type="spellEnd"/>
-      <w:r>
-        <w:rPr>
-          <w:sz w:val="28"/>
-          <w:szCs w:val="28"/>
-          <w:lang w:val="uk-UA"/>
-        </w:rPr>
-        <w:t xml:space="preserve"> миші</w:t>
-      </w:r>
-      <w:r>
-        <w:rPr>
-          <w:sz w:val="28"/>
-          <w:szCs w:val="28"/>
-          <w:lang w:val="uk-UA"/>
-        </w:rPr>
-        <w:t xml:space="preserve">, </w:t>
-      </w:r>
-      <w:r>
-        <w:rPr>
-          <w:sz w:val="28"/>
-          <w:szCs w:val="28"/>
-          <w:lang w:val="uk-UA"/>
-        </w:rPr>
-        <w:t>підтримує роботу бічної панелі як "дерево";</w:t>
+        <w:t>Файловий менеджер Thunar, на відміну від маківського Finder, немає функції "</w:t>
+      </w:r>
+      <w:r>
+        <w:rPr>
+          <w:sz w:val="28"/>
+          <w:szCs w:val="28"/>
+          <w:lang w:val="uk-UA"/>
+        </w:rPr>
+        <w:t>смарт фолдерс</w:t>
+      </w:r>
+      <w:r>
+        <w:rPr>
+          <w:sz w:val="28"/>
+          <w:szCs w:val="28"/>
+          <w:lang w:val="uk-UA"/>
+        </w:rPr>
+        <w:t>", підтримує повністю коректну роботу з поодиноким кліком миші, підтримує роботу бічної панелі як "дерево";</w:t>
       </w:r>
     </w:p>
     <w:p>
@@ -7004,9 +4804,155 @@
           <w:szCs w:val="28"/>
           <w:lang w:val="uk-UA"/>
         </w:rPr>
-        <w:t xml:space="preserve">менеджер вікон для X </w:t>
-      </w:r>
-      <w:proofErr w:type="spellStart"/>
+        <w:t>менеджер вікон для X Window System з підтримкою віртуальних екранів, роздільна здатність яких може перевершувати роздільну здатність дисплея або графічного процесора користувача.</w:t>
+      </w:r>
+      <w:r>
+        <w:rPr>
+          <w:sz w:val="28"/>
+          <w:szCs w:val="28"/>
+          <w:lang w:val="uk-UA"/>
+        </w:rPr>
+        <w:t xml:space="preserve"> Будучи похідною twm, менеджер розвинувся в потужне графічне середовище для UNIX-систем з великими можливостями налаштування.</w:t>
+      </w:r>
+      <w:bookmarkStart w:id="2" w:name="wm"/>
+      <w:bookmarkStart w:id="3" w:name="shots"/>
+    </w:p>
+    <w:p>
+      <w:pPr>
+        <w:pBdr>
+          <w:top w:val="nil"/>
+          <w:left w:val="nil"/>
+          <w:bottom w:val="nil"/>
+          <w:right w:val="nil"/>
+          <w:between w:val="nil"/>
+        </w:pBdr>
+        <w:ind w:left="1134"/>
+        <w:rPr>
+          <w:sz w:val="28"/>
+          <w:szCs w:val="28"/>
+          <w:lang w:val="uk-UA"/>
+        </w:rPr>
+      </w:pPr>
+    </w:p>
+    <w:bookmarkEnd w:id="2"/>
+    <w:p>
+      <w:pPr>
+        <w:pBdr>
+          <w:top w:val="nil"/>
+          <w:left w:val="nil"/>
+          <w:bottom w:val="nil"/>
+          <w:right w:val="nil"/>
+          <w:between w:val="nil"/>
+        </w:pBdr>
+        <w:ind w:left="1134"/>
+        <w:rPr>
+          <w:sz w:val="28"/>
+          <w:szCs w:val="28"/>
+          <w:lang w:val="uk-UA"/>
+        </w:rPr>
+      </w:pPr>
+      <w:r>
+        <w:rPr>
+          <w:sz w:val="28"/>
+          <w:szCs w:val="28"/>
+          <w:lang w:val="uk-UA"/>
+        </w:rPr>
+        <w:lastRenderedPageBreak/>
+        <w:t>У Linux застосовується не справжній MWM (Motif Window Manager), який є платним, а Fvwm, що вільно розповсюджується. У RedHat Linux за замовчуванням використовується Fvwm, що імітує інтерфейс Windows95</w:t>
+      </w:r>
+      <w:r>
+        <w:rPr>
+          <w:sz w:val="28"/>
+          <w:szCs w:val="28"/>
+          <w:lang w:val="uk-UA"/>
+        </w:rPr>
+        <w:t xml:space="preserve">. </w:t>
+      </w:r>
+    </w:p>
+    <w:bookmarkEnd w:id="3"/>
+    <w:p>
+      <w:pPr>
+        <w:pBdr>
+          <w:top w:val="nil"/>
+          <w:left w:val="nil"/>
+          <w:bottom w:val="nil"/>
+          <w:right w:val="nil"/>
+          <w:between w:val="nil"/>
+        </w:pBdr>
+        <w:ind w:left="1134"/>
+        <w:rPr>
+          <w:sz w:val="28"/>
+          <w:szCs w:val="28"/>
+          <w:lang w:val="uk-UA"/>
+        </w:rPr>
+      </w:pPr>
+    </w:p>
+    <w:p>
+      <w:pPr>
+        <w:pBdr>
+          <w:top w:val="nil"/>
+          <w:left w:val="nil"/>
+          <w:bottom w:val="nil"/>
+          <w:right w:val="nil"/>
+          <w:between w:val="nil"/>
+        </w:pBdr>
+        <w:ind w:left="1134"/>
+        <w:rPr>
+          <w:sz w:val="28"/>
+          <w:szCs w:val="28"/>
+          <w:lang w:val="uk-UA"/>
+        </w:rPr>
+      </w:pPr>
+      <w:r>
+        <w:rPr>
+          <w:sz w:val="28"/>
+          <w:szCs w:val="28"/>
+          <w:lang w:val="uk-UA"/>
+        </w:rPr>
+        <w:t xml:space="preserve">Першою відмінністю є те, що для того, щоб активізувати вікно, не потрібно клацати на ньому мишею — досить просто навести курсор. При цьому вікно "підсвічується" — колір рамки із сірого перетворюється на бірюзовий. </w:t>
+      </w:r>
+    </w:p>
+    <w:p>
+      <w:pPr>
+        <w:pBdr>
+          <w:top w:val="nil"/>
+          <w:left w:val="nil"/>
+          <w:bottom w:val="nil"/>
+          <w:right w:val="nil"/>
+          <w:between w:val="nil"/>
+        </w:pBdr>
+        <w:ind w:left="1134"/>
+        <w:rPr>
+          <w:sz w:val="28"/>
+          <w:szCs w:val="28"/>
+          <w:lang w:val="uk-UA"/>
+        </w:rPr>
+      </w:pPr>
+    </w:p>
+    <w:p>
+      <w:pPr>
+        <w:pBdr>
+          <w:top w:val="nil"/>
+          <w:left w:val="nil"/>
+          <w:bottom w:val="nil"/>
+          <w:right w:val="nil"/>
+          <w:between w:val="nil"/>
+        </w:pBdr>
+        <w:ind w:left="1134"/>
+        <w:rPr>
+          <w:sz w:val="28"/>
+          <w:szCs w:val="28"/>
+          <w:lang w:val="uk-UA"/>
+        </w:rPr>
+      </w:pPr>
+      <w:r>
+        <w:rPr>
+          <w:sz w:val="28"/>
+          <w:szCs w:val="28"/>
+          <w:lang w:val="uk-UA"/>
+        </w:rPr>
+        <w:t xml:space="preserve">При цьому навіть якщо вікно майже повністю закрите іншим вікном, воно все одно є активним. Наприклад, вікно </w:t>
+      </w:r>
       <w:r>
         <w:rPr>
           <w:i/>
@@ -7014,414 +4960,8 @@
           <w:szCs w:val="28"/>
           <w:lang w:val="uk-UA"/>
         </w:rPr>
-        <w:t>Window</w:t>
-      </w:r>
-      <w:proofErr w:type="spellEnd"/>
-      <w:r>
-        <w:rPr>
-          <w:i/>
-          <w:sz w:val="28"/>
-          <w:szCs w:val="28"/>
-          <w:lang w:val="uk-UA"/>
-        </w:rPr>
-        <w:t xml:space="preserve"> </w:t>
-      </w:r>
-      <w:proofErr w:type="spellStart"/>
-      <w:r>
-        <w:rPr>
-          <w:i/>
-          <w:sz w:val="28"/>
-          <w:szCs w:val="28"/>
-          <w:lang w:val="uk-UA"/>
-        </w:rPr>
-        <w:t>System</w:t>
-      </w:r>
-      <w:proofErr w:type="spellEnd"/>
-      <w:r>
-        <w:rPr>
-          <w:i/>
-          <w:sz w:val="28"/>
-          <w:szCs w:val="28"/>
-          <w:lang w:val="uk-UA"/>
-        </w:rPr>
-        <w:t xml:space="preserve"> з підтримкою віртуальних екранів, роздільна здатність яких може перевершувати роздільну здатність дисплея або графічного процесора користувача.</w:t>
-      </w:r>
-      <w:r>
-        <w:rPr>
-          <w:sz w:val="28"/>
-          <w:szCs w:val="28"/>
-          <w:lang w:val="uk-UA"/>
-        </w:rPr>
-        <w:t xml:space="preserve"> Будучи похідн</w:t>
-      </w:r>
-      <w:r>
-        <w:rPr>
-          <w:sz w:val="28"/>
-          <w:szCs w:val="28"/>
-          <w:lang w:val="uk-UA"/>
-        </w:rPr>
-        <w:t>ою</w:t>
-      </w:r>
-      <w:r>
-        <w:rPr>
-          <w:sz w:val="28"/>
-          <w:szCs w:val="28"/>
-          <w:lang w:val="uk-UA"/>
-        </w:rPr>
-        <w:t xml:space="preserve"> </w:t>
-      </w:r>
-      <w:proofErr w:type="spellStart"/>
-      <w:r>
-        <w:rPr>
-          <w:sz w:val="28"/>
-          <w:szCs w:val="28"/>
-          <w:lang w:val="uk-UA"/>
-        </w:rPr>
-        <w:t>twm</w:t>
-      </w:r>
-      <w:proofErr w:type="spellEnd"/>
-      <w:r>
-        <w:rPr>
-          <w:sz w:val="28"/>
-          <w:szCs w:val="28"/>
-          <w:lang w:val="uk-UA"/>
-        </w:rPr>
-        <w:t>,</w:t>
-      </w:r>
-      <w:r>
-        <w:rPr>
-          <w:sz w:val="28"/>
-          <w:szCs w:val="28"/>
-          <w:lang w:val="uk-UA"/>
-        </w:rPr>
-        <w:t xml:space="preserve"> </w:t>
-      </w:r>
-      <w:r>
-        <w:rPr>
-          <w:sz w:val="28"/>
-          <w:szCs w:val="28"/>
-          <w:lang w:val="uk-UA"/>
-        </w:rPr>
-        <w:t>менеджер розвинувся в потужне графічне середовище для UNIX-систем з великими можливостями налаштування.</w:t>
-      </w:r>
-      <w:bookmarkStart w:id="2" w:name="shots"/>
-      <w:bookmarkStart w:id="3" w:name="wm"/>
-    </w:p>
-    <w:p>
-      <w:pPr>
-        <w:pBdr>
-          <w:top w:val="nil"/>
-          <w:left w:val="nil"/>
-          <w:bottom w:val="nil"/>
-          <w:right w:val="nil"/>
-          <w:between w:val="nil"/>
-        </w:pBdr>
-        <w:ind w:left="1134"/>
-        <w:rPr>
-          <w:sz w:val="28"/>
-          <w:szCs w:val="28"/>
-          <w:lang w:val="uk-UA"/>
-        </w:rPr>
-      </w:pPr>
-    </w:p>
-    <w:bookmarkEnd w:id="3"/>
-    <w:p>
-      <w:pPr>
-        <w:pBdr>
-          <w:top w:val="nil"/>
-          <w:left w:val="nil"/>
-          <w:bottom w:val="nil"/>
-          <w:right w:val="nil"/>
-          <w:between w:val="nil"/>
-        </w:pBdr>
-        <w:ind w:left="1134"/>
-        <w:rPr>
-          <w:sz w:val="28"/>
-          <w:szCs w:val="28"/>
-          <w:lang w:val="uk-UA"/>
-        </w:rPr>
-      </w:pPr>
-      <w:r>
-        <w:rPr>
-          <w:sz w:val="28"/>
-          <w:szCs w:val="28"/>
-          <w:lang w:val="uk-UA"/>
-        </w:rPr>
-        <w:lastRenderedPageBreak/>
-        <w:t xml:space="preserve">У </w:t>
-      </w:r>
-      <w:proofErr w:type="spellStart"/>
-      <w:r>
-        <w:rPr>
-          <w:sz w:val="28"/>
-          <w:szCs w:val="28"/>
-          <w:lang w:val="uk-UA"/>
-        </w:rPr>
-        <w:t>Linux</w:t>
-      </w:r>
-      <w:proofErr w:type="spellEnd"/>
-      <w:r>
-        <w:rPr>
-          <w:sz w:val="28"/>
-          <w:szCs w:val="28"/>
-          <w:lang w:val="uk-UA"/>
-        </w:rPr>
-        <w:t xml:space="preserve"> застосовується не справжній MWM (</w:t>
-      </w:r>
-      <w:proofErr w:type="spellStart"/>
-      <w:r>
-        <w:rPr>
-          <w:sz w:val="28"/>
-          <w:szCs w:val="28"/>
-          <w:lang w:val="uk-UA"/>
-        </w:rPr>
-        <w:t>Motif</w:t>
-      </w:r>
-      <w:proofErr w:type="spellEnd"/>
-      <w:r>
-        <w:rPr>
-          <w:sz w:val="28"/>
-          <w:szCs w:val="28"/>
-          <w:lang w:val="uk-UA"/>
-        </w:rPr>
-        <w:t xml:space="preserve"> </w:t>
-      </w:r>
-      <w:proofErr w:type="spellStart"/>
-      <w:r>
-        <w:rPr>
-          <w:sz w:val="28"/>
-          <w:szCs w:val="28"/>
-          <w:lang w:val="uk-UA"/>
-        </w:rPr>
-        <w:t>Window</w:t>
-      </w:r>
-      <w:proofErr w:type="spellEnd"/>
-      <w:r>
-        <w:rPr>
-          <w:sz w:val="28"/>
-          <w:szCs w:val="28"/>
-          <w:lang w:val="uk-UA"/>
-        </w:rPr>
-        <w:t xml:space="preserve"> </w:t>
-      </w:r>
-      <w:proofErr w:type="spellStart"/>
-      <w:r>
-        <w:rPr>
-          <w:sz w:val="28"/>
-          <w:szCs w:val="28"/>
-          <w:lang w:val="uk-UA"/>
-        </w:rPr>
-        <w:t>Manager</w:t>
-      </w:r>
-      <w:proofErr w:type="spellEnd"/>
-      <w:r>
-        <w:rPr>
-          <w:sz w:val="28"/>
-          <w:szCs w:val="28"/>
-          <w:lang w:val="uk-UA"/>
-        </w:rPr>
-        <w:t xml:space="preserve">), який є платним, а </w:t>
-      </w:r>
-      <w:proofErr w:type="spellStart"/>
-      <w:r>
-        <w:rPr>
-          <w:sz w:val="28"/>
-          <w:szCs w:val="28"/>
-          <w:lang w:val="uk-UA"/>
-        </w:rPr>
-        <w:t>Fvwm</w:t>
-      </w:r>
-      <w:proofErr w:type="spellEnd"/>
-      <w:r>
-        <w:rPr>
-          <w:sz w:val="28"/>
-          <w:szCs w:val="28"/>
-          <w:lang w:val="uk-UA"/>
-        </w:rPr>
-        <w:t xml:space="preserve">, що вільно розповсюджується. У </w:t>
-      </w:r>
-      <w:proofErr w:type="spellStart"/>
-      <w:r>
-        <w:rPr>
-          <w:sz w:val="28"/>
-          <w:szCs w:val="28"/>
-          <w:lang w:val="uk-UA"/>
-        </w:rPr>
-        <w:t>RedHat</w:t>
-      </w:r>
-      <w:proofErr w:type="spellEnd"/>
-      <w:r>
-        <w:rPr>
-          <w:sz w:val="28"/>
-          <w:szCs w:val="28"/>
-          <w:lang w:val="uk-UA"/>
-        </w:rPr>
-        <w:t xml:space="preserve"> </w:t>
-      </w:r>
-      <w:proofErr w:type="spellStart"/>
-      <w:r>
-        <w:rPr>
-          <w:sz w:val="28"/>
-          <w:szCs w:val="28"/>
-          <w:lang w:val="uk-UA"/>
-        </w:rPr>
-        <w:t>Linux</w:t>
-      </w:r>
-      <w:proofErr w:type="spellEnd"/>
-      <w:r>
-        <w:rPr>
-          <w:sz w:val="28"/>
-          <w:szCs w:val="28"/>
-          <w:lang w:val="uk-UA"/>
-        </w:rPr>
-        <w:t xml:space="preserve"> за</w:t>
-      </w:r>
-      <w:r>
-        <w:rPr>
-          <w:sz w:val="28"/>
-          <w:szCs w:val="28"/>
-          <w:lang w:val="uk-UA"/>
-        </w:rPr>
-        <w:t xml:space="preserve"> </w:t>
-      </w:r>
-      <w:r>
-        <w:rPr>
-          <w:sz w:val="28"/>
-          <w:szCs w:val="28"/>
-          <w:lang w:val="uk-UA"/>
-        </w:rPr>
-        <w:t xml:space="preserve">замовчуванням використовується </w:t>
-      </w:r>
-      <w:proofErr w:type="spellStart"/>
-      <w:r>
-        <w:rPr>
-          <w:sz w:val="28"/>
-          <w:szCs w:val="28"/>
-          <w:lang w:val="uk-UA"/>
-        </w:rPr>
-        <w:t>Fvwm</w:t>
-      </w:r>
-      <w:proofErr w:type="spellEnd"/>
-      <w:r>
-        <w:rPr>
-          <w:sz w:val="28"/>
-          <w:szCs w:val="28"/>
-          <w:lang w:val="uk-UA"/>
-        </w:rPr>
-        <w:t>, що імітує інтерфейс Windows95</w:t>
-      </w:r>
-      <w:r>
-        <w:rPr>
-          <w:sz w:val="28"/>
-          <w:szCs w:val="28"/>
-          <w:lang w:val="uk-UA"/>
-        </w:rPr>
-        <w:t>.</w:t>
-      </w:r>
-      <w:r>
-        <w:rPr>
-          <w:sz w:val="28"/>
-          <w:szCs w:val="28"/>
-          <w:lang w:val="uk-UA"/>
-        </w:rPr>
-        <w:t xml:space="preserve"> </w:t>
-      </w:r>
-    </w:p>
-    <w:bookmarkEnd w:id="2"/>
-    <w:p>
-      <w:pPr>
-        <w:pBdr>
-          <w:top w:val="nil"/>
-          <w:left w:val="nil"/>
-          <w:bottom w:val="nil"/>
-          <w:right w:val="nil"/>
-          <w:between w:val="nil"/>
-        </w:pBdr>
-        <w:ind w:left="1134"/>
-        <w:rPr>
-          <w:sz w:val="28"/>
-          <w:szCs w:val="28"/>
-          <w:lang w:val="ru-UA"/>
-        </w:rPr>
-      </w:pPr>
-    </w:p>
-    <w:p>
-      <w:pPr>
-        <w:pBdr>
-          <w:top w:val="nil"/>
-          <w:left w:val="nil"/>
-          <w:bottom w:val="nil"/>
-          <w:right w:val="nil"/>
-          <w:between w:val="nil"/>
-        </w:pBdr>
-        <w:ind w:left="1134"/>
-        <w:rPr>
-          <w:sz w:val="28"/>
-          <w:szCs w:val="28"/>
-          <w:lang w:val="uk-UA"/>
-        </w:rPr>
-      </w:pPr>
-      <w:r>
-        <w:rPr>
-          <w:sz w:val="28"/>
-          <w:szCs w:val="28"/>
-          <w:lang w:val="uk-UA"/>
-        </w:rPr>
-        <w:t xml:space="preserve">Першою відмінністю є те, що для того, щоб активізувати вікно, не потрібно клацати на ньому мишею — досить просто навести курсор. При цьому вікно "підсвічується" — колір рамки із сірого перетворюється на бірюзовий. </w:t>
-      </w:r>
-    </w:p>
-    <w:p>
-      <w:pPr>
-        <w:pBdr>
-          <w:top w:val="nil"/>
-          <w:left w:val="nil"/>
-          <w:bottom w:val="nil"/>
-          <w:right w:val="nil"/>
-          <w:between w:val="nil"/>
-        </w:pBdr>
-        <w:ind w:left="1134"/>
-        <w:rPr>
-          <w:sz w:val="28"/>
-          <w:szCs w:val="28"/>
-          <w:lang w:val="uk-UA"/>
-        </w:rPr>
-      </w:pPr>
-    </w:p>
-    <w:p>
-      <w:pPr>
-        <w:pBdr>
-          <w:top w:val="nil"/>
-          <w:left w:val="nil"/>
-          <w:bottom w:val="nil"/>
-          <w:right w:val="nil"/>
-          <w:between w:val="nil"/>
-        </w:pBdr>
-        <w:ind w:left="1134"/>
-        <w:rPr>
-          <w:sz w:val="28"/>
-          <w:szCs w:val="28"/>
-          <w:lang w:val="uk-UA"/>
-        </w:rPr>
-      </w:pPr>
-      <w:r>
-        <w:rPr>
-          <w:sz w:val="28"/>
-          <w:szCs w:val="28"/>
-          <w:lang w:val="uk-UA"/>
-        </w:rPr>
-        <w:t xml:space="preserve">При цьому навіть якщо вікно майже повністю закрите іншим вікном, воно все одно є активним. Наприклад, вікно </w:t>
-      </w:r>
-      <w:proofErr w:type="spellStart"/>
-      <w:r>
-        <w:rPr>
-          <w:i/>
-          <w:sz w:val="28"/>
-          <w:szCs w:val="28"/>
-          <w:lang w:val="uk-UA"/>
-        </w:rPr>
         <w:t>xterm</w:t>
       </w:r>
-      <w:proofErr w:type="spellEnd"/>
       <w:r>
         <w:rPr>
           <w:sz w:val="28"/>
@@ -7498,7 +5038,6 @@
         </w:rPr>
         <w:t xml:space="preserve">Готував матеріал студент </w:t>
       </w:r>
-      <w:proofErr w:type="spellStart"/>
       <w:r>
         <w:rPr>
           <w:b/>
@@ -7508,19 +5047,7 @@
           <w:szCs w:val="28"/>
           <w:lang w:val="uk-UA"/>
         </w:rPr>
-        <w:t>Молотков</w:t>
-      </w:r>
-      <w:proofErr w:type="spellEnd"/>
-      <w:r>
-        <w:rPr>
-          <w:b/>
-          <w:i/>
-          <w:color w:val="0070C0"/>
-          <w:sz w:val="28"/>
-          <w:szCs w:val="28"/>
-          <w:lang w:val="uk-UA"/>
-        </w:rPr>
-        <w:t xml:space="preserve"> А.</w:t>
+        <w:t>Молотков А.</w:t>
       </w:r>
     </w:p>
     <w:p>
@@ -7658,64 +5185,15 @@
           <w:szCs w:val="28"/>
           <w:lang w:val="uk-UA"/>
         </w:rPr>
-        <w:t xml:space="preserve">Головне меню моєї мобільної ОС складається з графічних зображень </w:t>
-      </w:r>
-      <w:r>
-        <w:rPr>
-          <w:sz w:val="28"/>
-          <w:szCs w:val="28"/>
-          <w:lang w:val="uk-UA"/>
-        </w:rPr>
-        <w:t xml:space="preserve">(іконок) </w:t>
-      </w:r>
-      <w:r>
-        <w:rPr>
-          <w:sz w:val="28"/>
-          <w:szCs w:val="28"/>
-          <w:lang w:val="uk-UA"/>
-        </w:rPr>
-        <w:t>та візуальних вказівок</w:t>
-      </w:r>
-      <w:r>
-        <w:rPr>
-          <w:sz w:val="28"/>
-          <w:szCs w:val="28"/>
-          <w:lang w:val="uk-UA"/>
-        </w:rPr>
-        <w:t xml:space="preserve">. </w:t>
-      </w:r>
-      <w:r>
-        <w:rPr>
-          <w:sz w:val="28"/>
-          <w:szCs w:val="28"/>
-        </w:rPr>
-        <w:t xml:space="preserve">Увесь </w:t>
-      </w:r>
-      <w:r>
-        <w:rPr>
-          <w:sz w:val="28"/>
-          <w:szCs w:val="28"/>
-          <w:lang w:val="uk-UA"/>
-        </w:rPr>
-        <w:t xml:space="preserve">інтерфейс (його елементи) зроблений за </w:t>
-      </w:r>
-      <w:proofErr w:type="spellStart"/>
-      <w:r>
-        <w:rPr>
-          <w:sz w:val="28"/>
-          <w:szCs w:val="28"/>
-          <w:lang w:val="uk-UA"/>
-        </w:rPr>
-        <w:t>гайдлайнами</w:t>
-      </w:r>
-      <w:proofErr w:type="spellEnd"/>
-      <w:r>
-        <w:rPr>
-          <w:sz w:val="28"/>
-          <w:szCs w:val="28"/>
-          <w:lang w:val="uk-UA"/>
-        </w:rPr>
-        <w:t>, немає зайвих нагромаджень.</w:t>
+        <w:t xml:space="preserve">Головне меню моєї мобільної ОС складається з графічних зображень (іконок) та візуальних вказівок. </w:t>
+      </w:r>
+      <w:r>
+        <w:rPr>
+          <w:sz w:val="28"/>
+          <w:szCs w:val="28"/>
+          <w:lang w:val="uk-UA"/>
+        </w:rPr>
+        <w:t>Увесь інтерфейс (його елементи) зроблений за гайдлайнами, немає зайвих нагромаджень.</w:t>
       </w:r>
     </w:p>
     <w:p>
@@ -7761,15 +5239,7 @@
           <w:szCs w:val="28"/>
           <w:lang w:val="uk-UA"/>
         </w:rPr>
-        <w:t>Опишіть меню налаштувань компонентів мобільного телефону</w:t>
-      </w:r>
-      <w:r>
-        <w:rPr>
-          <w:sz w:val="28"/>
-          <w:szCs w:val="28"/>
-          <w:lang w:val="uk-UA"/>
-        </w:rPr>
-        <w:t>.</w:t>
+        <w:t>Опишіть меню налаштувань компонентів мобільного телефону.</w:t>
       </w:r>
     </w:p>
     <w:p>
@@ -7811,97 +5281,15 @@
           <w:szCs w:val="28"/>
           <w:lang w:val="uk-UA"/>
         </w:rPr>
-        <w:t>З</w:t>
-      </w:r>
-      <w:r>
-        <w:rPr>
-          <w:sz w:val="28"/>
-          <w:szCs w:val="28"/>
-          <w:lang w:val="uk-UA"/>
-        </w:rPr>
-        <w:t>нов-таки</w:t>
-      </w:r>
-      <w:r>
-        <w:rPr>
-          <w:sz w:val="28"/>
-          <w:szCs w:val="28"/>
-          <w:lang w:val="uk-UA"/>
-        </w:rPr>
-        <w:t xml:space="preserve"> інтерфейс налаштувань (компоненти) побудований за </w:t>
-      </w:r>
-      <w:proofErr w:type="spellStart"/>
-      <w:r>
-        <w:rPr>
-          <w:sz w:val="28"/>
-          <w:szCs w:val="28"/>
-          <w:lang w:val="uk-UA"/>
-        </w:rPr>
-        <w:t>гайдлайнами</w:t>
-      </w:r>
-      <w:proofErr w:type="spellEnd"/>
-      <w:r>
-        <w:rPr>
-          <w:sz w:val="28"/>
-          <w:szCs w:val="28"/>
-          <w:lang w:val="uk-UA"/>
-        </w:rPr>
-        <w:t xml:space="preserve"> </w:t>
-      </w:r>
-      <w:r>
-        <w:rPr>
-          <w:sz w:val="28"/>
-          <w:szCs w:val="28"/>
-          <w:lang w:val="en-US"/>
-        </w:rPr>
-        <w:t>Android</w:t>
-      </w:r>
-      <w:r>
-        <w:rPr>
-          <w:sz w:val="28"/>
-          <w:szCs w:val="28"/>
-          <w:lang w:val="uk-UA"/>
-        </w:rPr>
-        <w:t xml:space="preserve">, з </w:t>
-      </w:r>
-      <w:r>
-        <w:rPr>
-          <w:sz w:val="28"/>
-          <w:szCs w:val="28"/>
-          <w:lang w:val="uk-UA"/>
-        </w:rPr>
-        <w:t xml:space="preserve">використанням візуальних зображень (іконок) та </w:t>
-      </w:r>
-      <w:r>
-        <w:rPr>
-          <w:sz w:val="28"/>
-          <w:szCs w:val="28"/>
-          <w:lang w:val="uk-UA"/>
-        </w:rPr>
-        <w:t>коротк</w:t>
-      </w:r>
-      <w:r>
-        <w:rPr>
-          <w:sz w:val="28"/>
-          <w:szCs w:val="28"/>
-          <w:lang w:val="uk-UA"/>
-        </w:rPr>
-        <w:t>ого</w:t>
-      </w:r>
-      <w:r>
-        <w:rPr>
-          <w:sz w:val="28"/>
-          <w:szCs w:val="28"/>
-          <w:lang w:val="uk-UA"/>
-        </w:rPr>
-        <w:t xml:space="preserve"> опис</w:t>
-      </w:r>
-      <w:r>
-        <w:rPr>
-          <w:sz w:val="28"/>
-          <w:szCs w:val="28"/>
-          <w:lang w:val="uk-UA"/>
-        </w:rPr>
-        <w:t xml:space="preserve">у </w:t>
+        <w:t xml:space="preserve">Знов-таки інтерфейс налаштувань (компоненти) побудований за гайдлайнами Android, з використанням візуальних зображень (іконок) та </w:t>
+      </w:r>
+      <w:r>
+        <w:rPr>
+          <w:sz w:val="28"/>
+          <w:szCs w:val="28"/>
+          <w:lang w:val="uk-UA"/>
+        </w:rPr>
+        <w:t xml:space="preserve">короткого опису </w:t>
       </w:r>
       <w:r>
         <w:rPr>
@@ -7957,15 +5345,7 @@
           <w:szCs w:val="28"/>
           <w:lang w:val="uk-UA"/>
         </w:rPr>
-        <w:t>Використання комбінацій клавіш для виконання спеціальних дій</w:t>
-      </w:r>
-      <w:r>
-        <w:rPr>
-          <w:sz w:val="28"/>
-          <w:szCs w:val="28"/>
-          <w:lang w:val="uk-UA"/>
-        </w:rPr>
-        <w:t>.</w:t>
+        <w:t>Використання комбінацій клавіш для виконання спеціальних дій.</w:t>
       </w:r>
     </w:p>
     <w:p>
@@ -8052,105 +5432,7 @@
           <w:szCs w:val="28"/>
           <w:lang w:val="uk-UA"/>
         </w:rPr>
-        <w:t xml:space="preserve">Такі комбінації дозволяють </w:t>
-      </w:r>
-      <w:r>
-        <w:rPr>
-          <w:sz w:val="28"/>
-          <w:szCs w:val="28"/>
-          <w:lang w:val="uk-UA"/>
-        </w:rPr>
-        <w:t>значно прискор</w:t>
-      </w:r>
-      <w:r>
-        <w:rPr>
-          <w:sz w:val="28"/>
-          <w:szCs w:val="28"/>
-          <w:lang w:val="uk-UA"/>
-        </w:rPr>
-        <w:t>ити</w:t>
-      </w:r>
-      <w:r>
-        <w:rPr>
-          <w:sz w:val="28"/>
-          <w:szCs w:val="28"/>
-          <w:lang w:val="uk-UA"/>
-        </w:rPr>
-        <w:t xml:space="preserve"> роботу</w:t>
-      </w:r>
-      <w:r>
-        <w:rPr>
-          <w:sz w:val="28"/>
-          <w:szCs w:val="28"/>
-          <w:lang w:val="uk-UA"/>
-        </w:rPr>
-        <w:t xml:space="preserve"> на пристрої</w:t>
-      </w:r>
-      <w:r>
-        <w:rPr>
-          <w:sz w:val="28"/>
-          <w:szCs w:val="28"/>
-          <w:lang w:val="uk-UA"/>
-        </w:rPr>
-        <w:t xml:space="preserve"> і збільшує кількість можливих дій</w:t>
-      </w:r>
-      <w:r>
-        <w:rPr>
-          <w:sz w:val="28"/>
-          <w:szCs w:val="28"/>
-          <w:lang w:val="uk-UA"/>
-        </w:rPr>
-        <w:t xml:space="preserve"> за </w:t>
-      </w:r>
-      <w:r>
-        <w:rPr>
-          <w:sz w:val="28"/>
-          <w:szCs w:val="28"/>
-          <w:lang w:val="en-US"/>
-        </w:rPr>
-        <w:t>n</w:t>
-      </w:r>
-      <w:r>
-        <w:rPr>
-          <w:sz w:val="28"/>
-          <w:szCs w:val="28"/>
-          <w:lang w:val="uk-UA"/>
-        </w:rPr>
-        <w:t>-</w:t>
-      </w:r>
-      <w:proofErr w:type="spellStart"/>
-      <w:r>
-        <w:rPr>
-          <w:sz w:val="28"/>
-          <w:szCs w:val="28"/>
-          <w:lang w:val="uk-UA"/>
-        </w:rPr>
-        <w:t>нний</w:t>
-      </w:r>
-      <w:proofErr w:type="spellEnd"/>
-      <w:r>
-        <w:rPr>
-          <w:sz w:val="28"/>
-          <w:szCs w:val="28"/>
-          <w:lang w:val="uk-UA"/>
-        </w:rPr>
-        <w:t xml:space="preserve"> </w:t>
-      </w:r>
-      <w:r>
-        <w:rPr>
-          <w:sz w:val="28"/>
-          <w:szCs w:val="28"/>
-          <w:lang w:val="uk-UA"/>
-        </w:rPr>
-        <w:t>проміжком часу</w:t>
-      </w:r>
-      <w:r>
-        <w:rPr>
-          <w:sz w:val="28"/>
-          <w:szCs w:val="28"/>
-          <w:lang w:val="uk-UA"/>
-        </w:rPr>
-        <w:t>.</w:t>
+        <w:t>Такі комбінації дозволяють значно прискорити роботу на пристрої і збільшує кількість можливих дій за n-нний проміжком часу.</w:t>
       </w:r>
     </w:p>
     <w:p>
@@ -8240,77 +5522,7 @@
           <w:lang w:val="uk-UA"/>
         </w:rPr>
         <w:lastRenderedPageBreak/>
-        <w:t>Особливостями налаштувань живлення батареї</w:t>
-      </w:r>
-      <w:r>
-        <w:rPr>
-          <w:sz w:val="28"/>
-          <w:szCs w:val="28"/>
-          <w:lang w:val="uk-UA"/>
-        </w:rPr>
-        <w:t>:</w:t>
-      </w:r>
-      <w:r>
-        <w:rPr>
-          <w:sz w:val="28"/>
-          <w:szCs w:val="28"/>
-          <w:lang w:val="uk-UA"/>
-        </w:rPr>
-        <w:t xml:space="preserve"> налаштування енергозбереження, для того аби пристрій повільніше розряджався</w:t>
-      </w:r>
-      <w:r>
-        <w:rPr>
-          <w:sz w:val="28"/>
-          <w:szCs w:val="28"/>
-          <w:lang w:val="uk-UA"/>
-        </w:rPr>
-        <w:t xml:space="preserve"> (або мав більшу </w:t>
-      </w:r>
-      <w:r>
-        <w:rPr>
-          <w:sz w:val="28"/>
-          <w:szCs w:val="28"/>
-          <w:lang w:val="uk-UA"/>
-        </w:rPr>
-        <w:t>продуктивність</w:t>
-      </w:r>
-      <w:r>
-        <w:rPr>
-          <w:sz w:val="28"/>
-          <w:szCs w:val="28"/>
-          <w:lang w:val="uk-UA"/>
-        </w:rPr>
-        <w:t xml:space="preserve"> (</w:t>
-      </w:r>
-      <w:r>
-        <w:rPr>
-          <w:sz w:val="28"/>
-          <w:szCs w:val="28"/>
-        </w:rPr>
-        <w:t>п</w:t>
-      </w:r>
-      <w:r>
-        <w:rPr>
-          <w:sz w:val="28"/>
-          <w:szCs w:val="28"/>
-        </w:rPr>
-        <w:t>роизводительность</w:t>
-      </w:r>
-      <w:r>
-        <w:rPr>
-          <w:sz w:val="28"/>
-          <w:szCs w:val="28"/>
-          <w:lang w:val="uk-UA"/>
-        </w:rPr>
-        <w:t>)</w:t>
-      </w:r>
-      <w:r>
-        <w:rPr>
-          <w:sz w:val="28"/>
-          <w:szCs w:val="28"/>
-          <w:lang w:val="uk-UA"/>
-        </w:rPr>
-        <w:t>.</w:t>
+        <w:t>Особливостями налаштувань живлення батареї: налаштування енергозбереження, для того аби пристрій повільніше розряджався (або мав більшу продуктивність (производительность).</w:t>
       </w:r>
     </w:p>
     <w:p>
@@ -8573,115 +5785,7 @@
           <w:szCs w:val="28"/>
           <w:lang w:val="uk-UA"/>
         </w:rPr>
-        <w:t xml:space="preserve"> розшифровується як, GNU </w:t>
-      </w:r>
-      <w:proofErr w:type="spellStart"/>
-      <w:r>
-        <w:rPr>
-          <w:sz w:val="28"/>
-          <w:szCs w:val="28"/>
-          <w:lang w:val="uk-UA"/>
-        </w:rPr>
-        <w:t>General</w:t>
-      </w:r>
-      <w:proofErr w:type="spellEnd"/>
-      <w:r>
-        <w:rPr>
-          <w:sz w:val="28"/>
-          <w:szCs w:val="28"/>
-          <w:lang w:val="uk-UA"/>
-        </w:rPr>
-        <w:t xml:space="preserve"> </w:t>
-      </w:r>
-      <w:proofErr w:type="spellStart"/>
-      <w:r>
-        <w:rPr>
-          <w:sz w:val="28"/>
-          <w:szCs w:val="28"/>
-          <w:lang w:val="uk-UA"/>
-        </w:rPr>
-        <w:t>Public</w:t>
-      </w:r>
-      <w:proofErr w:type="spellEnd"/>
-      <w:r>
-        <w:rPr>
-          <w:sz w:val="28"/>
-          <w:szCs w:val="28"/>
-          <w:lang w:val="uk-UA"/>
-        </w:rPr>
-        <w:t xml:space="preserve"> </w:t>
-      </w:r>
-      <w:proofErr w:type="spellStart"/>
-      <w:r>
-        <w:rPr>
-          <w:sz w:val="28"/>
-          <w:szCs w:val="28"/>
-          <w:lang w:val="uk-UA"/>
-        </w:rPr>
-        <w:t>License</w:t>
-      </w:r>
-      <w:proofErr w:type="spellEnd"/>
-      <w:r>
-        <w:rPr>
-          <w:sz w:val="28"/>
-          <w:szCs w:val="28"/>
-          <w:lang w:val="uk-UA"/>
-        </w:rPr>
-        <w:t xml:space="preserve"> (Загальна публічна ліцензія GNU або Загальна громадська ліцензія GNU) , його основна суть це </w:t>
-      </w:r>
-      <w:proofErr w:type="spellStart"/>
-      <w:r>
-        <w:rPr>
-          <w:sz w:val="28"/>
-          <w:szCs w:val="28"/>
-          <w:lang w:val="uk-UA"/>
-        </w:rPr>
-        <w:t>ліцнезія</w:t>
-      </w:r>
-      <w:proofErr w:type="spellEnd"/>
-      <w:r>
-        <w:rPr>
-          <w:sz w:val="28"/>
-          <w:szCs w:val="28"/>
-          <w:lang w:val="uk-UA"/>
-        </w:rPr>
-        <w:t xml:space="preserve"> на вільне програмне забезпечення, створена Річардом </w:t>
-      </w:r>
-      <w:proofErr w:type="spellStart"/>
-      <w:r>
-        <w:rPr>
-          <w:sz w:val="28"/>
-          <w:szCs w:val="28"/>
-          <w:lang w:val="uk-UA"/>
-        </w:rPr>
-        <w:t>Столменом</w:t>
-      </w:r>
-      <w:proofErr w:type="spellEnd"/>
-      <w:r>
-        <w:rPr>
-          <w:sz w:val="28"/>
-          <w:szCs w:val="28"/>
-          <w:lang w:val="uk-UA"/>
-        </w:rPr>
-        <w:t xml:space="preserve"> для </w:t>
-      </w:r>
-      <w:proofErr w:type="spellStart"/>
-      <w:r>
-        <w:rPr>
-          <w:sz w:val="28"/>
-          <w:szCs w:val="28"/>
-          <w:lang w:val="uk-UA"/>
-        </w:rPr>
-        <w:t>проєкту</w:t>
-      </w:r>
-      <w:proofErr w:type="spellEnd"/>
-      <w:r>
-        <w:rPr>
-          <w:sz w:val="28"/>
-          <w:szCs w:val="28"/>
-          <w:lang w:val="uk-UA"/>
-        </w:rPr>
-        <w:t> GNU.</w:t>
+        <w:t xml:space="preserve"> розшифровується як, GNU General Public License (Загальна публічна ліцензія GNU або Загальна громадська ліцензія GNU) , його основна суть це ліцнезія на вільне програмне забезпечення, створена Річардом Столменом для проєкту GNU.</w:t>
       </w:r>
       <w:r>
         <w:rPr>
@@ -8758,45 +5862,25 @@
           <w:szCs w:val="28"/>
           <w:lang w:val="uk-UA"/>
         </w:rPr>
-        <w:t xml:space="preserve">Які задачі системного адміністрування можна реалізувати на базі ОС </w:t>
-      </w:r>
-      <w:proofErr w:type="spellStart"/>
-      <w:r>
+        <w:t>Які задачі системного адміністрування можна реалізувати на базі ОС Linux?</w:t>
+      </w:r>
+    </w:p>
+    <w:p>
+      <w:pPr>
+        <w:pBdr>
+          <w:top w:val="nil"/>
+          <w:left w:val="nil"/>
+          <w:bottom w:val="nil"/>
+          <w:right w:val="nil"/>
+          <w:between w:val="nil"/>
+        </w:pBdr>
+        <w:ind w:left="900"/>
         <w:rPr>
           <w:b/>
           <w:sz w:val="28"/>
           <w:szCs w:val="28"/>
           <w:lang w:val="uk-UA"/>
         </w:rPr>
-        <w:t>Linux</w:t>
-      </w:r>
-      <w:proofErr w:type="spellEnd"/>
-      <w:r>
-        <w:rPr>
-          <w:b/>
-          <w:sz w:val="28"/>
-          <w:szCs w:val="28"/>
-          <w:lang w:val="uk-UA"/>
-        </w:rPr>
-        <w:t>?</w:t>
-      </w:r>
-    </w:p>
-    <w:p>
-      <w:pPr>
-        <w:pBdr>
-          <w:top w:val="nil"/>
-          <w:left w:val="nil"/>
-          <w:bottom w:val="nil"/>
-          <w:right w:val="nil"/>
-          <w:between w:val="nil"/>
-        </w:pBdr>
-        <w:ind w:left="900"/>
-        <w:rPr>
-          <w:b/>
-          <w:sz w:val="28"/>
-          <w:szCs w:val="28"/>
-          <w:lang w:val="uk-UA"/>
-        </w:rPr>
       </w:pPr>
     </w:p>
     <w:p>
@@ -8821,25 +5905,7 @@
           <w:szCs w:val="28"/>
           <w:lang w:val="uk-UA"/>
         </w:rPr>
-        <w:t xml:space="preserve">Основні задачі системного адміністрування на базі </w:t>
-      </w:r>
-      <w:proofErr w:type="spellStart"/>
-      <w:r>
-        <w:rPr>
-          <w:sz w:val="28"/>
-          <w:szCs w:val="28"/>
-          <w:lang w:val="uk-UA"/>
-        </w:rPr>
-        <w:t>Linux</w:t>
-      </w:r>
-      <w:proofErr w:type="spellEnd"/>
-      <w:r>
-        <w:rPr>
-          <w:sz w:val="28"/>
-          <w:szCs w:val="28"/>
-          <w:lang w:val="uk-UA"/>
-        </w:rPr>
-        <w:t xml:space="preserve"> OS:</w:t>
+        <w:t>Основні задачі системного адміністрування на базі Linux OS:</w:t>
       </w:r>
     </w:p>
     <w:p>
@@ -9016,25 +6082,7 @@
           <w:szCs w:val="28"/>
           <w:lang w:val="uk-UA"/>
         </w:rPr>
-        <w:t xml:space="preserve">ерегляд </w:t>
-      </w:r>
-      <w:proofErr w:type="spellStart"/>
-      <w:r>
-        <w:rPr>
-          <w:sz w:val="28"/>
-          <w:szCs w:val="28"/>
-          <w:lang w:val="uk-UA"/>
-        </w:rPr>
-        <w:t>логів</w:t>
-      </w:r>
-      <w:proofErr w:type="spellEnd"/>
-      <w:r>
-        <w:rPr>
-          <w:sz w:val="28"/>
-          <w:szCs w:val="28"/>
-          <w:lang w:val="uk-UA"/>
-        </w:rPr>
-        <w:t>;</w:t>
+        <w:t>ерегляд логів;</w:t>
       </w:r>
     </w:p>
     <w:p>
@@ -9118,67 +6166,7 @@
           <w:szCs w:val="28"/>
           <w:lang w:val="uk-UA"/>
         </w:rPr>
-        <w:t xml:space="preserve">Яке призначення програм </w:t>
-      </w:r>
-      <w:proofErr w:type="spellStart"/>
-      <w:r>
-        <w:rPr>
-          <w:b/>
-          <w:sz w:val="28"/>
-          <w:szCs w:val="28"/>
-          <w:lang w:val="uk-UA"/>
-        </w:rPr>
-        <w:t>Anaconda</w:t>
-      </w:r>
-      <w:proofErr w:type="spellEnd"/>
-      <w:r>
-        <w:rPr>
-          <w:b/>
-          <w:sz w:val="28"/>
-          <w:szCs w:val="28"/>
-          <w:lang w:val="uk-UA"/>
-        </w:rPr>
-        <w:t xml:space="preserve"> та </w:t>
-      </w:r>
-      <w:proofErr w:type="spellStart"/>
-      <w:r>
-        <w:rPr>
-          <w:b/>
-          <w:sz w:val="28"/>
-          <w:szCs w:val="28"/>
-          <w:lang w:val="uk-UA"/>
-        </w:rPr>
-        <w:t>Nautilus</w:t>
-      </w:r>
-      <w:proofErr w:type="spellEnd"/>
-      <w:r>
-        <w:rPr>
-          <w:b/>
-          <w:sz w:val="28"/>
-          <w:szCs w:val="28"/>
-          <w:lang w:val="uk-UA"/>
-        </w:rPr>
-        <w:t xml:space="preserve"> у </w:t>
-      </w:r>
-      <w:proofErr w:type="spellStart"/>
-      <w:r>
-        <w:rPr>
-          <w:b/>
-          <w:sz w:val="28"/>
-          <w:szCs w:val="28"/>
-          <w:lang w:val="uk-UA"/>
-        </w:rPr>
-        <w:t>Linux</w:t>
-      </w:r>
-      <w:proofErr w:type="spellEnd"/>
-      <w:r>
-        <w:rPr>
-          <w:b/>
-          <w:sz w:val="28"/>
-          <w:szCs w:val="28"/>
-          <w:lang w:val="uk-UA"/>
-        </w:rPr>
-        <w:t xml:space="preserve">? В яких дистрибутивах вони використовуються? </w:t>
+        <w:t xml:space="preserve">Яке призначення програм Anaconda та Nautilus у Linux? В яких дистрибутивах вони використовуються? </w:t>
       </w:r>
     </w:p>
     <w:p>
@@ -9209,7 +6197,6 @@
           <w:lang w:val="uk-UA"/>
         </w:rPr>
       </w:pPr>
-      <w:proofErr w:type="spellStart"/>
       <w:r>
         <w:rPr>
           <w:b/>
@@ -9219,7 +6206,6 @@
         </w:rPr>
         <w:t>Anaconda</w:t>
       </w:r>
-      <w:proofErr w:type="spellEnd"/>
       <w:r>
         <w:rPr>
           <w:sz w:val="28"/>
@@ -9235,9 +6221,82 @@
           <w:szCs w:val="28"/>
           <w:lang w:val="uk-UA"/>
         </w:rPr>
-        <w:t xml:space="preserve">диспетчер пакетів з відкритим вихідним кодом, диспетчер середовища та дистрибутив мов програмування </w:t>
-      </w:r>
-      <w:proofErr w:type="spellStart"/>
+        <w:t>диспетчер пакетів з відкритим вихідним кодом, диспетчер середовища та дистрибутив мов програмування Python та R</w:t>
+      </w:r>
+      <w:r>
+        <w:rPr>
+          <w:sz w:val="28"/>
+          <w:szCs w:val="28"/>
+          <w:lang w:val="uk-UA"/>
+        </w:rPr>
+        <w:t>. Він широко використовується для аналізу даних, машинного навчання, великомасштабної обробки даних, наукових обчислень та прогнозуванні.</w:t>
+      </w:r>
+      <w:r>
+        <w:rPr>
+          <w:lang w:val="uk-UA"/>
+        </w:rPr>
+        <w:t xml:space="preserve"> </w:t>
+      </w:r>
+      <w:r>
+        <w:rPr>
+          <w:sz w:val="28"/>
+          <w:szCs w:val="28"/>
+          <w:lang w:val="uk-UA"/>
+        </w:rPr>
+        <w:t>Дистрибутив Anaconda поставляється з утилітою командного рядка conda.</w:t>
+      </w:r>
+    </w:p>
+    <w:p>
+      <w:pPr>
+        <w:pBdr>
+          <w:top w:val="nil"/>
+          <w:left w:val="nil"/>
+          <w:bottom w:val="nil"/>
+          <w:right w:val="nil"/>
+          <w:between w:val="nil"/>
+        </w:pBdr>
+        <w:ind w:left="900"/>
+        <w:rPr>
+          <w:b/>
+          <w:sz w:val="28"/>
+          <w:szCs w:val="28"/>
+          <w:lang w:val="uk-UA"/>
+        </w:rPr>
+      </w:pPr>
+    </w:p>
+    <w:p>
+      <w:pPr>
+        <w:pBdr>
+          <w:top w:val="nil"/>
+          <w:left w:val="nil"/>
+          <w:bottom w:val="nil"/>
+          <w:right w:val="nil"/>
+          <w:between w:val="nil"/>
+        </w:pBdr>
+        <w:ind w:left="900"/>
+        <w:rPr>
+          <w:sz w:val="28"/>
+          <w:szCs w:val="28"/>
+          <w:lang w:val="uk-UA"/>
+        </w:rPr>
+      </w:pPr>
+      <w:r>
+        <w:rPr>
+          <w:b/>
+          <w:sz w:val="28"/>
+          <w:szCs w:val="28"/>
+          <w:lang w:val="uk-UA"/>
+        </w:rPr>
+        <w:t>Nautilus</w:t>
+      </w:r>
+      <w:r>
+        <w:rPr>
+          <w:sz w:val="28"/>
+          <w:szCs w:val="28"/>
+          <w:lang w:val="uk-UA"/>
+        </w:rPr>
+        <w:t xml:space="preserve"> – </w:t>
+      </w:r>
       <w:r>
         <w:rPr>
           <w:i/>
@@ -9245,193 +6304,15 @@
           <w:szCs w:val="28"/>
           <w:lang w:val="uk-UA"/>
         </w:rPr>
-        <w:t>Python</w:t>
-      </w:r>
-      <w:proofErr w:type="spellEnd"/>
-      <w:r>
-        <w:rPr>
-          <w:i/>
-          <w:sz w:val="28"/>
-          <w:szCs w:val="28"/>
-          <w:lang w:val="uk-UA"/>
-        </w:rPr>
-        <w:t xml:space="preserve"> та R</w:t>
-      </w:r>
-      <w:r>
-        <w:rPr>
-          <w:sz w:val="28"/>
-          <w:szCs w:val="28"/>
-          <w:lang w:val="uk-UA"/>
-        </w:rPr>
-        <w:t>. Він широко використовується для аналізу даних, машинного навчання, великомасштабної обробки даних, наукових обчислень та прогнозуванні.</w:t>
-      </w:r>
-      <w:r>
-        <w:rPr>
-          <w:lang w:val="uk-UA"/>
-        </w:rPr>
-        <w:t xml:space="preserve"> </w:t>
-      </w:r>
-      <w:r>
-        <w:rPr>
-          <w:sz w:val="28"/>
-          <w:szCs w:val="28"/>
-          <w:lang w:val="uk-UA"/>
-        </w:rPr>
-        <w:t xml:space="preserve">Дистрибутив </w:t>
-      </w:r>
-      <w:proofErr w:type="spellStart"/>
-      <w:r>
-        <w:rPr>
-          <w:sz w:val="28"/>
-          <w:szCs w:val="28"/>
-          <w:lang w:val="uk-UA"/>
-        </w:rPr>
-        <w:t>Anaconda</w:t>
-      </w:r>
-      <w:proofErr w:type="spellEnd"/>
-      <w:r>
-        <w:rPr>
-          <w:sz w:val="28"/>
-          <w:szCs w:val="28"/>
-          <w:lang w:val="uk-UA"/>
-        </w:rPr>
-        <w:t xml:space="preserve"> поставляється з утилітою командного рядка </w:t>
-      </w:r>
-      <w:proofErr w:type="spellStart"/>
-      <w:r>
-        <w:rPr>
-          <w:sz w:val="28"/>
-          <w:szCs w:val="28"/>
-          <w:lang w:val="uk-UA"/>
-        </w:rPr>
-        <w:t>conda</w:t>
-      </w:r>
-      <w:proofErr w:type="spellEnd"/>
-      <w:r>
-        <w:rPr>
-          <w:sz w:val="28"/>
-          <w:szCs w:val="28"/>
-          <w:lang w:val="uk-UA"/>
-        </w:rPr>
-        <w:t>.</w:t>
-      </w:r>
-    </w:p>
-    <w:p>
-      <w:pPr>
-        <w:pBdr>
-          <w:top w:val="nil"/>
-          <w:left w:val="nil"/>
-          <w:bottom w:val="nil"/>
-          <w:right w:val="nil"/>
-          <w:between w:val="nil"/>
-        </w:pBdr>
-        <w:ind w:left="900"/>
-        <w:rPr>
-          <w:b/>
-          <w:sz w:val="28"/>
-          <w:szCs w:val="28"/>
-          <w:lang w:val="uk-UA"/>
-        </w:rPr>
-      </w:pPr>
-    </w:p>
-    <w:p>
-      <w:pPr>
-        <w:pBdr>
-          <w:top w:val="nil"/>
-          <w:left w:val="nil"/>
-          <w:bottom w:val="nil"/>
-          <w:right w:val="nil"/>
-          <w:between w:val="nil"/>
-        </w:pBdr>
-        <w:ind w:left="900"/>
-        <w:rPr>
-          <w:sz w:val="28"/>
-          <w:szCs w:val="28"/>
-          <w:lang w:val="uk-UA"/>
-        </w:rPr>
-      </w:pPr>
-      <w:proofErr w:type="spellStart"/>
-      <w:r>
-        <w:rPr>
-          <w:b/>
-          <w:sz w:val="28"/>
-          <w:szCs w:val="28"/>
-          <w:lang w:val="uk-UA"/>
-        </w:rPr>
-        <w:t>Nautilus</w:t>
-      </w:r>
-      <w:proofErr w:type="spellEnd"/>
-      <w:r>
-        <w:rPr>
-          <w:sz w:val="28"/>
-          <w:szCs w:val="28"/>
-          <w:lang w:val="uk-UA"/>
-        </w:rPr>
-        <w:t xml:space="preserve"> – </w:t>
-      </w:r>
-      <w:r>
-        <w:rPr>
-          <w:i/>
-          <w:sz w:val="28"/>
-          <w:szCs w:val="28"/>
-          <w:lang w:val="uk-UA"/>
-        </w:rPr>
-        <w:t xml:space="preserve">популярний графічний файловий менеджер для </w:t>
-      </w:r>
-      <w:proofErr w:type="spellStart"/>
-      <w:r>
-        <w:rPr>
-          <w:i/>
-          <w:sz w:val="28"/>
-          <w:szCs w:val="28"/>
-          <w:lang w:val="uk-UA"/>
-        </w:rPr>
-        <w:t>Linux</w:t>
-      </w:r>
-      <w:proofErr w:type="spellEnd"/>
-      <w:r>
-        <w:rPr>
-          <w:sz w:val="28"/>
-          <w:szCs w:val="28"/>
-          <w:lang w:val="uk-UA"/>
-        </w:rPr>
-        <w:t xml:space="preserve">. </w:t>
-      </w:r>
-      <w:proofErr w:type="spellStart"/>
-      <w:r>
-        <w:rPr>
-          <w:sz w:val="28"/>
-          <w:szCs w:val="28"/>
-          <w:lang w:val="uk-UA"/>
-        </w:rPr>
-        <w:t>Nautilus</w:t>
-      </w:r>
-      <w:proofErr w:type="spellEnd"/>
-      <w:r>
-        <w:rPr>
-          <w:sz w:val="28"/>
-          <w:szCs w:val="28"/>
-          <w:lang w:val="uk-UA"/>
-        </w:rPr>
-        <w:t xml:space="preserve"> є стандартним файловим менеджером у робочому оточенні </w:t>
-      </w:r>
-      <w:proofErr w:type="spellStart"/>
-      <w:r>
-        <w:rPr>
-          <w:sz w:val="28"/>
-          <w:szCs w:val="28"/>
-          <w:lang w:val="uk-UA"/>
-        </w:rPr>
-        <w:t>Gnome</w:t>
-      </w:r>
-      <w:proofErr w:type="spellEnd"/>
-      <w:r>
-        <w:rPr>
-          <w:sz w:val="28"/>
-          <w:szCs w:val="28"/>
-          <w:lang w:val="uk-UA"/>
-        </w:rPr>
-        <w:t>.</w:t>
+        <w:t>популярний графічний файловий менеджер для Linux</w:t>
+      </w:r>
+      <w:r>
+        <w:rPr>
+          <w:sz w:val="28"/>
+          <w:szCs w:val="28"/>
+          <w:lang w:val="uk-UA"/>
+        </w:rPr>
+        <w:t>. Nautilus є стандартним файловим менеджером у робочому оточенні Gnome.</w:t>
       </w:r>
     </w:p>
     <w:p>
@@ -9481,10 +6362,19 @@
           <w:szCs w:val="28"/>
           <w:lang w:val="uk-UA"/>
         </w:rPr>
-        <w:t xml:space="preserve">Яким чином можна змінити типу завантаження </w:t>
-      </w:r>
-      <w:proofErr w:type="spellStart"/>
-      <w:r>
+        <w:t>Яким чином можна змінити типу завантаження CentOS: в текстовому режимі (3 рівень) або графічному (рівень 5)? Чим відрізняються режими CLI та GUI?</w:t>
+      </w:r>
+    </w:p>
+    <w:p>
+      <w:pPr>
+        <w:pBdr>
+          <w:top w:val="nil"/>
+          <w:left w:val="nil"/>
+          <w:bottom w:val="nil"/>
+          <w:right w:val="nil"/>
+          <w:between w:val="nil"/>
+        </w:pBdr>
+        <w:ind w:left="900"/>
         <w:rPr>
           <w:b/>
           <w:color w:val="000000" w:themeColor="text1"/>
@@ -9492,10 +6382,117 @@
           <w:szCs w:val="28"/>
           <w:lang w:val="uk-UA"/>
         </w:rPr>
-        <w:t>CentOS</w:t>
-      </w:r>
-      <w:proofErr w:type="spellEnd"/>
-      <w:r>
+      </w:pPr>
+    </w:p>
+    <w:p>
+      <w:pPr>
+        <w:pBdr>
+          <w:top w:val="nil"/>
+          <w:left w:val="nil"/>
+          <w:bottom w:val="nil"/>
+          <w:right w:val="nil"/>
+          <w:between w:val="nil"/>
+        </w:pBdr>
+        <w:ind w:left="900"/>
+        <w:rPr>
+          <w:color w:val="000000" w:themeColor="text1"/>
+          <w:sz w:val="28"/>
+          <w:szCs w:val="28"/>
+          <w:lang w:val="uk-UA"/>
+        </w:rPr>
+      </w:pPr>
+      <w:r>
+        <w:rPr>
+          <w:color w:val="000000" w:themeColor="text1"/>
+          <w:sz w:val="28"/>
+          <w:szCs w:val="28"/>
+          <w:lang w:val="uk-UA"/>
+        </w:rPr>
+        <w:t xml:space="preserve">На платформах AMD64 та Intel 64 з UEFI параметри завантаження можна змінити в меню GRUB2. Виберіть потрібний запис і натисніть , щоб перейти до режиму редагування. Після завершення натисніть </w:t>
+      </w:r>
+      <w:r>
+        <w:rPr>
+          <w:color w:val="000000" w:themeColor="text1"/>
+          <w:sz w:val="28"/>
+          <w:szCs w:val="28"/>
+          <w:lang w:val="uk-UA"/>
+        </w:rPr>
+        <w:t xml:space="preserve">&gt; </w:t>
+      </w:r>
+      <w:r>
+        <w:rPr>
+          <w:color w:val="000000" w:themeColor="text1"/>
+          <w:sz w:val="28"/>
+          <w:szCs w:val="28"/>
+          <w:lang w:val="uk-UA"/>
+        </w:rPr>
+        <w:t xml:space="preserve">F10 </w:t>
+      </w:r>
+      <w:r>
+        <w:rPr>
+          <w:color w:val="000000" w:themeColor="text1"/>
+          <w:sz w:val="28"/>
+          <w:szCs w:val="28"/>
+          <w:lang w:val="uk-UA"/>
+        </w:rPr>
+        <w:t>/</w:t>
+      </w:r>
+      <w:r>
+        <w:rPr>
+          <w:color w:val="000000" w:themeColor="text1"/>
+          <w:sz w:val="28"/>
+          <w:szCs w:val="28"/>
+          <w:lang w:val="uk-UA"/>
+        </w:rPr>
+        <w:t xml:space="preserve"> Ctrl</w:t>
+      </w:r>
+      <w:r>
+        <w:rPr>
+          <w:color w:val="000000" w:themeColor="text1"/>
+          <w:sz w:val="28"/>
+          <w:szCs w:val="28"/>
+          <w:lang w:val="uk-UA"/>
+        </w:rPr>
+        <w:t xml:space="preserve"> </w:t>
+      </w:r>
+      <w:r>
+        <w:rPr>
+          <w:color w:val="000000" w:themeColor="text1"/>
+          <w:sz w:val="28"/>
+          <w:szCs w:val="28"/>
+          <w:lang w:val="uk-UA"/>
+        </w:rPr>
+        <w:t>+</w:t>
+      </w:r>
+      <w:r>
+        <w:rPr>
+          <w:color w:val="000000" w:themeColor="text1"/>
+          <w:sz w:val="28"/>
+          <w:szCs w:val="28"/>
+          <w:lang w:val="uk-UA"/>
+        </w:rPr>
+        <w:t xml:space="preserve"> </w:t>
+      </w:r>
+      <w:r>
+        <w:rPr>
+          <w:color w:val="000000" w:themeColor="text1"/>
+          <w:sz w:val="28"/>
+          <w:szCs w:val="28"/>
+          <w:lang w:val="uk-UA"/>
+        </w:rPr>
+        <w:t>X.</w:t>
+      </w:r>
+    </w:p>
+    <w:p>
+      <w:pPr>
+        <w:pBdr>
+          <w:top w:val="nil"/>
+          <w:left w:val="nil"/>
+          <w:bottom w:val="nil"/>
+          <w:right w:val="nil"/>
+          <w:between w:val="nil"/>
+        </w:pBdr>
+        <w:ind w:left="900"/>
         <w:rPr>
           <w:b/>
           <w:color w:val="000000" w:themeColor="text1"/>
@@ -9503,27 +6500,25 @@
           <w:szCs w:val="28"/>
           <w:lang w:val="uk-UA"/>
         </w:rPr>
-        <w:t>: в текстовому режимі (3 рівень) або графічному (рівень 5)? Чим відрізняються режими CLI та GUI?</w:t>
-      </w:r>
-    </w:p>
-    <w:p>
-      <w:pPr>
-        <w:pBdr>
-          <w:top w:val="nil"/>
-          <w:left w:val="nil"/>
-          <w:bottom w:val="nil"/>
-          <w:right w:val="nil"/>
-          <w:between w:val="nil"/>
-        </w:pBdr>
+      </w:pPr>
+    </w:p>
+    <w:p>
+      <w:pPr>
         <w:ind w:left="900"/>
         <w:rPr>
-          <w:b/>
-          <w:color w:val="000000" w:themeColor="text1"/>
-          <w:sz w:val="28"/>
-          <w:szCs w:val="28"/>
-          <w:lang w:val="uk-UA"/>
-        </w:rPr>
-      </w:pPr>
+          <w:sz w:val="28"/>
+          <w:szCs w:val="28"/>
+          <w:lang w:val="uk-UA"/>
+        </w:rPr>
+      </w:pPr>
+      <w:r>
+        <w:rPr>
+          <w:sz w:val="28"/>
+          <w:szCs w:val="28"/>
+          <w:lang w:val="uk-UA"/>
+        </w:rPr>
+        <w:t xml:space="preserve">CLI і GUI - різні види інтерфейсів користувача. В основному вони відрізняються графікою, що використовується в операційній системі. </w:t>
+      </w:r>
     </w:p>
     <w:p>
       <w:pPr>
@@ -9534,13 +6529,173 @@
           <w:lang w:val="uk-UA"/>
         </w:rPr>
       </w:pPr>
-      <w:r>
-        <w:rPr>
-          <w:sz w:val="28"/>
-          <w:szCs w:val="28"/>
-          <w:lang w:val="uk-UA"/>
-        </w:rPr>
-        <w:t>CLI і GUI - різні види інтерфейсів користувача. В основному вони відрізняються графікою, що використовується в операційній системі. Для виконання операції над системою CLI потрібно написати команду. З іншого боку, у користувачах графічного інтерфейсу надані візуальні засоби (графіки), які включають зображення та іконки, що полегшує користувачам безпосереднє виконання завдання. Системи CLI вимагають знань у командах для виконання завдань, тоді як графічний інтерфейс не вимагає знань, він також може працювати з початківцями.</w:t>
+    </w:p>
+    <w:p>
+      <w:pPr>
+        <w:ind w:left="900"/>
+        <w:rPr>
+          <w:sz w:val="28"/>
+          <w:szCs w:val="28"/>
+          <w:lang w:val="uk-UA"/>
+        </w:rPr>
+      </w:pPr>
+      <w:r>
+        <w:rPr>
+          <w:sz w:val="28"/>
+          <w:szCs w:val="28"/>
+          <w:lang w:val="uk-UA"/>
+        </w:rPr>
+        <w:t>Для виконання операції над системою CLI потрібно написати команду. З іншого боку, у користувачах графічного інтерфейсу надані візуальні засоби (графіки), які включають зображення та іконки, що полегшує користувачам безпосереднє виконання завдання.</w:t>
+      </w:r>
+    </w:p>
+    <w:p>
+      <w:pPr>
+        <w:ind w:left="900"/>
+        <w:rPr>
+          <w:sz w:val="28"/>
+          <w:szCs w:val="28"/>
+          <w:lang w:val="uk-UA"/>
+        </w:rPr>
+      </w:pPr>
+      <w:r>
+        <w:rPr>
+          <w:sz w:val="28"/>
+          <w:szCs w:val="28"/>
+          <w:lang w:val="uk-UA"/>
+        </w:rPr>
+        <w:t xml:space="preserve"> </w:t>
+      </w:r>
+    </w:p>
+    <w:p>
+      <w:pPr>
+        <w:ind w:left="900"/>
+        <w:rPr>
+          <w:sz w:val="28"/>
+          <w:szCs w:val="28"/>
+          <w:lang w:val="uk-UA"/>
+        </w:rPr>
+      </w:pPr>
+      <w:r>
+        <w:rPr>
+          <w:sz w:val="28"/>
+          <w:szCs w:val="28"/>
+          <w:lang w:val="uk-UA"/>
+        </w:rPr>
+        <w:t>Переваги CLI перед GUI</w:t>
+      </w:r>
+      <w:r>
+        <w:rPr>
+          <w:sz w:val="28"/>
+          <w:szCs w:val="28"/>
+          <w:lang w:val="uk-UA"/>
+        </w:rPr>
+        <w:t>:</w:t>
+      </w:r>
+    </w:p>
+    <w:p>
+      <w:pPr>
+        <w:ind w:left="900"/>
+        <w:rPr>
+          <w:sz w:val="28"/>
+          <w:szCs w:val="28"/>
+          <w:lang w:val="uk-UA"/>
+        </w:rPr>
+      </w:pPr>
+      <w:bookmarkStart w:id="4" w:name="_GoBack"/>
+      <w:bookmarkEnd w:id="4"/>
+    </w:p>
+    <w:p>
+      <w:pPr>
+        <w:ind w:left="900"/>
+        <w:rPr>
+          <w:sz w:val="28"/>
+          <w:szCs w:val="28"/>
+          <w:lang w:val="uk-UA"/>
+        </w:rPr>
+      </w:pPr>
+      <w:r>
+        <w:rPr>
+          <w:sz w:val="28"/>
+          <w:szCs w:val="28"/>
+          <w:lang w:val="uk-UA"/>
+        </w:rPr>
+        <w:t xml:space="preserve">&gt; </w:t>
+      </w:r>
+      <w:r>
+        <w:rPr>
+          <w:sz w:val="28"/>
+          <w:szCs w:val="28"/>
+          <w:lang w:val="uk-UA"/>
+        </w:rPr>
+        <w:t xml:space="preserve">Системи CLI вимагають знань у командах для виконання завдань, тоді як графічний інтерфейс </w:t>
+      </w:r>
+      <w:r>
+        <w:rPr>
+          <w:sz w:val="28"/>
+          <w:szCs w:val="28"/>
+          <w:lang w:val="uk-UA"/>
+        </w:rPr>
+        <w:t xml:space="preserve">(GUI) </w:t>
+      </w:r>
+      <w:r>
+        <w:rPr>
+          <w:sz w:val="28"/>
+          <w:szCs w:val="28"/>
+          <w:lang w:val="uk-UA"/>
+        </w:rPr>
+        <w:t>не вимагає знань, він також може працювати з початківцями.</w:t>
+      </w:r>
+    </w:p>
+    <w:p>
+      <w:pPr>
+        <w:ind w:left="900"/>
+        <w:rPr>
+          <w:sz w:val="28"/>
+          <w:szCs w:val="28"/>
+          <w:lang w:val="uk-UA"/>
+        </w:rPr>
+      </w:pPr>
+    </w:p>
+    <w:p>
+      <w:pPr>
+        <w:ind w:left="900"/>
+        <w:rPr>
+          <w:sz w:val="28"/>
+          <w:szCs w:val="28"/>
+          <w:lang w:val="uk-UA"/>
+        </w:rPr>
+      </w:pPr>
+      <w:r>
+        <w:rPr>
+          <w:sz w:val="28"/>
+          <w:szCs w:val="28"/>
+          <w:lang w:val="uk-UA"/>
+        </w:rPr>
+        <w:t xml:space="preserve">&gt; </w:t>
+      </w:r>
+      <w:r>
+        <w:rPr>
+          <w:sz w:val="28"/>
+          <w:szCs w:val="28"/>
+          <w:lang w:val="uk-UA"/>
+        </w:rPr>
+        <w:t>Незалежно від того, пишете ви код або даєте інструкції комп'ютер</w:t>
+      </w:r>
+      <w:r>
+        <w:rPr>
+          <w:sz w:val="28"/>
+          <w:szCs w:val="28"/>
+          <w:lang w:val="uk-UA"/>
+        </w:rPr>
+        <w:t>у</w:t>
+      </w:r>
+      <w:r>
+        <w:rPr>
+          <w:sz w:val="28"/>
+          <w:szCs w:val="28"/>
+          <w:lang w:val="uk-UA"/>
+        </w:rPr>
+        <w:t>, інтерфейс командного рядка дає кращий контроль користувачеві.</w:t>
       </w:r>
     </w:p>
     <w:p>
@@ -9601,8 +6756,8 @@
           <w:lang w:val="uk-UA"/>
         </w:rPr>
       </w:pPr>
-      <w:bookmarkStart w:id="4" w:name="_heading=h.30j0zll" w:colFirst="0" w:colLast="0"/>
-      <w:bookmarkEnd w:id="4"/>
+      <w:bookmarkStart w:id="5" w:name="_heading=h.30j0zll" w:colFirst="0" w:colLast="0"/>
+      <w:bookmarkEnd w:id="5"/>
       <w:r>
         <w:rPr>
           <w:b/>
@@ -9610,28 +6765,26 @@
           <w:szCs w:val="28"/>
           <w:lang w:val="uk-UA"/>
         </w:rPr>
-        <w:t xml:space="preserve">Порівняйте </w:t>
-      </w:r>
-      <w:proofErr w:type="spellStart"/>
-      <w:r>
+        <w:t>Порівняйте гіпервізори типу 1 та типу 2, яка між ними відмінність та сфера їх застосування?</w:t>
+      </w:r>
+    </w:p>
+    <w:p>
+      <w:pPr>
+        <w:pBdr>
+          <w:top w:val="nil"/>
+          <w:left w:val="nil"/>
+          <w:bottom w:val="nil"/>
+          <w:right w:val="nil"/>
+          <w:between w:val="nil"/>
+        </w:pBdr>
+        <w:ind w:left="900"/>
         <w:rPr>
           <w:b/>
           <w:sz w:val="28"/>
           <w:szCs w:val="28"/>
           <w:lang w:val="uk-UA"/>
         </w:rPr>
-        <w:t>гіпервізори</w:t>
-      </w:r>
-      <w:proofErr w:type="spellEnd"/>
-      <w:r>
-        <w:rPr>
-          <w:b/>
-          <w:sz w:val="28"/>
-          <w:szCs w:val="28"/>
-          <w:lang w:val="uk-UA"/>
-        </w:rPr>
-        <w:t xml:space="preserve"> типу 1 та типу 2, яка між ними відмінність та сфера їх застосування?</w:t>
-      </w:r>
+      </w:pPr>
     </w:p>
     <w:p>
       <w:pPr>
@@ -9644,188 +6797,26 @@
         </w:pBdr>
         <w:ind w:left="900"/>
         <w:rPr>
-          <w:b/>
-          <w:sz w:val="28"/>
-          <w:szCs w:val="28"/>
-          <w:lang w:val="uk-UA"/>
-        </w:rPr>
-      </w:pPr>
-    </w:p>
-    <w:p>
-      <w:pPr>
-        <w:pBdr>
-          <w:top w:val="nil"/>
-          <w:left w:val="nil"/>
-          <w:bottom w:val="nil"/>
-          <w:right w:val="nil"/>
-          <w:between w:val="nil"/>
-        </w:pBdr>
-        <w:ind w:left="900"/>
-        <w:rPr>
-          <w:sz w:val="28"/>
-          <w:szCs w:val="28"/>
-          <w:lang w:val="uk-UA"/>
-        </w:rPr>
-      </w:pPr>
-      <w:r>
-        <w:rPr>
-          <w:sz w:val="28"/>
-          <w:szCs w:val="28"/>
-          <w:lang w:val="uk-UA"/>
-        </w:rPr>
-        <w:t xml:space="preserve">Головна відмінність між </w:t>
-      </w:r>
-      <w:proofErr w:type="spellStart"/>
-      <w:r>
-        <w:rPr>
-          <w:sz w:val="28"/>
-          <w:szCs w:val="28"/>
-          <w:lang w:val="uk-UA"/>
-        </w:rPr>
-        <w:t>гіпервізорами</w:t>
-      </w:r>
-      <w:proofErr w:type="spellEnd"/>
-      <w:r>
-        <w:rPr>
-          <w:sz w:val="28"/>
-          <w:szCs w:val="28"/>
-          <w:lang w:val="uk-UA"/>
-        </w:rPr>
-        <w:t xml:space="preserve"> 1-го та 2-го типу полягає в тому, що 1-й тип працює на </w:t>
-      </w:r>
-      <w:proofErr w:type="spellStart"/>
-      <w:r>
-        <w:rPr>
-          <w:sz w:val="28"/>
-          <w:szCs w:val="28"/>
-          <w:lang w:val="uk-UA"/>
-        </w:rPr>
-        <w:t>bare</w:t>
-      </w:r>
-      <w:proofErr w:type="spellEnd"/>
-      <w:r>
-        <w:rPr>
-          <w:sz w:val="28"/>
-          <w:szCs w:val="28"/>
-          <w:lang w:val="uk-UA"/>
-        </w:rPr>
-        <w:t xml:space="preserve"> </w:t>
-      </w:r>
-      <w:proofErr w:type="spellStart"/>
-      <w:r>
-        <w:rPr>
-          <w:sz w:val="28"/>
-          <w:szCs w:val="28"/>
-          <w:lang w:val="uk-UA"/>
-        </w:rPr>
-        <w:t>metal</w:t>
-      </w:r>
-      <w:proofErr w:type="spellEnd"/>
-      <w:r>
-        <w:rPr>
-          <w:sz w:val="28"/>
-          <w:szCs w:val="28"/>
-          <w:lang w:val="uk-UA"/>
-        </w:rPr>
-        <w:t>, а 2-й – поверх операційної системи. У кожного є свої особливості та конкретні варіанти застосування.</w:t>
-      </w:r>
-      <w:r>
-        <w:rPr>
-          <w:sz w:val="28"/>
-          <w:szCs w:val="28"/>
-          <w:lang w:val="uk-UA"/>
-        </w:rPr>
-        <w:t xml:space="preserve"> ІТ-організації використовують </w:t>
-      </w:r>
-      <w:proofErr w:type="spellStart"/>
-      <w:r>
-        <w:rPr>
-          <w:sz w:val="28"/>
-          <w:szCs w:val="28"/>
-          <w:lang w:val="uk-UA"/>
-        </w:rPr>
-        <w:t>гіпервізори</w:t>
-      </w:r>
-      <w:proofErr w:type="spellEnd"/>
-      <w:r>
-        <w:rPr>
-          <w:sz w:val="28"/>
-          <w:szCs w:val="28"/>
-          <w:lang w:val="uk-UA"/>
-        </w:rPr>
-        <w:t xml:space="preserve"> першого типу для робочих навантажень виробничого рівня, які вимагають більшого часу безвідмовної роботи, розширених можливостей відновлення та інших необхідних функцій у розробці. Стандартний </w:t>
-      </w:r>
-      <w:proofErr w:type="spellStart"/>
-      <w:r>
-        <w:rPr>
-          <w:sz w:val="28"/>
-          <w:szCs w:val="28"/>
-          <w:lang w:val="uk-UA"/>
-        </w:rPr>
-        <w:t>гіпервізор</w:t>
-      </w:r>
-      <w:proofErr w:type="spellEnd"/>
-      <w:r>
-        <w:rPr>
-          <w:sz w:val="28"/>
-          <w:szCs w:val="28"/>
-          <w:lang w:val="uk-UA"/>
-        </w:rPr>
-        <w:t xml:space="preserve"> першого типу може масштабуватись для віртуалізації робочих навантажень на кілька терабайт оперативної пам'яті та сотні </w:t>
-      </w:r>
-      <w:proofErr w:type="spellStart"/>
-      <w:r>
-        <w:rPr>
-          <w:sz w:val="28"/>
-          <w:szCs w:val="28"/>
-          <w:lang w:val="uk-UA"/>
-        </w:rPr>
-        <w:t>ядер</w:t>
-      </w:r>
-      <w:proofErr w:type="spellEnd"/>
-      <w:r>
-        <w:rPr>
-          <w:sz w:val="28"/>
-          <w:szCs w:val="28"/>
-          <w:lang w:val="uk-UA"/>
-        </w:rPr>
-        <w:t xml:space="preserve"> CPU. Розробники програмного забезпечення можуть використовувати </w:t>
-      </w:r>
-      <w:proofErr w:type="spellStart"/>
-      <w:r>
-        <w:rPr>
-          <w:sz w:val="28"/>
-          <w:szCs w:val="28"/>
-          <w:lang w:val="uk-UA"/>
-        </w:rPr>
-        <w:t>гіпервізор</w:t>
-      </w:r>
-      <w:proofErr w:type="spellEnd"/>
-      <w:r>
-        <w:rPr>
-          <w:sz w:val="28"/>
-          <w:szCs w:val="28"/>
-          <w:lang w:val="uk-UA"/>
-        </w:rPr>
-        <w:t xml:space="preserve"> типу 2 для створення ВМ, щоб протестувати програмний продукт перед випуском. Також вони підходять до створення віртуальних робочих столів. </w:t>
-      </w:r>
-      <w:proofErr w:type="spellStart"/>
-      <w:r>
-        <w:rPr>
-          <w:sz w:val="28"/>
-          <w:szCs w:val="28"/>
-          <w:lang w:val="uk-UA"/>
-        </w:rPr>
-        <w:t>Гіпервізори</w:t>
-      </w:r>
-      <w:proofErr w:type="spellEnd"/>
-      <w:r>
-        <w:rPr>
-          <w:sz w:val="28"/>
-          <w:szCs w:val="28"/>
-          <w:lang w:val="uk-UA"/>
-        </w:rPr>
-        <w:t xml:space="preserve"> типу 2 можуть підтримувати великі та складні кластерні середовища.</w:t>
+          <w:sz w:val="28"/>
+          <w:szCs w:val="28"/>
+          <w:lang w:val="uk-UA"/>
+        </w:rPr>
+      </w:pPr>
+      <w:r>
+        <w:rPr>
+          <w:sz w:val="28"/>
+          <w:szCs w:val="28"/>
+          <w:lang w:val="uk-UA"/>
+        </w:rPr>
+        <w:t>Головна відмінність між гіпервізорами 1-го та 2-го типу полягає в тому, що 1-й тип працює на bare metal, а 2-й – поверх операційної системи. У кожного є свої особливості та конкретні варіанти застосування.</w:t>
+      </w:r>
+      <w:r>
+        <w:rPr>
+          <w:sz w:val="28"/>
+          <w:szCs w:val="28"/>
+          <w:lang w:val="uk-UA"/>
+        </w:rPr>
+        <w:t xml:space="preserve"> ІТ-організації використовують гіпервізори першого типу для робочих навантажень виробничого рівня, які вимагають більшого часу безвідмовної роботи, розширених можливостей відновлення та інших необхідних функцій у розробці. Стандартний гіпервізор першого типу може масштабуватись для віртуалізації робочих навантажень на кілька терабайт оперативної пам'яті та сотні ядер CPU. Розробники програмного забезпечення можуть використовувати гіпервізор типу 2 для створення ВМ, щоб протестувати програмний продукт перед випуском. Також вони підходять до створення віртуальних робочих столів. Гіпервізори типу 2 можуть підтримувати великі та складні кластерні середовища.</w:t>
       </w:r>
     </w:p>
     <w:p>
@@ -9903,8 +6894,6 @@
           <w:lang w:val="uk-UA"/>
         </w:rPr>
       </w:pPr>
-      <w:bookmarkStart w:id="5" w:name="_GoBack"/>
-      <w:bookmarkEnd w:id="5"/>
     </w:p>
     <w:p>
       <w:pPr>
@@ -10222,7 +7211,7 @@
         </w:rPr>
         <w:t xml:space="preserve">– Режим доступу до статті: </w:t>
       </w:r>
-      <w:hyperlink r:id="rId18" w:history="1">
+      <w:hyperlink r:id="rId19" w:history="1">
         <w:r>
           <w:rPr>
             <w:color w:val="000000"/>
@@ -10249,7 +7238,6 @@
           <w:lang w:val="uk-UA"/>
         </w:rPr>
       </w:pPr>
-      <w:proofErr w:type="spellStart"/>
       <w:r>
         <w:rPr>
           <w:color w:val="000000"/>
@@ -10257,9 +7245,8 @@
           <w:szCs w:val="28"/>
           <w:lang w:val="uk-UA"/>
         </w:rPr>
-        <w:t>Тираннозавр</w:t>
-      </w:r>
-      <w:proofErr w:type="spellEnd"/>
+        <w:t>Тираннозавр Рекс</w:t>
+      </w:r>
       <w:r>
         <w:rPr>
           <w:color w:val="000000"/>
@@ -10267,9 +7254,8 @@
           <w:szCs w:val="28"/>
           <w:lang w:val="uk-UA"/>
         </w:rPr>
-        <w:t xml:space="preserve"> </w:t>
-      </w:r>
-      <w:proofErr w:type="spellStart"/>
+        <w:t xml:space="preserve"> – </w:t>
+      </w:r>
       <w:r>
         <w:rPr>
           <w:color w:val="000000"/>
@@ -10277,9 +7263,8 @@
           <w:szCs w:val="28"/>
           <w:lang w:val="uk-UA"/>
         </w:rPr>
-        <w:t>Рекс</w:t>
-      </w:r>
-      <w:proofErr w:type="spellEnd"/>
+        <w:t>Гипервизор: что это такое, роль в виртуализации, типы и сравнение</w:t>
+      </w:r>
       <w:r>
         <w:rPr>
           <w:color w:val="000000"/>
@@ -10287,149 +7272,9 @@
           <w:szCs w:val="28"/>
           <w:lang w:val="uk-UA"/>
         </w:rPr>
-        <w:t xml:space="preserve"> – </w:t>
-      </w:r>
-      <w:proofErr w:type="spellStart"/>
-      <w:r>
-        <w:rPr>
-          <w:color w:val="000000"/>
-          <w:sz w:val="28"/>
-          <w:szCs w:val="28"/>
-          <w:lang w:val="uk-UA"/>
-        </w:rPr>
-        <w:t>Гипервизор</w:t>
-      </w:r>
-      <w:proofErr w:type="spellEnd"/>
-      <w:r>
-        <w:rPr>
-          <w:color w:val="000000"/>
-          <w:sz w:val="28"/>
-          <w:szCs w:val="28"/>
-          <w:lang w:val="uk-UA"/>
-        </w:rPr>
-        <w:t xml:space="preserve">: </w:t>
-      </w:r>
-      <w:proofErr w:type="spellStart"/>
-      <w:r>
-        <w:rPr>
-          <w:color w:val="000000"/>
-          <w:sz w:val="28"/>
-          <w:szCs w:val="28"/>
-          <w:lang w:val="uk-UA"/>
-        </w:rPr>
-        <w:t>что</w:t>
-      </w:r>
-      <w:proofErr w:type="spellEnd"/>
-      <w:r>
-        <w:rPr>
-          <w:color w:val="000000"/>
-          <w:sz w:val="28"/>
-          <w:szCs w:val="28"/>
-          <w:lang w:val="uk-UA"/>
-        </w:rPr>
-        <w:t xml:space="preserve"> </w:t>
-      </w:r>
-      <w:proofErr w:type="spellStart"/>
-      <w:r>
-        <w:rPr>
-          <w:color w:val="000000"/>
-          <w:sz w:val="28"/>
-          <w:szCs w:val="28"/>
-          <w:lang w:val="uk-UA"/>
-        </w:rPr>
-        <w:t>это</w:t>
-      </w:r>
-      <w:proofErr w:type="spellEnd"/>
-      <w:r>
-        <w:rPr>
-          <w:color w:val="000000"/>
-          <w:sz w:val="28"/>
-          <w:szCs w:val="28"/>
-          <w:lang w:val="uk-UA"/>
-        </w:rPr>
-        <w:t xml:space="preserve"> </w:t>
-      </w:r>
-      <w:proofErr w:type="spellStart"/>
-      <w:r>
-        <w:rPr>
-          <w:color w:val="000000"/>
-          <w:sz w:val="28"/>
-          <w:szCs w:val="28"/>
-          <w:lang w:val="uk-UA"/>
-        </w:rPr>
-        <w:t>такое</w:t>
-      </w:r>
-      <w:proofErr w:type="spellEnd"/>
-      <w:r>
-        <w:rPr>
-          <w:color w:val="000000"/>
-          <w:sz w:val="28"/>
-          <w:szCs w:val="28"/>
-          <w:lang w:val="uk-UA"/>
-        </w:rPr>
-        <w:t xml:space="preserve">, роль в </w:t>
-      </w:r>
-      <w:proofErr w:type="spellStart"/>
-      <w:r>
-        <w:rPr>
-          <w:color w:val="000000"/>
-          <w:sz w:val="28"/>
-          <w:szCs w:val="28"/>
-          <w:lang w:val="uk-UA"/>
-        </w:rPr>
-        <w:t>виртуализации</w:t>
-      </w:r>
-      <w:proofErr w:type="spellEnd"/>
-      <w:r>
-        <w:rPr>
-          <w:color w:val="000000"/>
-          <w:sz w:val="28"/>
-          <w:szCs w:val="28"/>
-          <w:lang w:val="uk-UA"/>
-        </w:rPr>
-        <w:t xml:space="preserve">, </w:t>
-      </w:r>
-      <w:proofErr w:type="spellStart"/>
-      <w:r>
-        <w:rPr>
-          <w:color w:val="000000"/>
-          <w:sz w:val="28"/>
-          <w:szCs w:val="28"/>
-          <w:lang w:val="uk-UA"/>
-        </w:rPr>
-        <w:t>типы</w:t>
-      </w:r>
-      <w:proofErr w:type="spellEnd"/>
-      <w:r>
-        <w:rPr>
-          <w:color w:val="000000"/>
-          <w:sz w:val="28"/>
-          <w:szCs w:val="28"/>
-          <w:lang w:val="uk-UA"/>
-        </w:rPr>
-        <w:t xml:space="preserve"> и </w:t>
-      </w:r>
-      <w:proofErr w:type="spellStart"/>
-      <w:r>
-        <w:rPr>
-          <w:color w:val="000000"/>
-          <w:sz w:val="28"/>
-          <w:szCs w:val="28"/>
-          <w:lang w:val="uk-UA"/>
-        </w:rPr>
-        <w:t>сравнение</w:t>
-      </w:r>
-      <w:proofErr w:type="spellEnd"/>
-      <w:r>
-        <w:rPr>
-          <w:color w:val="000000"/>
-          <w:sz w:val="28"/>
-          <w:szCs w:val="28"/>
-          <w:lang w:val="uk-UA"/>
-        </w:rPr>
         <w:t xml:space="preserve"> – 2020 – Режим доступу до статті: </w:t>
       </w:r>
-      <w:hyperlink r:id="rId19" w:history="1">
+      <w:hyperlink r:id="rId20" w:history="1">
         <w:r>
           <w:rPr>
             <w:color w:val="000000"/>
@@ -10463,29 +7308,9 @@
           <w:szCs w:val="28"/>
           <w:lang w:val="uk-UA"/>
         </w:rPr>
-        <w:t>Дописувачі Вікіпедії, "</w:t>
-      </w:r>
-      <w:proofErr w:type="spellStart"/>
-      <w:r>
-        <w:rPr>
-          <w:color w:val="000000"/>
-          <w:sz w:val="28"/>
-          <w:szCs w:val="28"/>
-          <w:lang w:val="uk-UA"/>
-        </w:rPr>
-        <w:t>Гіпервізор</w:t>
-      </w:r>
-      <w:proofErr w:type="spellEnd"/>
-      <w:r>
-        <w:rPr>
-          <w:color w:val="000000"/>
-          <w:sz w:val="28"/>
-          <w:szCs w:val="28"/>
-          <w:lang w:val="uk-UA"/>
-        </w:rPr>
-        <w:t xml:space="preserve">" Українська Вікіпедія– </w:t>
-      </w:r>
-      <w:hyperlink r:id="rId20" w:history="1">
+        <w:t xml:space="preserve">Дописувачі Вікіпедії, "Гіпервізор" Українська Вікіпедія– </w:t>
+      </w:r>
+      <w:hyperlink r:id="rId21" w:history="1">
         <w:r>
           <w:rPr>
             <w:color w:val="000000"/>
@@ -10510,7 +7335,6 @@
           <w:lang w:val="uk-UA"/>
         </w:rPr>
       </w:pPr>
-      <w:proofErr w:type="spellStart"/>
       <w:r>
         <w:rPr>
           <w:color w:val="000000"/>
@@ -10518,37 +7342,7 @@
           <w:szCs w:val="28"/>
           <w:lang w:val="uk-UA"/>
         </w:rPr>
-        <w:t>CNewsMarket</w:t>
-      </w:r>
-      <w:proofErr w:type="spellEnd"/>
-      <w:r>
-        <w:rPr>
-          <w:color w:val="000000"/>
-          <w:sz w:val="28"/>
-          <w:szCs w:val="28"/>
-          <w:lang w:val="uk-UA"/>
-        </w:rPr>
-        <w:t xml:space="preserve"> – Віртуалізація </w:t>
-      </w:r>
-      <w:proofErr w:type="spellStart"/>
-      <w:r>
-        <w:rPr>
-          <w:color w:val="000000"/>
-          <w:sz w:val="28"/>
-          <w:szCs w:val="28"/>
-          <w:lang w:val="uk-UA"/>
-        </w:rPr>
-        <w:t>Hyper</w:t>
-      </w:r>
-      <w:proofErr w:type="spellEnd"/>
-      <w:r>
-        <w:rPr>
-          <w:color w:val="000000"/>
-          <w:sz w:val="28"/>
-          <w:szCs w:val="28"/>
-          <w:lang w:val="uk-UA"/>
-        </w:rPr>
-        <w:t>-V: Детальний огляд – 2020 –</w:t>
+        <w:t>CNewsMarket – Віртуалізація Hyper-V: Детальний огляд – 2020 –</w:t>
       </w:r>
       <w:r>
         <w:rPr>
@@ -10575,7 +7369,7 @@
           <w:lang w:val="uk-UA"/>
         </w:rPr>
       </w:pPr>
-      <w:hyperlink r:id="rId21" w:history="1">
+      <w:hyperlink r:id="rId22" w:history="1">
         <w:r>
           <w:rPr>
             <w:color w:val="000000"/>
@@ -10593,32 +7387,12 @@
           <w:szCs w:val="28"/>
           <w:lang w:val="uk-UA"/>
         </w:rPr>
-        <w:t xml:space="preserve"> – Типи </w:t>
-      </w:r>
-      <w:proofErr w:type="spellStart"/>
-      <w:r>
-        <w:rPr>
-          <w:color w:val="000000"/>
-          <w:sz w:val="28"/>
-          <w:szCs w:val="28"/>
-          <w:lang w:val="uk-UA"/>
-        </w:rPr>
-        <w:t>гіпервізорів</w:t>
-      </w:r>
-      <w:proofErr w:type="spellEnd"/>
-      <w:r>
-        <w:rPr>
-          <w:color w:val="000000"/>
-          <w:sz w:val="28"/>
-          <w:szCs w:val="28"/>
-          <w:lang w:val="uk-UA"/>
-        </w:rPr>
-        <w:t xml:space="preserve"> – 2021 – Режим доступу до статті: https://www.cloud4y.ru/blog/tipy-gipervizorov-sravnitelnyy-analiz/</w:t>
+        <w:t xml:space="preserve"> – Типи гіпервізорів – 2021 – Режим доступу до статті: https://www.cloud4y.ru/blog/tipy-gipervizorov-sravnitelnyy-analiz/</w:t>
       </w:r>
     </w:p>
     <w:sectPr>
-      <w:headerReference w:type="default" r:id="rId22"/>
-      <w:footerReference w:type="default" r:id="rId23"/>
+      <w:headerReference w:type="default" r:id="rId23"/>
+      <w:footerReference w:type="default" r:id="rId24"/>
       <w:pgSz w:w="11906" w:h="16838"/>
       <w:pgMar w:top="719" w:right="566" w:bottom="719" w:left="900" w:header="680" w:footer="680" w:gutter="0"/>
       <w:pgNumType w:start="0"/>
